--- a/relatorio_projeto_parte2.docx
+++ b/relatorio_projeto_parte2.docx
@@ -1,6 +1,6 @@
 
 <file path=word/document.xml><?xml version="1.0" encoding="utf-8"?>
-<w:document xmlns:wpc="http://schemas.microsoft.com/office/word/2010/wordprocessingCanvas" xmlns:mc="http://schemas.openxmlformats.org/markup-compatibility/2006" xmlns:o="urn:schemas-microsoft-com:office:office" xmlns:r="http://schemas.openxmlformats.org/officeDocument/2006/relationships" xmlns:m="http://schemas.openxmlformats.org/officeDocument/2006/math" xmlns:v="urn:schemas-microsoft-com:vml" xmlns:wp14="http://schemas.microsoft.com/office/word/2010/wordprocessingDrawing" xmlns:wp="http://schemas.openxmlformats.org/drawingml/2006/wordprocessingDrawing" xmlns:w="http://schemas.openxmlformats.org/wordprocessingml/2006/main" xmlns:w14="http://schemas.microsoft.com/office/word/2010/wordml" xmlns:w10="urn:schemas-microsoft-com:office:word" xmlns:w15="http://schemas.microsoft.com/office/word/2012/wordml" xmlns:wpg="http://schemas.microsoft.com/office/word/2010/wordprocessingGroup" xmlns:wpi="http://schemas.microsoft.com/office/word/2010/wordprocessingInk" xmlns:wne="http://schemas.microsoft.com/office/word/2006/wordml" xmlns:wps="http://schemas.microsoft.com/office/word/2010/wordprocessingShape" xmlns:wpsCustomData="http://www.wps.cn/officeDocument/2013/wpsCustomData" mc:Ignorable="w14 w15 wp14">
+<w:document xmlns:wpc="http://schemas.microsoft.com/office/word/2010/wordprocessingCanvas" xmlns:cx="http://schemas.microsoft.com/office/drawing/2014/chartex" xmlns:cx1="http://schemas.microsoft.com/office/drawing/2015/9/8/chartex" xmlns:cx2="http://schemas.microsoft.com/office/drawing/2015/10/21/chartex" xmlns:cx3="http://schemas.microsoft.com/office/drawing/2016/5/9/chartex" xmlns:cx4="http://schemas.microsoft.com/office/drawing/2016/5/10/chartex" xmlns:cx5="http://schemas.microsoft.com/office/drawing/2016/5/11/chartex" xmlns:cx6="http://schemas.microsoft.com/office/drawing/2016/5/12/chartex" xmlns:cx7="http://schemas.microsoft.com/office/drawing/2016/5/13/chartex" xmlns:cx8="http://schemas.microsoft.com/office/drawing/2016/5/14/chartex" xmlns:mc="http://schemas.openxmlformats.org/markup-compatibility/2006" xmlns:o="urn:schemas-microsoft-com:office:office" xmlns:r="http://schemas.openxmlformats.org/officeDocument/2006/relationships" xmlns:m="http://schemas.openxmlformats.org/officeDocument/2006/math" xmlns:v="urn:schemas-microsoft-com:vml" xmlns:wp14="http://schemas.microsoft.com/office/word/2010/wordprocessingDrawing" xmlns:wp="http://schemas.openxmlformats.org/drawingml/2006/wordprocessingDrawing" xmlns:w10="urn:schemas-microsoft-com:office:word" xmlns:w="http://schemas.openxmlformats.org/wordprocessingml/2006/main" xmlns:w14="http://schemas.microsoft.com/office/word/2010/wordml" xmlns:w15="http://schemas.microsoft.com/office/word/2012/wordml" xmlns:w16se="http://schemas.microsoft.com/office/word/2015/wordml/symex" xmlns:wpg="http://schemas.microsoft.com/office/word/2010/wordprocessingGroup" xmlns:wpi="http://schemas.microsoft.com/office/word/2010/wordprocessingInk" xmlns:wne="http://schemas.microsoft.com/office/word/2006/wordml" xmlns:wps="http://schemas.microsoft.com/office/word/2010/wordprocessingShape" mc:Ignorable="w14 w15 w16se wp14">
   <w:body>
     <w:p>
       <w:pPr>
@@ -491,8 +491,8 @@
         <w:sectPr>
           <w:pgSz w:w="11906" w:h="16838"/>
           <w:pgMar w:top="1417" w:right="1701" w:bottom="1417" w:left="1701" w:header="708" w:footer="708" w:gutter="0"/>
-          <w:cols w:space="708" w:num="1"/>
-          <w:docGrid w:linePitch="360" w:charSpace="0"/>
+          <w:cols w:space="708"/>
+          <w:docGrid w:linePitch="360"/>
         </w:sectPr>
       </w:pPr>
       <w:r>
@@ -523,6 +523,7 @@
           <w:sz w:val="24"/>
           <w:szCs w:val="24"/>
         </w:rPr>
+        <w:lastRenderedPageBreak/>
         <w:t>BRUNO SANTOS DE LIMA</w:t>
       </w:r>
     </w:p>
@@ -856,7 +857,36 @@
           <w:sz w:val="24"/>
           <w:szCs w:val="24"/>
         </w:rPr>
-        <w:t>Relatório do projeto prático - parte II da disciplina de Compiladores, lecionada pelo docente Dr. Celso Olivete Júnior, no curso Bacharelado em Ciência da Computação – Departamento de Matemática e Computação da Faculdade de Ciências e Tecnologia (FCT Unesp – Presidente Prudente).</w:t>
+        <w:t>Relatório do projeto prático - parte II da disciplina de Compiladores, lecionada</w:t>
+      </w:r>
+      <w:r>
+        <w:rPr>
+          <w:rFonts w:ascii="Times New Roman" w:hAnsi="Times New Roman" w:cs="Times New Roman"/>
+          <w:color w:val="191919" w:themeColor="background1" w:themeShade="19"/>
+          <w:sz w:val="24"/>
+          <w:szCs w:val="24"/>
+        </w:rPr>
+        <w:t xml:space="preserve"> pelo docente Dr. Celso </w:t>
+      </w:r>
+      <w:proofErr w:type="spellStart"/>
+      <w:r>
+        <w:rPr>
+          <w:rFonts w:ascii="Times New Roman" w:hAnsi="Times New Roman" w:cs="Times New Roman"/>
+          <w:color w:val="191919" w:themeColor="background1" w:themeShade="19"/>
+          <w:sz w:val="24"/>
+          <w:szCs w:val="24"/>
+        </w:rPr>
+        <w:t>Olivete</w:t>
+      </w:r>
+      <w:proofErr w:type="spellEnd"/>
+      <w:r>
+        <w:rPr>
+          <w:rFonts w:ascii="Times New Roman" w:hAnsi="Times New Roman" w:cs="Times New Roman"/>
+          <w:color w:val="191919" w:themeColor="background1" w:themeShade="19"/>
+          <w:sz w:val="24"/>
+          <w:szCs w:val="24"/>
+        </w:rPr>
+        <w:t xml:space="preserve"> Júnior, no curso Bacharelado em Ciência da Computação – Departamento de Matemática e Computação da Faculdade de Ciências e Tecnologia (FCT Unesp – Presidente Prudente).</w:t>
       </w:r>
     </w:p>
     <w:p>
@@ -968,8 +998,8 @@
         <w:sectPr>
           <w:pgSz w:w="11906" w:h="16838"/>
           <w:pgMar w:top="1417" w:right="1701" w:bottom="1417" w:left="1701" w:header="708" w:footer="708" w:gutter="0"/>
-          <w:cols w:space="708" w:num="1"/>
-          <w:docGrid w:linePitch="360" w:charSpace="0"/>
+          <w:cols w:space="708"/>
+          <w:docGrid w:linePitch="360"/>
         </w:sectPr>
       </w:pPr>
       <w:r>
@@ -1008,12 +1038,8 @@
       </w:sdtPr>
       <w:sdtEndPr>
         <w:rPr>
-          <w:rFonts w:ascii="Times New Roman" w:hAnsi="Times New Roman" w:cs="Times New Roman"/>
           <w:b/>
           <w:bCs/>
-          <w:color w:val="191919" w:themeColor="background1" w:themeShade="19"/>
-          <w:sz w:val="24"/>
-          <w:szCs w:val="24"/>
         </w:rPr>
       </w:sdtEndPr>
       <w:sdtContent>
@@ -1055,13 +1081,13 @@
         </w:p>
         <w:p>
           <w:pPr>
-            <w:pStyle w:val="12"/>
+            <w:pStyle w:val="Sumrio1"/>
             <w:tabs>
               <w:tab w:val="right" w:leader="dot" w:pos="8494"/>
             </w:tabs>
             <w:rPr>
               <w:rFonts w:eastAsiaTheme="minorEastAsia"/>
-              <w:color w:val="191919" w:themeColor="background1" w:themeShade="19"/>
+              <w:noProof/>
               <w:lang w:eastAsia="pt-BR"/>
             </w:rPr>
           </w:pPr>
@@ -1092,803 +1118,774 @@
             </w:rPr>
             <w:fldChar w:fldCharType="separate"/>
           </w:r>
-          <w:r>
-            <w:rPr>
-              <w:color w:val="191919" w:themeColor="background1" w:themeShade="19"/>
-            </w:rPr>
-            <w:fldChar w:fldCharType="begin"/>
-          </w:r>
-          <w:r>
-            <w:rPr>
-              <w:color w:val="191919" w:themeColor="background1" w:themeShade="19"/>
-            </w:rPr>
-            <w:instrText xml:space="preserve"> HYPERLINK \l "_Toc498908716" </w:instrText>
-          </w:r>
-          <w:r>
-            <w:rPr>
-              <w:color w:val="191919" w:themeColor="background1" w:themeShade="19"/>
-            </w:rPr>
-            <w:fldChar w:fldCharType="separate"/>
-          </w:r>
-          <w:r>
-            <w:rPr>
-              <w:rStyle w:val="15"/>
-              <w:rFonts w:ascii="Times New Roman" w:hAnsi="Times New Roman" w:cs="Times New Roman"/>
-              <w:color w:val="191919" w:themeColor="background1" w:themeShade="19"/>
-            </w:rPr>
-            <w:t>1 INTRODUÇÃO</w:t>
-          </w:r>
-          <w:r>
-            <w:rPr>
-              <w:color w:val="191919" w:themeColor="background1" w:themeShade="19"/>
-            </w:rPr>
-            <w:tab/>
-          </w:r>
-          <w:r>
-            <w:rPr>
-              <w:color w:val="191919" w:themeColor="background1" w:themeShade="19"/>
-            </w:rPr>
-            <w:fldChar w:fldCharType="begin"/>
-          </w:r>
-          <w:r>
-            <w:rPr>
-              <w:color w:val="191919" w:themeColor="background1" w:themeShade="19"/>
-            </w:rPr>
-            <w:instrText xml:space="preserve"> PAGEREF _Toc498908716 \h </w:instrText>
-          </w:r>
-          <w:r>
-            <w:rPr>
-              <w:color w:val="191919" w:themeColor="background1" w:themeShade="19"/>
-            </w:rPr>
-            <w:fldChar w:fldCharType="separate"/>
-          </w:r>
-          <w:r>
-            <w:rPr>
-              <w:color w:val="191919" w:themeColor="background1" w:themeShade="19"/>
-            </w:rPr>
-            <w:t>5</w:t>
-          </w:r>
-          <w:r>
-            <w:rPr>
-              <w:color w:val="191919" w:themeColor="background1" w:themeShade="19"/>
-            </w:rPr>
-            <w:fldChar w:fldCharType="end"/>
-          </w:r>
-          <w:r>
-            <w:rPr>
-              <w:color w:val="191919" w:themeColor="background1" w:themeShade="19"/>
-            </w:rPr>
-            <w:fldChar w:fldCharType="end"/>
-          </w:r>
+          <w:hyperlink w:anchor="_Toc499120413" w:history="1">
+            <w:r>
+              <w:rPr>
+                <w:rStyle w:val="Hyperlink"/>
+                <w:rFonts w:ascii="Times New Roman" w:hAnsi="Times New Roman" w:cs="Times New Roman"/>
+                <w:noProof/>
+              </w:rPr>
+              <w:t>1 INTRODUÇÃO</w:t>
+            </w:r>
+            <w:r>
+              <w:rPr>
+                <w:noProof/>
+                <w:webHidden/>
+              </w:rPr>
+              <w:tab/>
+            </w:r>
+            <w:r>
+              <w:rPr>
+                <w:noProof/>
+                <w:webHidden/>
+              </w:rPr>
+              <w:fldChar w:fldCharType="begin"/>
+            </w:r>
+            <w:r>
+              <w:rPr>
+                <w:noProof/>
+                <w:webHidden/>
+              </w:rPr>
+              <w:instrText xml:space="preserve"> PAGEREF _Toc499120413 \h </w:instrText>
+            </w:r>
+            <w:r>
+              <w:rPr>
+                <w:noProof/>
+                <w:webHidden/>
+              </w:rPr>
+            </w:r>
+            <w:r>
+              <w:rPr>
+                <w:noProof/>
+                <w:webHidden/>
+              </w:rPr>
+              <w:fldChar w:fldCharType="separate"/>
+            </w:r>
+            <w:r>
+              <w:rPr>
+                <w:noProof/>
+                <w:webHidden/>
+              </w:rPr>
+              <w:t>4</w:t>
+            </w:r>
+            <w:r>
+              <w:rPr>
+                <w:noProof/>
+                <w:webHidden/>
+              </w:rPr>
+              <w:fldChar w:fldCharType="end"/>
+            </w:r>
+          </w:hyperlink>
         </w:p>
         <w:p>
           <w:pPr>
-            <w:pStyle w:val="12"/>
+            <w:pStyle w:val="Sumrio1"/>
             <w:tabs>
               <w:tab w:val="right" w:leader="dot" w:pos="8494"/>
             </w:tabs>
             <w:rPr>
               <w:rFonts w:eastAsiaTheme="minorEastAsia"/>
-              <w:color w:val="191919" w:themeColor="background1" w:themeShade="19"/>
+              <w:noProof/>
               <w:lang w:eastAsia="pt-BR"/>
             </w:rPr>
           </w:pPr>
-          <w:r>
-            <w:rPr>
-              <w:color w:val="191919" w:themeColor="background1" w:themeShade="19"/>
-            </w:rPr>
-            <w:fldChar w:fldCharType="begin"/>
-          </w:r>
-          <w:r>
-            <w:rPr>
-              <w:color w:val="191919" w:themeColor="background1" w:themeShade="19"/>
-            </w:rPr>
-            <w:instrText xml:space="preserve"> HYPERLINK \l "_Toc498908717" </w:instrText>
-          </w:r>
-          <w:r>
-            <w:rPr>
-              <w:color w:val="191919" w:themeColor="background1" w:themeShade="19"/>
-            </w:rPr>
-            <w:fldChar w:fldCharType="separate"/>
-          </w:r>
-          <w:r>
-            <w:rPr>
-              <w:rStyle w:val="15"/>
-              <w:rFonts w:ascii="Times New Roman" w:hAnsi="Times New Roman" w:cs="Times New Roman"/>
-              <w:color w:val="191919" w:themeColor="background1" w:themeShade="19"/>
-            </w:rPr>
-            <w:t>2 FUNCIONAMENTO DO ANALISADOR SINTÁTICO CONSTRUIDO</w:t>
-          </w:r>
-          <w:r>
-            <w:rPr>
-              <w:color w:val="191919" w:themeColor="background1" w:themeShade="19"/>
-            </w:rPr>
-            <w:tab/>
-          </w:r>
-          <w:r>
-            <w:rPr>
-              <w:color w:val="191919" w:themeColor="background1" w:themeShade="19"/>
-            </w:rPr>
-            <w:fldChar w:fldCharType="begin"/>
-          </w:r>
-          <w:r>
-            <w:rPr>
-              <w:color w:val="191919" w:themeColor="background1" w:themeShade="19"/>
-            </w:rPr>
-            <w:instrText xml:space="preserve"> PAGEREF _Toc498908717 \h </w:instrText>
-          </w:r>
-          <w:r>
-            <w:rPr>
-              <w:color w:val="191919" w:themeColor="background1" w:themeShade="19"/>
-            </w:rPr>
-            <w:fldChar w:fldCharType="separate"/>
-          </w:r>
-          <w:r>
-            <w:rPr>
-              <w:color w:val="191919" w:themeColor="background1" w:themeShade="19"/>
-            </w:rPr>
-            <w:t>7</w:t>
-          </w:r>
-          <w:r>
-            <w:rPr>
-              <w:color w:val="191919" w:themeColor="background1" w:themeShade="19"/>
-            </w:rPr>
-            <w:fldChar w:fldCharType="end"/>
-          </w:r>
-          <w:r>
-            <w:rPr>
-              <w:color w:val="191919" w:themeColor="background1" w:themeShade="19"/>
-            </w:rPr>
-            <w:fldChar w:fldCharType="end"/>
-          </w:r>
+          <w:hyperlink w:anchor="_Toc499120414" w:history="1">
+            <w:r>
+              <w:rPr>
+                <w:rStyle w:val="Hyperlink"/>
+                <w:rFonts w:ascii="Times New Roman" w:hAnsi="Times New Roman" w:cs="Times New Roman"/>
+                <w:noProof/>
+              </w:rPr>
+              <w:t>2 FUNCIONAMENTO DO ANALISADOR SINTÁTICO CONSTRUIDO</w:t>
+            </w:r>
+            <w:r>
+              <w:rPr>
+                <w:noProof/>
+                <w:webHidden/>
+              </w:rPr>
+              <w:tab/>
+            </w:r>
+            <w:r>
+              <w:rPr>
+                <w:noProof/>
+                <w:webHidden/>
+              </w:rPr>
+              <w:fldChar w:fldCharType="begin"/>
+            </w:r>
+            <w:r>
+              <w:rPr>
+                <w:noProof/>
+                <w:webHidden/>
+              </w:rPr>
+              <w:instrText xml:space="preserve"> PAGEREF _Toc499120414 \h </w:instrText>
+            </w:r>
+            <w:r>
+              <w:rPr>
+                <w:noProof/>
+                <w:webHidden/>
+              </w:rPr>
+            </w:r>
+            <w:r>
+              <w:rPr>
+                <w:noProof/>
+                <w:webHidden/>
+              </w:rPr>
+              <w:fldChar w:fldCharType="separate"/>
+            </w:r>
+            <w:r>
+              <w:rPr>
+                <w:noProof/>
+                <w:webHidden/>
+              </w:rPr>
+              <w:t>5</w:t>
+            </w:r>
+            <w:r>
+              <w:rPr>
+                <w:noProof/>
+                <w:webHidden/>
+              </w:rPr>
+              <w:fldChar w:fldCharType="end"/>
+            </w:r>
+          </w:hyperlink>
         </w:p>
         <w:p>
           <w:pPr>
-            <w:pStyle w:val="5"/>
+            <w:pStyle w:val="Sumrio2"/>
             <w:tabs>
               <w:tab w:val="right" w:leader="dot" w:pos="8494"/>
             </w:tabs>
             <w:rPr>
               <w:rFonts w:eastAsiaTheme="minorEastAsia"/>
-              <w:color w:val="191919" w:themeColor="background1" w:themeShade="19"/>
+              <w:noProof/>
               <w:lang w:eastAsia="pt-BR"/>
             </w:rPr>
           </w:pPr>
-          <w:r>
-            <w:rPr>
-              <w:color w:val="191919" w:themeColor="background1" w:themeShade="19"/>
-            </w:rPr>
-            <w:fldChar w:fldCharType="begin"/>
-          </w:r>
-          <w:r>
-            <w:rPr>
-              <w:color w:val="191919" w:themeColor="background1" w:themeShade="19"/>
-            </w:rPr>
-            <w:instrText xml:space="preserve"> HYPERLINK \l "_Toc498908718" </w:instrText>
-          </w:r>
-          <w:r>
-            <w:rPr>
-              <w:color w:val="191919" w:themeColor="background1" w:themeShade="19"/>
-            </w:rPr>
-            <w:fldChar w:fldCharType="separate"/>
-          </w:r>
-          <w:r>
-            <w:rPr>
-              <w:rStyle w:val="15"/>
-              <w:rFonts w:ascii="Times New Roman" w:hAnsi="Times New Roman" w:cs="Times New Roman"/>
-              <w:color w:val="191919" w:themeColor="background1" w:themeShade="19"/>
-            </w:rPr>
-            <w:t>2.1 Descrição teórica do programa</w:t>
-          </w:r>
-          <w:r>
-            <w:rPr>
-              <w:color w:val="191919" w:themeColor="background1" w:themeShade="19"/>
-            </w:rPr>
-            <w:tab/>
-          </w:r>
-          <w:r>
-            <w:rPr>
-              <w:color w:val="191919" w:themeColor="background1" w:themeShade="19"/>
-            </w:rPr>
-            <w:fldChar w:fldCharType="begin"/>
-          </w:r>
-          <w:r>
-            <w:rPr>
-              <w:color w:val="191919" w:themeColor="background1" w:themeShade="19"/>
-            </w:rPr>
-            <w:instrText xml:space="preserve"> PAGEREF _Toc498908718 \h </w:instrText>
-          </w:r>
-          <w:r>
-            <w:rPr>
-              <w:color w:val="191919" w:themeColor="background1" w:themeShade="19"/>
-            </w:rPr>
-            <w:fldChar w:fldCharType="separate"/>
-          </w:r>
-          <w:r>
-            <w:rPr>
-              <w:color w:val="191919" w:themeColor="background1" w:themeShade="19"/>
-            </w:rPr>
-            <w:t>7</w:t>
-          </w:r>
-          <w:r>
-            <w:rPr>
-              <w:color w:val="191919" w:themeColor="background1" w:themeShade="19"/>
-            </w:rPr>
-            <w:fldChar w:fldCharType="end"/>
-          </w:r>
-          <w:r>
-            <w:rPr>
-              <w:color w:val="191919" w:themeColor="background1" w:themeShade="19"/>
-            </w:rPr>
-            <w:fldChar w:fldCharType="end"/>
-          </w:r>
+          <w:hyperlink w:anchor="_Toc499120415" w:history="1">
+            <w:r>
+              <w:rPr>
+                <w:rStyle w:val="Hyperlink"/>
+                <w:rFonts w:ascii="Times New Roman" w:hAnsi="Times New Roman" w:cs="Times New Roman"/>
+                <w:noProof/>
+              </w:rPr>
+              <w:t>2.1 Descrição teórica do programa</w:t>
+            </w:r>
+            <w:r>
+              <w:rPr>
+                <w:noProof/>
+                <w:webHidden/>
+              </w:rPr>
+              <w:tab/>
+            </w:r>
+            <w:r>
+              <w:rPr>
+                <w:noProof/>
+                <w:webHidden/>
+              </w:rPr>
+              <w:fldChar w:fldCharType="begin"/>
+            </w:r>
+            <w:r>
+              <w:rPr>
+                <w:noProof/>
+                <w:webHidden/>
+              </w:rPr>
+              <w:instrText xml:space="preserve"> PAGEREF _Toc499120415 \h </w:instrText>
+            </w:r>
+            <w:r>
+              <w:rPr>
+                <w:noProof/>
+                <w:webHidden/>
+              </w:rPr>
+            </w:r>
+            <w:r>
+              <w:rPr>
+                <w:noProof/>
+                <w:webHidden/>
+              </w:rPr>
+              <w:fldChar w:fldCharType="separate"/>
+            </w:r>
+            <w:r>
+              <w:rPr>
+                <w:noProof/>
+                <w:webHidden/>
+              </w:rPr>
+              <w:t>5</w:t>
+            </w:r>
+            <w:r>
+              <w:rPr>
+                <w:noProof/>
+                <w:webHidden/>
+              </w:rPr>
+              <w:fldChar w:fldCharType="end"/>
+            </w:r>
+          </w:hyperlink>
         </w:p>
         <w:p>
           <w:pPr>
-            <w:pStyle w:val="5"/>
+            <w:pStyle w:val="Sumrio2"/>
             <w:tabs>
               <w:tab w:val="right" w:leader="dot" w:pos="8494"/>
             </w:tabs>
             <w:rPr>
               <w:rFonts w:eastAsiaTheme="minorEastAsia"/>
-              <w:color w:val="191919" w:themeColor="background1" w:themeShade="19"/>
+              <w:noProof/>
               <w:lang w:eastAsia="pt-BR"/>
             </w:rPr>
           </w:pPr>
-          <w:r>
-            <w:rPr>
-              <w:color w:val="191919" w:themeColor="background1" w:themeShade="19"/>
-            </w:rPr>
-            <w:fldChar w:fldCharType="begin"/>
-          </w:r>
-          <w:r>
-            <w:rPr>
-              <w:color w:val="191919" w:themeColor="background1" w:themeShade="19"/>
-            </w:rPr>
-            <w:instrText xml:space="preserve"> HYPERLINK \l "_Toc498908719" </w:instrText>
-          </w:r>
-          <w:r>
-            <w:rPr>
-              <w:color w:val="191919" w:themeColor="background1" w:themeShade="19"/>
-            </w:rPr>
-            <w:fldChar w:fldCharType="separate"/>
-          </w:r>
-          <w:r>
-            <w:rPr>
-              <w:rStyle w:val="15"/>
-              <w:rFonts w:ascii="Times New Roman" w:hAnsi="Times New Roman" w:cs="Times New Roman"/>
-              <w:color w:val="191919" w:themeColor="background1" w:themeShade="19"/>
-            </w:rPr>
-            <w:t>2.1.1 JavaCC</w:t>
-          </w:r>
-          <w:r>
-            <w:rPr>
-              <w:color w:val="191919" w:themeColor="background1" w:themeShade="19"/>
-            </w:rPr>
-            <w:tab/>
-          </w:r>
-          <w:r>
-            <w:rPr>
-              <w:color w:val="191919" w:themeColor="background1" w:themeShade="19"/>
-            </w:rPr>
-            <w:fldChar w:fldCharType="begin"/>
-          </w:r>
-          <w:r>
-            <w:rPr>
-              <w:color w:val="191919" w:themeColor="background1" w:themeShade="19"/>
-            </w:rPr>
-            <w:instrText xml:space="preserve"> PAGEREF _Toc498908719 \h </w:instrText>
-          </w:r>
-          <w:r>
-            <w:rPr>
-              <w:color w:val="191919" w:themeColor="background1" w:themeShade="19"/>
-            </w:rPr>
-            <w:fldChar w:fldCharType="separate"/>
-          </w:r>
-          <w:r>
-            <w:rPr>
-              <w:color w:val="191919" w:themeColor="background1" w:themeShade="19"/>
-            </w:rPr>
-            <w:t>7</w:t>
-          </w:r>
-          <w:r>
-            <w:rPr>
-              <w:color w:val="191919" w:themeColor="background1" w:themeShade="19"/>
-            </w:rPr>
-            <w:fldChar w:fldCharType="end"/>
-          </w:r>
-          <w:r>
-            <w:rPr>
-              <w:color w:val="191919" w:themeColor="background1" w:themeShade="19"/>
-            </w:rPr>
-            <w:fldChar w:fldCharType="end"/>
-          </w:r>
+          <w:hyperlink w:anchor="_Toc499120416" w:history="1">
+            <w:r>
+              <w:rPr>
+                <w:rStyle w:val="Hyperlink"/>
+                <w:rFonts w:ascii="Times New Roman" w:hAnsi="Times New Roman" w:cs="Times New Roman"/>
+                <w:noProof/>
+              </w:rPr>
+              <w:t>2.1.1 JavaCC</w:t>
+            </w:r>
+            <w:r>
+              <w:rPr>
+                <w:noProof/>
+                <w:webHidden/>
+              </w:rPr>
+              <w:tab/>
+            </w:r>
+            <w:r>
+              <w:rPr>
+                <w:noProof/>
+                <w:webHidden/>
+              </w:rPr>
+              <w:fldChar w:fldCharType="begin"/>
+            </w:r>
+            <w:r>
+              <w:rPr>
+                <w:noProof/>
+                <w:webHidden/>
+              </w:rPr>
+              <w:instrText xml:space="preserve"> PAGEREF _Toc499120416 \h </w:instrText>
+            </w:r>
+            <w:r>
+              <w:rPr>
+                <w:noProof/>
+                <w:webHidden/>
+              </w:rPr>
+            </w:r>
+            <w:r>
+              <w:rPr>
+                <w:noProof/>
+                <w:webHidden/>
+              </w:rPr>
+              <w:fldChar w:fldCharType="separate"/>
+            </w:r>
+            <w:r>
+              <w:rPr>
+                <w:noProof/>
+                <w:webHidden/>
+              </w:rPr>
+              <w:t>5</w:t>
+            </w:r>
+            <w:r>
+              <w:rPr>
+                <w:noProof/>
+                <w:webHidden/>
+              </w:rPr>
+              <w:fldChar w:fldCharType="end"/>
+            </w:r>
+          </w:hyperlink>
         </w:p>
         <w:p>
           <w:pPr>
-            <w:pStyle w:val="5"/>
+            <w:pStyle w:val="Sumrio2"/>
             <w:tabs>
               <w:tab w:val="right" w:leader="dot" w:pos="8494"/>
             </w:tabs>
             <w:rPr>
               <w:rFonts w:eastAsiaTheme="minorEastAsia"/>
-              <w:color w:val="191919" w:themeColor="background1" w:themeShade="19"/>
+              <w:noProof/>
               <w:lang w:eastAsia="pt-BR"/>
             </w:rPr>
           </w:pPr>
-          <w:r>
-            <w:rPr>
-              <w:color w:val="191919" w:themeColor="background1" w:themeShade="19"/>
-            </w:rPr>
-            <w:fldChar w:fldCharType="begin"/>
-          </w:r>
-          <w:r>
-            <w:rPr>
-              <w:color w:val="191919" w:themeColor="background1" w:themeShade="19"/>
-            </w:rPr>
-            <w:instrText xml:space="preserve"> HYPERLINK \l "_Toc498908720" </w:instrText>
-          </w:r>
-          <w:r>
-            <w:rPr>
-              <w:color w:val="191919" w:themeColor="background1" w:themeShade="19"/>
-            </w:rPr>
-            <w:fldChar w:fldCharType="separate"/>
-          </w:r>
-          <w:r>
-            <w:rPr>
-              <w:rStyle w:val="15"/>
-              <w:rFonts w:ascii="Times New Roman" w:hAnsi="Times New Roman" w:cs="Times New Roman"/>
-              <w:color w:val="191919" w:themeColor="background1" w:themeShade="19"/>
-            </w:rPr>
-            <w:t>2.2 Descrição da estrutura e organização do programa</w:t>
-          </w:r>
-          <w:r>
-            <w:rPr>
-              <w:color w:val="191919" w:themeColor="background1" w:themeShade="19"/>
-            </w:rPr>
-            <w:tab/>
-          </w:r>
-          <w:r>
-            <w:rPr>
-              <w:color w:val="191919" w:themeColor="background1" w:themeShade="19"/>
-            </w:rPr>
-            <w:fldChar w:fldCharType="begin"/>
-          </w:r>
-          <w:r>
-            <w:rPr>
-              <w:color w:val="191919" w:themeColor="background1" w:themeShade="19"/>
-            </w:rPr>
-            <w:instrText xml:space="preserve"> PAGEREF _Toc498908720 \h </w:instrText>
-          </w:r>
-          <w:r>
-            <w:rPr>
-              <w:color w:val="191919" w:themeColor="background1" w:themeShade="19"/>
-            </w:rPr>
-            <w:fldChar w:fldCharType="separate"/>
-          </w:r>
-          <w:r>
-            <w:rPr>
-              <w:color w:val="191919" w:themeColor="background1" w:themeShade="19"/>
-            </w:rPr>
-            <w:t>8</w:t>
-          </w:r>
-          <w:r>
-            <w:rPr>
-              <w:color w:val="191919" w:themeColor="background1" w:themeShade="19"/>
-            </w:rPr>
-            <w:fldChar w:fldCharType="end"/>
-          </w:r>
-          <w:r>
-            <w:rPr>
-              <w:color w:val="191919" w:themeColor="background1" w:themeShade="19"/>
-            </w:rPr>
-            <w:fldChar w:fldCharType="end"/>
-          </w:r>
+          <w:hyperlink w:anchor="_Toc499120417" w:history="1">
+            <w:r>
+              <w:rPr>
+                <w:rStyle w:val="Hyperlink"/>
+                <w:rFonts w:ascii="Times New Roman" w:hAnsi="Times New Roman" w:cs="Times New Roman"/>
+                <w:noProof/>
+              </w:rPr>
+              <w:t>2.2 Descrição da estrutura e organização do programa</w:t>
+            </w:r>
+            <w:r>
+              <w:rPr>
+                <w:noProof/>
+                <w:webHidden/>
+              </w:rPr>
+              <w:tab/>
+            </w:r>
+            <w:r>
+              <w:rPr>
+                <w:noProof/>
+                <w:webHidden/>
+              </w:rPr>
+              <w:fldChar w:fldCharType="begin"/>
+            </w:r>
+            <w:r>
+              <w:rPr>
+                <w:noProof/>
+                <w:webHidden/>
+              </w:rPr>
+              <w:instrText xml:space="preserve"> PAGEREF _Toc499120417 \h </w:instrText>
+            </w:r>
+            <w:r>
+              <w:rPr>
+                <w:noProof/>
+                <w:webHidden/>
+              </w:rPr>
+            </w:r>
+            <w:r>
+              <w:rPr>
+                <w:noProof/>
+                <w:webHidden/>
+              </w:rPr>
+              <w:fldChar w:fldCharType="separate"/>
+            </w:r>
+            <w:r>
+              <w:rPr>
+                <w:noProof/>
+                <w:webHidden/>
+              </w:rPr>
+              <w:t>6</w:t>
+            </w:r>
+            <w:r>
+              <w:rPr>
+                <w:noProof/>
+                <w:webHidden/>
+              </w:rPr>
+              <w:fldChar w:fldCharType="end"/>
+            </w:r>
+          </w:hyperlink>
         </w:p>
         <w:p>
           <w:pPr>
-            <w:pStyle w:val="5"/>
+            <w:pStyle w:val="Sumrio2"/>
             <w:tabs>
               <w:tab w:val="right" w:leader="dot" w:pos="8494"/>
             </w:tabs>
             <w:rPr>
               <w:rFonts w:eastAsiaTheme="minorEastAsia"/>
-              <w:color w:val="191919" w:themeColor="background1" w:themeShade="19"/>
+              <w:noProof/>
               <w:lang w:eastAsia="pt-BR"/>
             </w:rPr>
           </w:pPr>
-          <w:r>
-            <w:rPr>
-              <w:color w:val="191919" w:themeColor="background1" w:themeShade="19"/>
-            </w:rPr>
-            <w:fldChar w:fldCharType="begin"/>
-          </w:r>
-          <w:r>
-            <w:rPr>
-              <w:color w:val="191919" w:themeColor="background1" w:themeShade="19"/>
-            </w:rPr>
-            <w:instrText xml:space="preserve"> HYPERLINK \l "_Toc498908721" </w:instrText>
-          </w:r>
-          <w:r>
-            <w:rPr>
-              <w:color w:val="191919" w:themeColor="background1" w:themeShade="19"/>
-            </w:rPr>
-            <w:fldChar w:fldCharType="separate"/>
-          </w:r>
-          <w:r>
-            <w:rPr>
-              <w:rStyle w:val="15"/>
-              <w:rFonts w:ascii="Times New Roman" w:hAnsi="Times New Roman" w:cs="Times New Roman"/>
-              <w:color w:val="191919" w:themeColor="background1" w:themeShade="19"/>
-            </w:rPr>
-            <w:t>2.4 Testes realizados na ferramenta</w:t>
-          </w:r>
-          <w:r>
-            <w:rPr>
-              <w:color w:val="191919" w:themeColor="background1" w:themeShade="19"/>
-            </w:rPr>
-            <w:tab/>
-          </w:r>
-          <w:r>
-            <w:rPr>
-              <w:color w:val="191919" w:themeColor="background1" w:themeShade="19"/>
-            </w:rPr>
-            <w:fldChar w:fldCharType="begin"/>
-          </w:r>
-          <w:r>
-            <w:rPr>
-              <w:color w:val="191919" w:themeColor="background1" w:themeShade="19"/>
-            </w:rPr>
-            <w:instrText xml:space="preserve"> PAGEREF _Toc498908721 \h </w:instrText>
-          </w:r>
-          <w:r>
-            <w:rPr>
-              <w:color w:val="191919" w:themeColor="background1" w:themeShade="19"/>
-            </w:rPr>
-            <w:fldChar w:fldCharType="separate"/>
-          </w:r>
-          <w:r>
-            <w:rPr>
-              <w:color w:val="191919" w:themeColor="background1" w:themeShade="19"/>
-            </w:rPr>
-            <w:t>9</w:t>
-          </w:r>
-          <w:r>
-            <w:rPr>
-              <w:color w:val="191919" w:themeColor="background1" w:themeShade="19"/>
-            </w:rPr>
-            <w:fldChar w:fldCharType="end"/>
-          </w:r>
-          <w:r>
-            <w:rPr>
-              <w:color w:val="191919" w:themeColor="background1" w:themeShade="19"/>
-            </w:rPr>
-            <w:fldChar w:fldCharType="end"/>
-          </w:r>
+          <w:hyperlink w:anchor="_Toc499120418" w:history="1">
+            <w:r>
+              <w:rPr>
+                <w:rStyle w:val="Hyperlink"/>
+                <w:rFonts w:ascii="Times New Roman" w:hAnsi="Times New Roman" w:cs="Times New Roman"/>
+                <w:noProof/>
+              </w:rPr>
+              <w:t>2.4 Processo de recuperação de erros</w:t>
+            </w:r>
+            <w:r>
+              <w:rPr>
+                <w:noProof/>
+                <w:webHidden/>
+              </w:rPr>
+              <w:tab/>
+            </w:r>
+            <w:r>
+              <w:rPr>
+                <w:noProof/>
+                <w:webHidden/>
+              </w:rPr>
+              <w:fldChar w:fldCharType="begin"/>
+            </w:r>
+            <w:r>
+              <w:rPr>
+                <w:noProof/>
+                <w:webHidden/>
+              </w:rPr>
+              <w:instrText xml:space="preserve"> PAGEREF _Toc499120418 \h </w:instrText>
+            </w:r>
+            <w:r>
+              <w:rPr>
+                <w:noProof/>
+                <w:webHidden/>
+              </w:rPr>
+            </w:r>
+            <w:r>
+              <w:rPr>
+                <w:noProof/>
+                <w:webHidden/>
+              </w:rPr>
+              <w:fldChar w:fldCharType="separate"/>
+            </w:r>
+            <w:r>
+              <w:rPr>
+                <w:noProof/>
+                <w:webHidden/>
+              </w:rPr>
+              <w:t>7</w:t>
+            </w:r>
+            <w:r>
+              <w:rPr>
+                <w:noProof/>
+                <w:webHidden/>
+              </w:rPr>
+              <w:fldChar w:fldCharType="end"/>
+            </w:r>
+          </w:hyperlink>
         </w:p>
         <w:p>
           <w:pPr>
-            <w:pStyle w:val="10"/>
+            <w:pStyle w:val="Sumrio2"/>
             <w:tabs>
               <w:tab w:val="right" w:leader="dot" w:pos="8494"/>
             </w:tabs>
             <w:rPr>
               <w:rFonts w:eastAsiaTheme="minorEastAsia"/>
-              <w:color w:val="191919" w:themeColor="background1" w:themeShade="19"/>
+              <w:noProof/>
               <w:lang w:eastAsia="pt-BR"/>
             </w:rPr>
           </w:pPr>
-          <w:r>
-            <w:rPr>
-              <w:color w:val="191919" w:themeColor="background1" w:themeShade="19"/>
-            </w:rPr>
-            <w:fldChar w:fldCharType="begin"/>
-          </w:r>
-          <w:r>
-            <w:rPr>
-              <w:color w:val="191919" w:themeColor="background1" w:themeShade="19"/>
-            </w:rPr>
-            <w:instrText xml:space="preserve"> HYPERLINK \l "_Toc498908722" </w:instrText>
-          </w:r>
-          <w:r>
-            <w:rPr>
-              <w:color w:val="191919" w:themeColor="background1" w:themeShade="19"/>
-            </w:rPr>
-            <w:fldChar w:fldCharType="separate"/>
-          </w:r>
-          <w:r>
-            <w:rPr>
-              <w:rStyle w:val="15"/>
-              <w:rFonts w:ascii="Times New Roman" w:hAnsi="Times New Roman" w:cs="Times New Roman"/>
-              <w:color w:val="191919" w:themeColor="background1" w:themeShade="19"/>
-            </w:rPr>
-            <w:t>2.4.1 Teste 1: Programa correto1</w:t>
-          </w:r>
-          <w:r>
-            <w:rPr>
-              <w:color w:val="191919" w:themeColor="background1" w:themeShade="19"/>
-            </w:rPr>
-            <w:tab/>
-          </w:r>
-          <w:r>
-            <w:rPr>
-              <w:color w:val="191919" w:themeColor="background1" w:themeShade="19"/>
-            </w:rPr>
-            <w:fldChar w:fldCharType="begin"/>
-          </w:r>
-          <w:r>
-            <w:rPr>
-              <w:color w:val="191919" w:themeColor="background1" w:themeShade="19"/>
-            </w:rPr>
-            <w:instrText xml:space="preserve"> PAGEREF _Toc498908722 \h </w:instrText>
-          </w:r>
-          <w:r>
-            <w:rPr>
-              <w:color w:val="191919" w:themeColor="background1" w:themeShade="19"/>
-            </w:rPr>
-            <w:fldChar w:fldCharType="separate"/>
-          </w:r>
-          <w:r>
-            <w:rPr>
-              <w:color w:val="191919" w:themeColor="background1" w:themeShade="19"/>
-            </w:rPr>
-            <w:t>9</w:t>
-          </w:r>
-          <w:r>
-            <w:rPr>
-              <w:color w:val="191919" w:themeColor="background1" w:themeShade="19"/>
-            </w:rPr>
-            <w:fldChar w:fldCharType="end"/>
-          </w:r>
-          <w:r>
-            <w:rPr>
-              <w:color w:val="191919" w:themeColor="background1" w:themeShade="19"/>
-            </w:rPr>
-            <w:fldChar w:fldCharType="end"/>
-          </w:r>
+          <w:hyperlink w:anchor="_Toc499120419" w:history="1">
+            <w:r>
+              <w:rPr>
+                <w:rStyle w:val="Hyperlink"/>
+                <w:rFonts w:ascii="Times New Roman" w:hAnsi="Times New Roman" w:cs="Times New Roman"/>
+                <w:noProof/>
+              </w:rPr>
+              <w:t>2.5 Testes realizados na ferramenta</w:t>
+            </w:r>
+            <w:r>
+              <w:rPr>
+                <w:noProof/>
+                <w:webHidden/>
+              </w:rPr>
+              <w:tab/>
+            </w:r>
+            <w:r>
+              <w:rPr>
+                <w:noProof/>
+                <w:webHidden/>
+              </w:rPr>
+              <w:fldChar w:fldCharType="begin"/>
+            </w:r>
+            <w:r>
+              <w:rPr>
+                <w:noProof/>
+                <w:webHidden/>
+              </w:rPr>
+              <w:instrText xml:space="preserve"> PAGEREF _Toc499120419 \h </w:instrText>
+            </w:r>
+            <w:r>
+              <w:rPr>
+                <w:noProof/>
+                <w:webHidden/>
+              </w:rPr>
+            </w:r>
+            <w:r>
+              <w:rPr>
+                <w:noProof/>
+                <w:webHidden/>
+              </w:rPr>
+              <w:fldChar w:fldCharType="separate"/>
+            </w:r>
+            <w:r>
+              <w:rPr>
+                <w:noProof/>
+                <w:webHidden/>
+              </w:rPr>
+              <w:t>7</w:t>
+            </w:r>
+            <w:r>
+              <w:rPr>
+                <w:noProof/>
+                <w:webHidden/>
+              </w:rPr>
+              <w:fldChar w:fldCharType="end"/>
+            </w:r>
+          </w:hyperlink>
         </w:p>
         <w:p>
           <w:pPr>
-            <w:pStyle w:val="10"/>
+            <w:pStyle w:val="Sumrio3"/>
             <w:tabs>
               <w:tab w:val="right" w:leader="dot" w:pos="8494"/>
             </w:tabs>
             <w:rPr>
               <w:rFonts w:eastAsiaTheme="minorEastAsia"/>
-              <w:color w:val="191919" w:themeColor="background1" w:themeShade="19"/>
+              <w:noProof/>
               <w:lang w:eastAsia="pt-BR"/>
             </w:rPr>
           </w:pPr>
-          <w:r>
-            <w:rPr>
-              <w:color w:val="191919" w:themeColor="background1" w:themeShade="19"/>
-            </w:rPr>
-            <w:fldChar w:fldCharType="begin"/>
-          </w:r>
-          <w:r>
-            <w:rPr>
-              <w:color w:val="191919" w:themeColor="background1" w:themeShade="19"/>
-            </w:rPr>
-            <w:instrText xml:space="preserve"> HYPERLINK \l "_Toc498908723" </w:instrText>
-          </w:r>
-          <w:r>
-            <w:rPr>
-              <w:color w:val="191919" w:themeColor="background1" w:themeShade="19"/>
-            </w:rPr>
-            <w:fldChar w:fldCharType="separate"/>
-          </w:r>
-          <w:r>
-            <w:rPr>
-              <w:rStyle w:val="15"/>
-              <w:rFonts w:ascii="Times New Roman" w:hAnsi="Times New Roman" w:cs="Times New Roman"/>
-              <w:color w:val="191919" w:themeColor="background1" w:themeShade="19"/>
-            </w:rPr>
-            <w:t>2.4.2 Teste 2: Programa correto2</w:t>
-          </w:r>
-          <w:r>
-            <w:rPr>
-              <w:color w:val="191919" w:themeColor="background1" w:themeShade="19"/>
-            </w:rPr>
-            <w:tab/>
-          </w:r>
-          <w:r>
-            <w:rPr>
-              <w:color w:val="191919" w:themeColor="background1" w:themeShade="19"/>
-            </w:rPr>
-            <w:fldChar w:fldCharType="begin"/>
-          </w:r>
-          <w:r>
-            <w:rPr>
-              <w:color w:val="191919" w:themeColor="background1" w:themeShade="19"/>
-            </w:rPr>
-            <w:instrText xml:space="preserve"> PAGEREF _Toc498908723 \h </w:instrText>
-          </w:r>
-          <w:r>
-            <w:rPr>
-              <w:color w:val="191919" w:themeColor="background1" w:themeShade="19"/>
-            </w:rPr>
-            <w:fldChar w:fldCharType="separate"/>
-          </w:r>
-          <w:r>
-            <w:rPr>
-              <w:color w:val="191919" w:themeColor="background1" w:themeShade="19"/>
-            </w:rPr>
-            <w:t>9</w:t>
-          </w:r>
-          <w:r>
-            <w:rPr>
-              <w:color w:val="191919" w:themeColor="background1" w:themeShade="19"/>
-            </w:rPr>
-            <w:fldChar w:fldCharType="end"/>
-          </w:r>
-          <w:r>
-            <w:rPr>
-              <w:color w:val="191919" w:themeColor="background1" w:themeShade="19"/>
-            </w:rPr>
-            <w:fldChar w:fldCharType="end"/>
-          </w:r>
+          <w:hyperlink w:anchor="_Toc499120420" w:history="1">
+            <w:r>
+              <w:rPr>
+                <w:rStyle w:val="Hyperlink"/>
+                <w:rFonts w:ascii="Times New Roman" w:hAnsi="Times New Roman" w:cs="Times New Roman"/>
+                <w:noProof/>
+              </w:rPr>
+              <w:t>2.5.1 Teste 1: Programa correto1</w:t>
+            </w:r>
+            <w:r>
+              <w:rPr>
+                <w:noProof/>
+                <w:webHidden/>
+              </w:rPr>
+              <w:tab/>
+            </w:r>
+            <w:r>
+              <w:rPr>
+                <w:noProof/>
+                <w:webHidden/>
+              </w:rPr>
+              <w:fldChar w:fldCharType="begin"/>
+            </w:r>
+            <w:r>
+              <w:rPr>
+                <w:noProof/>
+                <w:webHidden/>
+              </w:rPr>
+              <w:instrText xml:space="preserve"> PAGEREF _Toc499120420 \h </w:instrText>
+            </w:r>
+            <w:r>
+              <w:rPr>
+                <w:noProof/>
+                <w:webHidden/>
+              </w:rPr>
+            </w:r>
+            <w:r>
+              <w:rPr>
+                <w:noProof/>
+                <w:webHidden/>
+              </w:rPr>
+              <w:fldChar w:fldCharType="separate"/>
+            </w:r>
+            <w:r>
+              <w:rPr>
+                <w:noProof/>
+                <w:webHidden/>
+              </w:rPr>
+              <w:t>7</w:t>
+            </w:r>
+            <w:r>
+              <w:rPr>
+                <w:noProof/>
+                <w:webHidden/>
+              </w:rPr>
+              <w:fldChar w:fldCharType="end"/>
+            </w:r>
+          </w:hyperlink>
         </w:p>
         <w:p>
           <w:pPr>
-            <w:pStyle w:val="10"/>
+            <w:pStyle w:val="Sumrio3"/>
             <w:tabs>
               <w:tab w:val="right" w:leader="dot" w:pos="8494"/>
             </w:tabs>
             <w:rPr>
               <w:rFonts w:eastAsiaTheme="minorEastAsia"/>
-              <w:color w:val="191919" w:themeColor="background1" w:themeShade="19"/>
+              <w:noProof/>
               <w:lang w:eastAsia="pt-BR"/>
             </w:rPr>
           </w:pPr>
-          <w:r>
-            <w:rPr>
-              <w:color w:val="191919" w:themeColor="background1" w:themeShade="19"/>
-            </w:rPr>
-            <w:fldChar w:fldCharType="begin"/>
-          </w:r>
-          <w:r>
-            <w:rPr>
-              <w:color w:val="191919" w:themeColor="background1" w:themeShade="19"/>
-            </w:rPr>
-            <w:instrText xml:space="preserve"> HYPERLINK \l "_Toc498908724" </w:instrText>
-          </w:r>
-          <w:r>
-            <w:rPr>
-              <w:color w:val="191919" w:themeColor="background1" w:themeShade="19"/>
-            </w:rPr>
-            <w:fldChar w:fldCharType="separate"/>
-          </w:r>
-          <w:r>
-            <w:rPr>
-              <w:rStyle w:val="15"/>
-              <w:rFonts w:ascii="Times New Roman" w:hAnsi="Times New Roman" w:cs="Times New Roman"/>
-              <w:color w:val="191919" w:themeColor="background1" w:themeShade="19"/>
-            </w:rPr>
-            <w:t>2.4.3 Teste 3: Programa incorreto1</w:t>
-          </w:r>
-          <w:r>
-            <w:rPr>
-              <w:color w:val="191919" w:themeColor="background1" w:themeShade="19"/>
-            </w:rPr>
-            <w:tab/>
-          </w:r>
-          <w:r>
-            <w:rPr>
-              <w:color w:val="191919" w:themeColor="background1" w:themeShade="19"/>
-            </w:rPr>
-            <w:fldChar w:fldCharType="begin"/>
-          </w:r>
-          <w:r>
-            <w:rPr>
-              <w:color w:val="191919" w:themeColor="background1" w:themeShade="19"/>
-            </w:rPr>
-            <w:instrText xml:space="preserve"> PAGEREF _Toc498908724 \h </w:instrText>
-          </w:r>
-          <w:r>
-            <w:rPr>
-              <w:color w:val="191919" w:themeColor="background1" w:themeShade="19"/>
-            </w:rPr>
-            <w:fldChar w:fldCharType="separate"/>
-          </w:r>
-          <w:r>
-            <w:rPr>
-              <w:color w:val="191919" w:themeColor="background1" w:themeShade="19"/>
-            </w:rPr>
-            <w:t>10</w:t>
-          </w:r>
-          <w:r>
-            <w:rPr>
-              <w:color w:val="191919" w:themeColor="background1" w:themeShade="19"/>
-            </w:rPr>
-            <w:fldChar w:fldCharType="end"/>
-          </w:r>
-          <w:r>
-            <w:rPr>
-              <w:color w:val="191919" w:themeColor="background1" w:themeShade="19"/>
-            </w:rPr>
-            <w:fldChar w:fldCharType="end"/>
-          </w:r>
+          <w:hyperlink w:anchor="_Toc499120421" w:history="1">
+            <w:r>
+              <w:rPr>
+                <w:rStyle w:val="Hyperlink"/>
+                <w:rFonts w:ascii="Times New Roman" w:hAnsi="Times New Roman" w:cs="Times New Roman"/>
+                <w:noProof/>
+              </w:rPr>
+              <w:t>2.5.2 Teste 2: Programa correto2</w:t>
+            </w:r>
+            <w:r>
+              <w:rPr>
+                <w:noProof/>
+                <w:webHidden/>
+              </w:rPr>
+              <w:tab/>
+            </w:r>
+            <w:r>
+              <w:rPr>
+                <w:noProof/>
+                <w:webHidden/>
+              </w:rPr>
+              <w:fldChar w:fldCharType="begin"/>
+            </w:r>
+            <w:r>
+              <w:rPr>
+                <w:noProof/>
+                <w:webHidden/>
+              </w:rPr>
+              <w:instrText xml:space="preserve"> PAGEREF _Toc499120421 \h </w:instrText>
+            </w:r>
+            <w:r>
+              <w:rPr>
+                <w:noProof/>
+                <w:webHidden/>
+              </w:rPr>
+            </w:r>
+            <w:r>
+              <w:rPr>
+                <w:noProof/>
+                <w:webHidden/>
+              </w:rPr>
+              <w:fldChar w:fldCharType="separate"/>
+            </w:r>
+            <w:r>
+              <w:rPr>
+                <w:noProof/>
+                <w:webHidden/>
+              </w:rPr>
+              <w:t>8</w:t>
+            </w:r>
+            <w:r>
+              <w:rPr>
+                <w:noProof/>
+                <w:webHidden/>
+              </w:rPr>
+              <w:fldChar w:fldCharType="end"/>
+            </w:r>
+          </w:hyperlink>
         </w:p>
         <w:p>
           <w:pPr>
-            <w:pStyle w:val="10"/>
+            <w:pStyle w:val="Sumrio3"/>
             <w:tabs>
               <w:tab w:val="right" w:leader="dot" w:pos="8494"/>
             </w:tabs>
             <w:rPr>
               <w:rFonts w:eastAsiaTheme="minorEastAsia"/>
-              <w:color w:val="191919" w:themeColor="background1" w:themeShade="19"/>
+              <w:noProof/>
               <w:lang w:eastAsia="pt-BR"/>
             </w:rPr>
           </w:pPr>
-          <w:r>
+          <w:hyperlink w:anchor="_Toc499120422" w:history="1">
+            <w:r>
+              <w:rPr>
+                <w:rStyle w:val="Hyperlink"/>
+                <w:rFonts w:ascii="Times New Roman" w:hAnsi="Times New Roman" w:cs="Times New Roman"/>
+                <w:noProof/>
+              </w:rPr>
+              <w:t>2.5.3 Teste 3: Programa incorreto1</w:t>
+            </w:r>
+            <w:r>
+              <w:rPr>
+                <w:noProof/>
+                <w:webHidden/>
+              </w:rPr>
+              <w:tab/>
+            </w:r>
+            <w:r>
+              <w:rPr>
+                <w:noProof/>
+                <w:webHidden/>
+              </w:rPr>
+              <w:fldChar w:fldCharType="begin"/>
+            </w:r>
+            <w:r>
+              <w:rPr>
+                <w:noProof/>
+                <w:webHidden/>
+              </w:rPr>
+              <w:instrText xml:space="preserve"> PAGEREF _Toc499120422 \h </w:instrText>
+            </w:r>
+            <w:r>
+              <w:rPr>
+                <w:noProof/>
+                <w:webHidden/>
+              </w:rPr>
+            </w:r>
+            <w:r>
+              <w:rPr>
+                <w:noProof/>
+                <w:webHidden/>
+              </w:rPr>
+              <w:fldChar w:fldCharType="separate"/>
+            </w:r>
+            <w:r>
+              <w:rPr>
+                <w:noProof/>
+                <w:webHidden/>
+              </w:rPr>
+              <w:t>9</w:t>
+            </w:r>
+            <w:r>
+              <w:rPr>
+                <w:noProof/>
+                <w:webHidden/>
+              </w:rPr>
+              <w:fldChar w:fldCharType="end"/>
+            </w:r>
+          </w:hyperlink>
+        </w:p>
+        <w:p>
+          <w:pPr>
+            <w:pStyle w:val="Sumrio3"/>
+            <w:tabs>
+              <w:tab w:val="right" w:leader="dot" w:pos="8494"/>
+            </w:tabs>
             <w:rPr>
-              <w:color w:val="191919" w:themeColor="background1" w:themeShade="19"/>
+              <w:rFonts w:eastAsiaTheme="minorEastAsia"/>
+              <w:noProof/>
+              <w:lang w:eastAsia="pt-BR"/>
             </w:rPr>
-            <w:fldChar w:fldCharType="begin"/>
-          </w:r>
-          <w:r>
-            <w:rPr>
-              <w:color w:val="191919" w:themeColor="background1" w:themeShade="19"/>
-            </w:rPr>
-            <w:instrText xml:space="preserve"> HYPERLINK \l "_Toc498908725" </w:instrText>
-          </w:r>
-          <w:r>
-            <w:rPr>
-              <w:color w:val="191919" w:themeColor="background1" w:themeShade="19"/>
-            </w:rPr>
-            <w:fldChar w:fldCharType="separate"/>
-          </w:r>
-          <w:r>
-            <w:rPr>
-              <w:rStyle w:val="15"/>
-              <w:rFonts w:ascii="Times New Roman" w:hAnsi="Times New Roman" w:cs="Times New Roman"/>
-              <w:color w:val="191919" w:themeColor="background1" w:themeShade="19"/>
-            </w:rPr>
-            <w:t>2.4.4 Teste 4: Programa incorreto2</w:t>
-          </w:r>
-          <w:r>
-            <w:rPr>
-              <w:color w:val="191919" w:themeColor="background1" w:themeShade="19"/>
-            </w:rPr>
-            <w:tab/>
-          </w:r>
-          <w:r>
-            <w:rPr>
-              <w:color w:val="191919" w:themeColor="background1" w:themeShade="19"/>
-            </w:rPr>
-            <w:fldChar w:fldCharType="begin"/>
-          </w:r>
-          <w:r>
-            <w:rPr>
-              <w:color w:val="191919" w:themeColor="background1" w:themeShade="19"/>
-            </w:rPr>
-            <w:instrText xml:space="preserve"> PAGEREF _Toc498908725 \h </w:instrText>
-          </w:r>
-          <w:r>
-            <w:rPr>
-              <w:color w:val="191919" w:themeColor="background1" w:themeShade="19"/>
-            </w:rPr>
-            <w:fldChar w:fldCharType="separate"/>
-          </w:r>
-          <w:r>
-            <w:rPr>
-              <w:color w:val="191919" w:themeColor="background1" w:themeShade="19"/>
-            </w:rPr>
-            <w:t>11</w:t>
-          </w:r>
-          <w:r>
-            <w:rPr>
-              <w:color w:val="191919" w:themeColor="background1" w:themeShade="19"/>
-            </w:rPr>
-            <w:fldChar w:fldCharType="end"/>
-          </w:r>
-          <w:r>
-            <w:rPr>
-              <w:color w:val="191919" w:themeColor="background1" w:themeShade="19"/>
-            </w:rPr>
-            <w:fldChar w:fldCharType="end"/>
-          </w:r>
+          </w:pPr>
+          <w:hyperlink w:anchor="_Toc499120423" w:history="1">
+            <w:r>
+              <w:rPr>
+                <w:rStyle w:val="Hyperlink"/>
+                <w:rFonts w:ascii="Times New Roman" w:hAnsi="Times New Roman" w:cs="Times New Roman"/>
+                <w:noProof/>
+              </w:rPr>
+              <w:t>2.5.4 Teste 4: Programa incorreto2</w:t>
+            </w:r>
+            <w:r>
+              <w:rPr>
+                <w:noProof/>
+                <w:webHidden/>
+              </w:rPr>
+              <w:tab/>
+            </w:r>
+            <w:r>
+              <w:rPr>
+                <w:noProof/>
+                <w:webHidden/>
+              </w:rPr>
+              <w:fldChar w:fldCharType="begin"/>
+            </w:r>
+            <w:r>
+              <w:rPr>
+                <w:noProof/>
+                <w:webHidden/>
+              </w:rPr>
+              <w:instrText xml:space="preserve"> PAGEREF _Toc499120423 \h </w:instrText>
+            </w:r>
+            <w:r>
+              <w:rPr>
+                <w:noProof/>
+                <w:webHidden/>
+              </w:rPr>
+            </w:r>
+            <w:r>
+              <w:rPr>
+                <w:noProof/>
+                <w:webHidden/>
+              </w:rPr>
+              <w:fldChar w:fldCharType="separate"/>
+            </w:r>
+            <w:r>
+              <w:rPr>
+                <w:noProof/>
+                <w:webHidden/>
+              </w:rPr>
+              <w:t>10</w:t>
+            </w:r>
+            <w:r>
+              <w:rPr>
+                <w:noProof/>
+                <w:webHidden/>
+              </w:rPr>
+              <w:fldChar w:fldCharType="end"/>
+            </w:r>
+          </w:hyperlink>
         </w:p>
         <w:p>
           <w:pPr>
@@ -1914,11 +1911,13 @@
             <w:fldChar w:fldCharType="end"/>
           </w:r>
         </w:p>
+        <w:bookmarkStart w:id="0" w:name="_GoBack" w:displacedByCustomXml="next"/>
+        <w:bookmarkEnd w:id="0" w:displacedByCustomXml="next"/>
       </w:sdtContent>
     </w:sdt>
     <w:p>
       <w:pPr>
-        <w:pStyle w:val="6"/>
+        <w:pStyle w:val="ndicedeilustraes"/>
         <w:tabs>
           <w:tab w:val="right" w:leader="dot" w:pos="8494"/>
         </w:tabs>
@@ -1935,7 +1934,7 @@
     </w:p>
     <w:p>
       <w:pPr>
-        <w:pStyle w:val="2"/>
+        <w:pStyle w:val="Ttulo1"/>
         <w:rPr>
           <w:rFonts w:ascii="Times New Roman" w:hAnsi="Times New Roman" w:cs="Times New Roman"/>
           <w:b/>
@@ -1946,14 +1945,14 @@
         <w:sectPr>
           <w:pgSz w:w="11906" w:h="16838"/>
           <w:pgMar w:top="1417" w:right="1701" w:bottom="1417" w:left="1701" w:header="708" w:footer="708" w:gutter="0"/>
-          <w:cols w:space="708" w:num="1"/>
-          <w:docGrid w:linePitch="360" w:charSpace="0"/>
+          <w:cols w:space="708"/>
+          <w:docGrid w:linePitch="360"/>
         </w:sectPr>
       </w:pPr>
     </w:p>
     <w:p>
       <w:pPr>
-        <w:pStyle w:val="2"/>
+        <w:pStyle w:val="Ttulo1"/>
         <w:rPr>
           <w:rFonts w:ascii="Times New Roman" w:hAnsi="Times New Roman" w:cs="Times New Roman"/>
           <w:b/>
@@ -1962,7 +1961,7 @@
           <w:szCs w:val="24"/>
         </w:rPr>
       </w:pPr>
-      <w:bookmarkStart w:id="0" w:name="_Toc498908716"/>
+      <w:bookmarkStart w:id="1" w:name="_Toc499120413"/>
       <w:r>
         <w:rPr>
           <w:rFonts w:ascii="Times New Roman" w:hAnsi="Times New Roman" w:cs="Times New Roman"/>
@@ -1971,9 +1970,10 @@
           <w:sz w:val="24"/>
           <w:szCs w:val="24"/>
         </w:rPr>
+        <w:lastRenderedPageBreak/>
         <w:t>1 INTRODUÇÃO</w:t>
       </w:r>
-      <w:bookmarkEnd w:id="0"/>
+      <w:bookmarkEnd w:id="1"/>
     </w:p>
     <w:p>
       <w:pPr>
@@ -2026,7 +2026,25 @@
           <w:sz w:val="24"/>
           <w:szCs w:val="24"/>
         </w:rPr>
-        <w:t>O analisador sintático é o processo que analisa uma dada sequência de entrada e determina sua estrutura gramatical seguindo uma determinada gramatica formal. Basicamente verifica se a sequência de entrada pertence a gramatica de uma determinada linguagem. Em caso negativo o analisador sintático informa um erro ou um conjunto de erros.</w:t>
+        <w:t>O analisador sintático é o processo que analisa uma dada sequência de</w:t>
+      </w:r>
+      <w:r>
+        <w:rPr>
+          <w:rFonts w:ascii="Times New Roman" w:hAnsi="Times New Roman" w:cs="Times New Roman"/>
+          <w:color w:val="191919" w:themeColor="background1" w:themeShade="19"/>
+          <w:sz w:val="24"/>
+          <w:szCs w:val="24"/>
+        </w:rPr>
+        <w:t xml:space="preserve"> entrada e determina sua estrutura gramatical seguindo uma determinada gramatica formal. Basicamente verifica se a sequência de entrada pertence a gramatica de uma determinada linguagem. Em caso negativo o analisador sintático informa um erro ou um conjunt</w:t>
+      </w:r>
+      <w:r>
+        <w:rPr>
+          <w:rFonts w:ascii="Times New Roman" w:hAnsi="Times New Roman" w:cs="Times New Roman"/>
+          <w:color w:val="191919" w:themeColor="background1" w:themeShade="19"/>
+          <w:sz w:val="24"/>
+          <w:szCs w:val="24"/>
+        </w:rPr>
+        <w:t>o de erros.</w:t>
       </w:r>
     </w:p>
     <w:p>
@@ -2047,8 +2065,8 @@
         <w:sectPr>
           <w:pgSz w:w="11906" w:h="16838"/>
           <w:pgMar w:top="1417" w:right="1701" w:bottom="1417" w:left="1701" w:header="708" w:footer="708" w:gutter="0"/>
-          <w:cols w:space="708" w:num="1"/>
-          <w:docGrid w:linePitch="360" w:charSpace="0"/>
+          <w:cols w:space="708"/>
+          <w:docGrid w:linePitch="360"/>
         </w:sectPr>
       </w:pPr>
       <w:r>
@@ -2058,12 +2076,21 @@
           <w:sz w:val="24"/>
           <w:szCs w:val="24"/>
         </w:rPr>
-        <w:t>Na Seção 2 é relatado o funcionamento do analisador sintático construído contendo a descrição teórica do programa e sua descrição de estrutura e funcionamento. Além disso é apresentado testes de programas e os resultados da análise.</w:t>
-      </w:r>
-    </w:p>
-    <w:p>
-      <w:pPr>
-        <w:pStyle w:val="2"/>
+        <w:t>Na Seção 2 é relatado o funcionamento do analisador sintático construído contendo a descrição teórica do programa e sua descrição de estrutura e funcionamento. Além disso é apresentado testes de programas e os resultados da análise</w:t>
+      </w:r>
+      <w:r>
+        <w:rPr>
+          <w:rFonts w:ascii="Times New Roman" w:hAnsi="Times New Roman" w:cs="Times New Roman"/>
+          <w:color w:val="191919" w:themeColor="background1" w:themeShade="19"/>
+          <w:sz w:val="24"/>
+          <w:szCs w:val="24"/>
+        </w:rPr>
+        <w:t>.</w:t>
+      </w:r>
+    </w:p>
+    <w:p>
+      <w:pPr>
+        <w:pStyle w:val="Ttulo1"/>
         <w:rPr>
           <w:rFonts w:ascii="Times New Roman" w:hAnsi="Times New Roman" w:cs="Times New Roman"/>
           <w:b/>
@@ -2072,7 +2099,7 @@
           <w:szCs w:val="24"/>
         </w:rPr>
       </w:pPr>
-      <w:bookmarkStart w:id="1" w:name="_Toc498908717"/>
+      <w:bookmarkStart w:id="2" w:name="_Toc499120414"/>
       <w:r>
         <w:rPr>
           <w:rFonts w:ascii="Times New Roman" w:hAnsi="Times New Roman" w:cs="Times New Roman"/>
@@ -2081,20 +2108,21 @@
           <w:sz w:val="24"/>
           <w:szCs w:val="24"/>
         </w:rPr>
+        <w:lastRenderedPageBreak/>
         <w:t>2 FUNCIONAMENTO DO ANALISADOR SINTÁTICO CONSTRUIDO</w:t>
       </w:r>
-      <w:bookmarkEnd w:id="1"/>
-    </w:p>
-    <w:p>
-      <w:pPr>
-        <w:rPr>
-          <w:color w:val="191919" w:themeColor="background1" w:themeShade="19"/>
-        </w:rPr>
-      </w:pPr>
-    </w:p>
-    <w:p>
-      <w:pPr>
-        <w:pStyle w:val="3"/>
+      <w:bookmarkEnd w:id="2"/>
+    </w:p>
+    <w:p>
+      <w:pPr>
+        <w:rPr>
+          <w:color w:val="191919" w:themeColor="background1" w:themeShade="19"/>
+        </w:rPr>
+      </w:pPr>
+    </w:p>
+    <w:p>
+      <w:pPr>
+        <w:pStyle w:val="Ttulo2"/>
         <w:rPr>
           <w:rFonts w:ascii="Times New Roman" w:hAnsi="Times New Roman" w:cs="Times New Roman"/>
           <w:b/>
@@ -2103,7 +2131,7 @@
           <w:szCs w:val="24"/>
         </w:rPr>
       </w:pPr>
-      <w:bookmarkStart w:id="2" w:name="_Toc498908718"/>
+      <w:bookmarkStart w:id="3" w:name="_Toc499120415"/>
       <w:r>
         <w:rPr>
           <w:rFonts w:ascii="Times New Roman" w:hAnsi="Times New Roman" w:cs="Times New Roman"/>
@@ -2114,124 +2142,110 @@
         </w:rPr>
         <w:t>2.1 Descrição teórica do programa</w:t>
       </w:r>
-      <w:bookmarkEnd w:id="2"/>
-    </w:p>
-    <w:p>
-      <w:pPr>
-        <w:rPr>
-          <w:color w:val="191919" w:themeColor="background1" w:themeShade="19"/>
-        </w:rPr>
-      </w:pPr>
-    </w:p>
-    <w:p>
-      <w:pPr>
-        <w:spacing w:after="0" w:line="360" w:lineRule="auto"/>
-        <w:jc w:val="both"/>
-        <w:rPr>
-          <w:rFonts w:ascii="Times New Roman" w:hAnsi="Times New Roman" w:cs="Times New Roman"/>
-          <w:color w:val="191919" w:themeColor="background1" w:themeShade="19"/>
-          <w:sz w:val="24"/>
-          <w:szCs w:val="24"/>
-        </w:rPr>
-      </w:pPr>
-      <w:r>
-        <w:rPr>
-          <w:rFonts w:ascii="Times New Roman" w:hAnsi="Times New Roman" w:cs="Times New Roman"/>
-          <w:color w:val="191919" w:themeColor="background1" w:themeShade="19"/>
-          <w:sz w:val="24"/>
-          <w:szCs w:val="24"/>
-        </w:rPr>
-        <w:t xml:space="preserve">A aplicação foi desenvolvida na linguagem de programação </w:t>
-      </w:r>
-      <w:r>
-        <w:rPr>
-          <w:rFonts w:ascii="Times New Roman" w:hAnsi="Times New Roman" w:cs="Times New Roman"/>
-          <w:color w:val="191919" w:themeColor="background1" w:themeShade="19"/>
-          <w:sz w:val="24"/>
-          <w:szCs w:val="24"/>
-        </w:rPr>
-        <w:t xml:space="preserve">orientada a objetos </w:t>
-      </w:r>
-      <w:r>
-        <w:rPr>
-          <w:rFonts w:ascii="Times New Roman" w:hAnsi="Times New Roman" w:cs="Times New Roman"/>
-          <w:color w:val="191919" w:themeColor="background1" w:themeShade="19"/>
-          <w:sz w:val="24"/>
-          <w:szCs w:val="24"/>
-        </w:rPr>
-        <w:t>J</w:t>
-      </w:r>
-      <w:r>
-        <w:rPr>
-          <w:rFonts w:ascii="Times New Roman" w:hAnsi="Times New Roman" w:cs="Times New Roman"/>
-          <w:color w:val="191919" w:themeColor="background1" w:themeShade="19"/>
-          <w:sz w:val="24"/>
-          <w:szCs w:val="24"/>
-        </w:rPr>
-        <w:t>ava</w:t>
-      </w:r>
-      <w:r>
-        <w:rPr>
-          <w:rFonts w:ascii="Times New Roman" w:hAnsi="Times New Roman" w:cs="Times New Roman"/>
-          <w:color w:val="191919" w:themeColor="background1" w:themeShade="19"/>
-          <w:sz w:val="24"/>
-          <w:szCs w:val="24"/>
-        </w:rPr>
-        <w:t xml:space="preserve"> utilizando a IDE NetBeans 8.2. Para a interface gr</w:t>
-      </w:r>
-      <w:r>
-        <w:rPr>
-          <w:rFonts w:ascii="Times New Roman" w:hAnsi="Times New Roman" w:cs="Times New Roman"/>
-          <w:color w:val="191919" w:themeColor="background1" w:themeShade="19"/>
-          <w:sz w:val="24"/>
-          <w:szCs w:val="24"/>
-        </w:rPr>
-        <w:t>á</w:t>
-      </w:r>
-      <w:r>
-        <w:rPr>
-          <w:rFonts w:ascii="Times New Roman" w:hAnsi="Times New Roman" w:cs="Times New Roman"/>
-          <w:color w:val="191919" w:themeColor="background1" w:themeShade="19"/>
-          <w:sz w:val="24"/>
-          <w:szCs w:val="24"/>
-        </w:rPr>
-        <w:t>fi</w:t>
-      </w:r>
-      <w:r>
-        <w:rPr>
-          <w:rFonts w:ascii="Times New Roman" w:hAnsi="Times New Roman" w:cs="Times New Roman"/>
-          <w:color w:val="191919" w:themeColor="background1" w:themeShade="19"/>
-          <w:sz w:val="24"/>
-          <w:szCs w:val="24"/>
-        </w:rPr>
-        <w:t>c</w:t>
-      </w:r>
-      <w:r>
-        <w:rPr>
-          <w:rFonts w:ascii="Times New Roman" w:hAnsi="Times New Roman" w:cs="Times New Roman"/>
-          <w:color w:val="191919" w:themeColor="background1" w:themeShade="19"/>
-          <w:sz w:val="24"/>
-          <w:szCs w:val="24"/>
-        </w:rPr>
-        <w:t>a foi utilizado o pacote Swing do Java, além disso foi utilizado uma Biblioteca de Gerador denominada Java</w:t>
-      </w:r>
-      <w:r>
-        <w:rPr>
-          <w:rFonts w:ascii="Times New Roman" w:hAnsi="Times New Roman" w:cs="Times New Roman"/>
-          <w:color w:val="191919" w:themeColor="background1" w:themeShade="19"/>
-          <w:sz w:val="24"/>
-          <w:szCs w:val="24"/>
-        </w:rPr>
-        <w:t>CC</w:t>
-      </w:r>
-      <w:r>
-        <w:rPr>
-          <w:rFonts w:ascii="Times New Roman" w:hAnsi="Times New Roman" w:cs="Times New Roman"/>
-          <w:color w:val="191919" w:themeColor="background1" w:themeShade="19"/>
-          <w:sz w:val="24"/>
-          <w:szCs w:val="24"/>
-        </w:rPr>
-        <w:t>. Na Figura 1 é ilustrado a interface da ferramenta em seu estado atual.</w:t>
+      <w:bookmarkEnd w:id="3"/>
+    </w:p>
+    <w:p>
+      <w:pPr>
+        <w:rPr>
+          <w:color w:val="191919" w:themeColor="background1" w:themeShade="19"/>
+        </w:rPr>
+      </w:pPr>
+    </w:p>
+    <w:p>
+      <w:pPr>
+        <w:spacing w:after="0" w:line="360" w:lineRule="auto"/>
+        <w:jc w:val="both"/>
+        <w:rPr>
+          <w:rFonts w:ascii="Times New Roman" w:hAnsi="Times New Roman" w:cs="Times New Roman"/>
+          <w:color w:val="191919" w:themeColor="background1" w:themeShade="19"/>
+          <w:sz w:val="24"/>
+          <w:szCs w:val="24"/>
+        </w:rPr>
+      </w:pPr>
+      <w:r>
+        <w:rPr>
+          <w:rFonts w:ascii="Times New Roman" w:hAnsi="Times New Roman" w:cs="Times New Roman"/>
+          <w:color w:val="191919" w:themeColor="background1" w:themeShade="19"/>
+          <w:sz w:val="24"/>
+          <w:szCs w:val="24"/>
+        </w:rPr>
+        <w:t xml:space="preserve">A aplicação foi desenvolvida na linguagem de programação orientada a objetos Java utilizando a IDE NetBeans 8.2. Para a interface gráfica foi utilizado o pacote Swing </w:t>
+      </w:r>
+      <w:r>
+        <w:rPr>
+          <w:rFonts w:ascii="Times New Roman" w:hAnsi="Times New Roman" w:cs="Times New Roman"/>
+          <w:color w:val="191919" w:themeColor="background1" w:themeShade="19"/>
+          <w:sz w:val="24"/>
+          <w:szCs w:val="24"/>
+        </w:rPr>
+        <w:t xml:space="preserve">do Java, além disso foi utilizado uma Biblioteca de Gerador denominada </w:t>
+      </w:r>
+      <w:proofErr w:type="spellStart"/>
+      <w:r>
+        <w:rPr>
+          <w:rFonts w:ascii="Times New Roman" w:hAnsi="Times New Roman" w:cs="Times New Roman"/>
+          <w:color w:val="191919" w:themeColor="background1" w:themeShade="19"/>
+          <w:sz w:val="24"/>
+          <w:szCs w:val="24"/>
+        </w:rPr>
+        <w:t>JavaCC</w:t>
+      </w:r>
+      <w:proofErr w:type="spellEnd"/>
+      <w:r>
+        <w:rPr>
+          <w:rFonts w:ascii="Times New Roman" w:hAnsi="Times New Roman" w:cs="Times New Roman"/>
+          <w:color w:val="191919" w:themeColor="background1" w:themeShade="19"/>
+          <w:sz w:val="24"/>
+          <w:szCs w:val="24"/>
+        </w:rPr>
+        <w:t>.</w:t>
+      </w:r>
+      <w:r>
+        <w:rPr>
+          <w:rFonts w:ascii="Times New Roman" w:hAnsi="Times New Roman" w:cs="Times New Roman"/>
+          <w:color w:val="191919" w:themeColor="background1" w:themeShade="19"/>
+          <w:sz w:val="24"/>
+          <w:szCs w:val="24"/>
+        </w:rPr>
+        <w:t xml:space="preserve"> A aplicação encontrasse no repositório:</w:t>
+      </w:r>
+      <w:r>
+        <w:rPr>
+          <w:rFonts w:ascii="Times New Roman" w:hAnsi="Times New Roman" w:cs="Times New Roman"/>
+          <w:color w:val="191919" w:themeColor="background1" w:themeShade="19"/>
+          <w:sz w:val="24"/>
+          <w:szCs w:val="24"/>
+        </w:rPr>
+        <w:t xml:space="preserve"> </w:t>
+      </w:r>
+      <w:hyperlink r:id="rId5" w:history="1">
+        <w:r>
+          <w:rPr>
+            <w:rStyle w:val="Hyperlink"/>
+            <w:rFonts w:ascii="Times New Roman" w:hAnsi="Times New Roman" w:cs="Times New Roman"/>
+            <w:sz w:val="24"/>
+            <w:szCs w:val="24"/>
+          </w:rPr>
+          <w:t>https://github.com/brunoslima/ProjetoCompilador</w:t>
+        </w:r>
+      </w:hyperlink>
+      <w:r>
+        <w:rPr>
+          <w:rFonts w:ascii="Times New Roman" w:hAnsi="Times New Roman" w:cs="Times New Roman"/>
+          <w:color w:val="191919" w:themeColor="background1" w:themeShade="19"/>
+          <w:sz w:val="24"/>
+          <w:szCs w:val="24"/>
+        </w:rPr>
+        <w:t xml:space="preserve">. </w:t>
+      </w:r>
+      <w:r>
+        <w:rPr>
+          <w:rFonts w:ascii="Times New Roman" w:hAnsi="Times New Roman" w:cs="Times New Roman"/>
+          <w:color w:val="191919" w:themeColor="background1" w:themeShade="19"/>
+          <w:sz w:val="24"/>
+          <w:szCs w:val="24"/>
+        </w:rPr>
+        <w:t>Na Figura 1 é ilustrado a interface da ferramenta em seu estado atual.</w:t>
       </w:r>
     </w:p>
     <w:p>
@@ -2262,6 +2276,7 @@
       <w:r>
         <w:rPr>
           <w:rFonts w:ascii="Times New Roman" w:hAnsi="Times New Roman" w:cs="Times New Roman"/>
+          <w:noProof/>
           <w:color w:val="191919" w:themeColor="background1" w:themeShade="19"/>
           <w:sz w:val="24"/>
           <w:szCs w:val="24"/>
@@ -2285,7 +2300,7 @@
                     </pic:cNvPicPr>
                   </pic:nvPicPr>
                   <pic:blipFill>
-                    <a:blip r:embed="rId4">
+                    <a:blip r:embed="rId6">
                       <a:extLst>
                         <a:ext uri="{28A0092B-C50C-407E-A947-70E740481C1C}">
                           <a14:useLocalDpi xmlns:a14="http://schemas.microsoft.com/office/drawing/2010/main" val="0"/>
@@ -2319,7 +2334,7 @@
     </w:p>
     <w:p>
       <w:pPr>
-        <w:pStyle w:val="9"/>
+        <w:pStyle w:val="Legenda"/>
         <w:jc w:val="center"/>
         <w:rPr>
           <w:rFonts w:ascii="Times New Roman" w:hAnsi="Times New Roman" w:cs="Times New Roman"/>
@@ -2329,7 +2344,7 @@
           <w:szCs w:val="24"/>
         </w:rPr>
       </w:pPr>
-      <w:bookmarkStart w:id="3" w:name="_Toc498909343"/>
+      <w:bookmarkStart w:id="4" w:name="_Toc498909343"/>
       <w:r>
         <w:rPr>
           <w:rFonts w:ascii="Times New Roman" w:hAnsi="Times New Roman" w:cs="Times New Roman"/>
@@ -2406,23 +2421,23 @@
         </w:rPr>
         <w:t xml:space="preserve"> - Instantâneo da interface atual da ferramenta</w:t>
       </w:r>
-      <w:bookmarkEnd w:id="3"/>
-    </w:p>
-    <w:p>
-      <w:pPr>
-        <w:spacing w:after="0" w:line="360" w:lineRule="auto"/>
-        <w:jc w:val="both"/>
-        <w:rPr>
-          <w:rFonts w:ascii="Times New Roman" w:hAnsi="Times New Roman" w:cs="Times New Roman"/>
-          <w:color w:val="191919" w:themeColor="background1" w:themeShade="19"/>
-          <w:sz w:val="24"/>
-          <w:szCs w:val="24"/>
-        </w:rPr>
-      </w:pPr>
-    </w:p>
-    <w:p>
-      <w:pPr>
-        <w:pStyle w:val="3"/>
+      <w:bookmarkEnd w:id="4"/>
+    </w:p>
+    <w:p>
+      <w:pPr>
+        <w:spacing w:after="0" w:line="360" w:lineRule="auto"/>
+        <w:jc w:val="both"/>
+        <w:rPr>
+          <w:rFonts w:ascii="Times New Roman" w:hAnsi="Times New Roman" w:cs="Times New Roman"/>
+          <w:color w:val="191919" w:themeColor="background1" w:themeShade="19"/>
+          <w:sz w:val="24"/>
+          <w:szCs w:val="24"/>
+        </w:rPr>
+      </w:pPr>
+    </w:p>
+    <w:p>
+      <w:pPr>
+        <w:pStyle w:val="Ttulo2"/>
         <w:rPr>
           <w:rFonts w:ascii="Times New Roman" w:hAnsi="Times New Roman" w:cs="Times New Roman"/>
           <w:b/>
@@ -2431,7 +2446,7 @@
           <w:szCs w:val="24"/>
         </w:rPr>
       </w:pPr>
-      <w:bookmarkStart w:id="4" w:name="_Toc498908719"/>
+      <w:bookmarkStart w:id="5" w:name="_Toc499120416"/>
       <w:r>
         <w:rPr>
           <w:rFonts w:ascii="Times New Roman" w:hAnsi="Times New Roman" w:cs="Times New Roman"/>
@@ -2440,9 +2455,21 @@
           <w:sz w:val="24"/>
           <w:szCs w:val="24"/>
         </w:rPr>
-        <w:t>2.1.1 JavaCC</w:t>
-      </w:r>
-      <w:bookmarkEnd w:id="4"/>
+        <w:t xml:space="preserve">2.1.1 </w:t>
+      </w:r>
+      <w:proofErr w:type="spellStart"/>
+      <w:r>
+        <w:rPr>
+          <w:rFonts w:ascii="Times New Roman" w:hAnsi="Times New Roman" w:cs="Times New Roman"/>
+          <w:b/>
+          <w:color w:val="191919" w:themeColor="background1" w:themeShade="19"/>
+          <w:sz w:val="24"/>
+          <w:szCs w:val="24"/>
+        </w:rPr>
+        <w:t>JavaCC</w:t>
+      </w:r>
+      <w:bookmarkEnd w:id="5"/>
+      <w:proofErr w:type="spellEnd"/>
     </w:p>
     <w:p>
       <w:pPr>
@@ -2475,172 +2502,128 @@
           <w:sz w:val="24"/>
           <w:szCs w:val="24"/>
         </w:rPr>
-        <w:t xml:space="preserve">O JavaCC é um conjunto de Bibliotecas que podem ser adicionadas a um projeto com o objetivo de facilitar a análise sintática. O JavaCC é um gerador de analisador sintático aberto da linguagem Java. O JavaCC </w:t>
-      </w:r>
-      <w:r>
-        <w:rPr>
-          <w:rFonts w:ascii="Times New Roman" w:hAnsi="Times New Roman" w:cs="Times New Roman"/>
-          <w:color w:val="191919" w:themeColor="background1" w:themeShade="19"/>
-          <w:sz w:val="24"/>
-          <w:szCs w:val="24"/>
-        </w:rPr>
-        <w:t>permite a elaboração de um</w:t>
-      </w:r>
-      <w:r>
-        <w:rPr>
-          <w:rFonts w:ascii="Times New Roman" w:hAnsi="Times New Roman" w:cs="Times New Roman"/>
-          <w:color w:val="191919" w:themeColor="background1" w:themeShade="19"/>
-          <w:sz w:val="24"/>
-          <w:szCs w:val="24"/>
-        </w:rPr>
-        <w:t xml:space="preserve"> analisador sintático através de uma gram</w:t>
-      </w:r>
-      <w:r>
-        <w:rPr>
-          <w:rFonts w:ascii="Times New Roman" w:hAnsi="Times New Roman" w:cs="Times New Roman"/>
-          <w:color w:val="191919" w:themeColor="background1" w:themeShade="19"/>
-          <w:sz w:val="24"/>
-          <w:szCs w:val="24"/>
-        </w:rPr>
-        <w:t>á</w:t>
-      </w:r>
-      <w:r>
-        <w:rPr>
-          <w:rFonts w:ascii="Times New Roman" w:hAnsi="Times New Roman" w:cs="Times New Roman"/>
-          <w:color w:val="191919" w:themeColor="background1" w:themeShade="19"/>
-          <w:sz w:val="24"/>
-          <w:szCs w:val="24"/>
-        </w:rPr>
-        <w:t>tica fornecida em E-BNF. O analisador sintático gerado por ele é descendente</w:t>
-      </w:r>
-      <w:r>
-        <w:rPr>
-          <w:rFonts w:ascii="Times New Roman" w:hAnsi="Times New Roman" w:cs="Times New Roman"/>
-          <w:color w:val="191919" w:themeColor="background1" w:themeShade="19"/>
-          <w:sz w:val="24"/>
-          <w:szCs w:val="24"/>
-        </w:rPr>
-        <w:t>, o qual utiliza</w:t>
-      </w:r>
-      <w:r>
-        <w:rPr>
-          <w:rFonts w:ascii="Times New Roman" w:hAnsi="Times New Roman" w:cs="Times New Roman"/>
-          <w:color w:val="191919" w:themeColor="background1" w:themeShade="19"/>
-          <w:sz w:val="24"/>
-          <w:szCs w:val="24"/>
-        </w:rPr>
-        <w:t xml:space="preserve"> classes gramaticais LL(1), </w:t>
-      </w:r>
-      <w:r>
-        <w:rPr>
-          <w:rFonts w:ascii="Times New Roman" w:hAnsi="Times New Roman" w:cs="Times New Roman"/>
-          <w:color w:val="191919" w:themeColor="background1" w:themeShade="19"/>
-          <w:sz w:val="24"/>
-          <w:szCs w:val="24"/>
-        </w:rPr>
-        <w:t xml:space="preserve">o </w:t>
-      </w:r>
-      <w:r>
-        <w:rPr>
-          <w:rFonts w:ascii="Times New Roman" w:hAnsi="Times New Roman" w:cs="Times New Roman"/>
-          <w:color w:val="191919" w:themeColor="background1" w:themeShade="19"/>
-          <w:sz w:val="24"/>
-          <w:szCs w:val="24"/>
-        </w:rPr>
-        <w:t>que exclui recursividade a esquerda, sendo necessário transforma</w:t>
-      </w:r>
-      <w:r>
-        <w:rPr>
-          <w:rFonts w:ascii="Times New Roman" w:hAnsi="Times New Roman" w:cs="Times New Roman"/>
-          <w:color w:val="191919" w:themeColor="background1" w:themeShade="19"/>
-          <w:sz w:val="24"/>
-          <w:szCs w:val="24"/>
-        </w:rPr>
-        <w:t>r</w:t>
-      </w:r>
-      <w:r>
-        <w:rPr>
-          <w:rFonts w:ascii="Times New Roman" w:hAnsi="Times New Roman" w:cs="Times New Roman"/>
-          <w:color w:val="191919" w:themeColor="background1" w:themeShade="19"/>
-          <w:sz w:val="24"/>
-          <w:szCs w:val="24"/>
-        </w:rPr>
-        <w:t xml:space="preserve"> a gram</w:t>
-      </w:r>
-      <w:r>
-        <w:rPr>
-          <w:rFonts w:ascii="Times New Roman" w:hAnsi="Times New Roman" w:cs="Times New Roman"/>
-          <w:color w:val="191919" w:themeColor="background1" w:themeShade="19"/>
-          <w:sz w:val="24"/>
-          <w:szCs w:val="24"/>
-        </w:rPr>
-        <w:t>á</w:t>
-      </w:r>
-      <w:r>
-        <w:rPr>
-          <w:rFonts w:ascii="Times New Roman" w:hAnsi="Times New Roman" w:cs="Times New Roman"/>
-          <w:color w:val="191919" w:themeColor="background1" w:themeShade="19"/>
-          <w:sz w:val="24"/>
-          <w:szCs w:val="24"/>
-        </w:rPr>
-        <w:t xml:space="preserve">tica </w:t>
-      </w:r>
-      <w:r>
-        <w:rPr>
-          <w:rFonts w:ascii="Times New Roman" w:hAnsi="Times New Roman" w:cs="Times New Roman"/>
-          <w:color w:val="191919" w:themeColor="background1" w:themeShade="19"/>
-          <w:sz w:val="24"/>
-          <w:szCs w:val="24"/>
-        </w:rPr>
-        <w:t xml:space="preserve">orignal </w:t>
-      </w:r>
-      <w:r>
-        <w:rPr>
-          <w:rFonts w:ascii="Times New Roman" w:hAnsi="Times New Roman" w:cs="Times New Roman"/>
-          <w:color w:val="191919" w:themeColor="background1" w:themeShade="19"/>
-          <w:sz w:val="24"/>
-          <w:szCs w:val="24"/>
-        </w:rPr>
-        <w:t xml:space="preserve">da LALG em LL(1). Para maiores informações consulte: </w:t>
-      </w:r>
-      <w:r>
-        <w:rPr>
-          <w:color w:val="191919" w:themeColor="background1" w:themeShade="19"/>
-        </w:rPr>
-        <w:fldChar w:fldCharType="begin"/>
-      </w:r>
-      <w:r>
-        <w:rPr>
-          <w:color w:val="191919" w:themeColor="background1" w:themeShade="19"/>
-        </w:rPr>
-        <w:instrText xml:space="preserve"> HYPERLINK "https://javacc.org/" </w:instrText>
-      </w:r>
-      <w:r>
-        <w:rPr>
-          <w:color w:val="191919" w:themeColor="background1" w:themeShade="19"/>
-        </w:rPr>
-        <w:fldChar w:fldCharType="separate"/>
-      </w:r>
-      <w:r>
-        <w:rPr>
-          <w:rStyle w:val="15"/>
-          <w:rFonts w:ascii="Times New Roman" w:hAnsi="Times New Roman" w:cs="Times New Roman"/>
-          <w:color w:val="191919" w:themeColor="background1" w:themeShade="19"/>
-          <w:sz w:val="24"/>
-          <w:szCs w:val="24"/>
-        </w:rPr>
-        <w:t>https://javacc.org/</w:t>
-      </w:r>
-      <w:r>
-        <w:rPr>
-          <w:rStyle w:val="15"/>
-          <w:rFonts w:ascii="Times New Roman" w:hAnsi="Times New Roman" w:cs="Times New Roman"/>
-          <w:color w:val="191919" w:themeColor="background1" w:themeShade="19"/>
-          <w:sz w:val="24"/>
-          <w:szCs w:val="24"/>
-        </w:rPr>
-        <w:fldChar w:fldCharType="end"/>
-      </w:r>
+        <w:t xml:space="preserve">O </w:t>
+      </w:r>
+      <w:proofErr w:type="spellStart"/>
+      <w:r>
+        <w:rPr>
+          <w:rFonts w:ascii="Times New Roman" w:hAnsi="Times New Roman" w:cs="Times New Roman"/>
+          <w:color w:val="191919" w:themeColor="background1" w:themeShade="19"/>
+          <w:sz w:val="24"/>
+          <w:szCs w:val="24"/>
+        </w:rPr>
+        <w:t>JavaCC</w:t>
+      </w:r>
+      <w:proofErr w:type="spellEnd"/>
+      <w:r>
+        <w:rPr>
+          <w:rFonts w:ascii="Times New Roman" w:hAnsi="Times New Roman" w:cs="Times New Roman"/>
+          <w:color w:val="191919" w:themeColor="background1" w:themeShade="19"/>
+          <w:sz w:val="24"/>
+          <w:szCs w:val="24"/>
+        </w:rPr>
+        <w:t xml:space="preserve"> é um conjunto de Bibliotecas que podem ser adicionadas a um projeto com o objetivo de facilitar a análise sintática. O </w:t>
+      </w:r>
+      <w:proofErr w:type="spellStart"/>
+      <w:r>
+        <w:rPr>
+          <w:rFonts w:ascii="Times New Roman" w:hAnsi="Times New Roman" w:cs="Times New Roman"/>
+          <w:color w:val="191919" w:themeColor="background1" w:themeShade="19"/>
+          <w:sz w:val="24"/>
+          <w:szCs w:val="24"/>
+        </w:rPr>
+        <w:t>JavaCC</w:t>
+      </w:r>
+      <w:proofErr w:type="spellEnd"/>
+      <w:r>
+        <w:rPr>
+          <w:rFonts w:ascii="Times New Roman" w:hAnsi="Times New Roman" w:cs="Times New Roman"/>
+          <w:color w:val="191919" w:themeColor="background1" w:themeShade="19"/>
+          <w:sz w:val="24"/>
+          <w:szCs w:val="24"/>
+        </w:rPr>
+        <w:t xml:space="preserve"> é um gerador de analisador </w:t>
+      </w:r>
+      <w:r>
+        <w:rPr>
+          <w:rFonts w:ascii="Times New Roman" w:hAnsi="Times New Roman" w:cs="Times New Roman"/>
+          <w:color w:val="191919" w:themeColor="background1" w:themeShade="19"/>
+          <w:sz w:val="24"/>
+          <w:szCs w:val="24"/>
+        </w:rPr>
+        <w:lastRenderedPageBreak/>
+        <w:t xml:space="preserve">sintático aberto da linguagem Java. O </w:t>
+      </w:r>
+      <w:proofErr w:type="spellStart"/>
+      <w:r>
+        <w:rPr>
+          <w:rFonts w:ascii="Times New Roman" w:hAnsi="Times New Roman" w:cs="Times New Roman"/>
+          <w:color w:val="191919" w:themeColor="background1" w:themeShade="19"/>
+          <w:sz w:val="24"/>
+          <w:szCs w:val="24"/>
+        </w:rPr>
+        <w:t>JavaCC</w:t>
+      </w:r>
+      <w:proofErr w:type="spellEnd"/>
+      <w:r>
+        <w:rPr>
+          <w:rFonts w:ascii="Times New Roman" w:hAnsi="Times New Roman" w:cs="Times New Roman"/>
+          <w:color w:val="191919" w:themeColor="background1" w:themeShade="19"/>
+          <w:sz w:val="24"/>
+          <w:szCs w:val="24"/>
+        </w:rPr>
+        <w:t xml:space="preserve"> permite a elaboração de um analisador sintático a</w:t>
+      </w:r>
+      <w:r>
+        <w:rPr>
+          <w:rFonts w:ascii="Times New Roman" w:hAnsi="Times New Roman" w:cs="Times New Roman"/>
+          <w:color w:val="191919" w:themeColor="background1" w:themeShade="19"/>
+          <w:sz w:val="24"/>
+          <w:szCs w:val="24"/>
+        </w:rPr>
+        <w:t xml:space="preserve">través de uma gramática fornecida em E-BNF. O analisador sintático gerado por ele é descendente, o qual utiliza classes gramaticais LL(1), o que exclui recursividade a esquerda, sendo necessário transformar a gramática </w:t>
+      </w:r>
+      <w:proofErr w:type="spellStart"/>
+      <w:r>
+        <w:rPr>
+          <w:rFonts w:ascii="Times New Roman" w:hAnsi="Times New Roman" w:cs="Times New Roman"/>
+          <w:color w:val="191919" w:themeColor="background1" w:themeShade="19"/>
+          <w:sz w:val="24"/>
+          <w:szCs w:val="24"/>
+        </w:rPr>
+        <w:t>orignal</w:t>
+      </w:r>
+      <w:proofErr w:type="spellEnd"/>
+      <w:r>
+        <w:rPr>
+          <w:rFonts w:ascii="Times New Roman" w:hAnsi="Times New Roman" w:cs="Times New Roman"/>
+          <w:color w:val="191919" w:themeColor="background1" w:themeShade="19"/>
+          <w:sz w:val="24"/>
+          <w:szCs w:val="24"/>
+        </w:rPr>
+        <w:t xml:space="preserve"> da LALG em LL(1). Para maiore</w:t>
+      </w:r>
+      <w:r>
+        <w:rPr>
+          <w:rFonts w:ascii="Times New Roman" w:hAnsi="Times New Roman" w:cs="Times New Roman"/>
+          <w:color w:val="191919" w:themeColor="background1" w:themeShade="19"/>
+          <w:sz w:val="24"/>
+          <w:szCs w:val="24"/>
+        </w:rPr>
+        <w:t xml:space="preserve">s informações consulte: </w:t>
+      </w:r>
+      <w:hyperlink r:id="rId7" w:history="1">
+        <w:r>
+          <w:rPr>
+            <w:rStyle w:val="Hyperlink"/>
+            <w:rFonts w:ascii="Times New Roman" w:hAnsi="Times New Roman" w:cs="Times New Roman"/>
+            <w:color w:val="191919" w:themeColor="background1" w:themeShade="19"/>
+            <w:sz w:val="24"/>
+            <w:szCs w:val="24"/>
+          </w:rPr>
+          <w:t>https://javacc.org/</w:t>
+        </w:r>
+      </w:hyperlink>
     </w:p>
     <w:p>
       <w:pPr>
@@ -2657,7 +2640,7 @@
     </w:p>
     <w:p>
       <w:pPr>
-        <w:pStyle w:val="3"/>
+        <w:pStyle w:val="Ttulo2"/>
         <w:rPr>
           <w:rFonts w:ascii="Times New Roman" w:hAnsi="Times New Roman" w:cs="Times New Roman"/>
           <w:b/>
@@ -2666,7 +2649,7 @@
           <w:szCs w:val="24"/>
         </w:rPr>
       </w:pPr>
-      <w:bookmarkStart w:id="5" w:name="_Toc498908720"/>
+      <w:bookmarkStart w:id="6" w:name="_Toc499120417"/>
       <w:r>
         <w:rPr>
           <w:rFonts w:ascii="Times New Roman" w:hAnsi="Times New Roman" w:cs="Times New Roman"/>
@@ -2677,7 +2660,7 @@
         </w:rPr>
         <w:t>2.2 Descrição da estrutura e organização do programa</w:t>
       </w:r>
-      <w:bookmarkEnd w:id="5"/>
+      <w:bookmarkEnd w:id="6"/>
     </w:p>
     <w:p>
       <w:pPr>
@@ -2710,79 +2693,125 @@
           <w:sz w:val="24"/>
           <w:szCs w:val="24"/>
         </w:rPr>
-        <w:t>Neste trabalho</w:t>
-      </w:r>
-      <w:r>
-        <w:rPr>
-          <w:rFonts w:ascii="Times New Roman" w:hAnsi="Times New Roman" w:cs="Times New Roman"/>
-          <w:color w:val="191919" w:themeColor="background1" w:themeShade="19"/>
-          <w:sz w:val="24"/>
-          <w:szCs w:val="24"/>
-        </w:rPr>
-        <w:t>,</w:t>
-      </w:r>
-      <w:r>
-        <w:rPr>
-          <w:rFonts w:ascii="Times New Roman" w:hAnsi="Times New Roman" w:cs="Times New Roman"/>
-          <w:color w:val="191919" w:themeColor="background1" w:themeShade="19"/>
-          <w:sz w:val="24"/>
-          <w:szCs w:val="24"/>
-        </w:rPr>
-        <w:t xml:space="preserve"> o JavaCC foi utilizado da seguinte forma: </w:t>
-      </w:r>
-      <w:r>
-        <w:rPr>
-          <w:rFonts w:ascii="Times New Roman" w:hAnsi="Times New Roman" w:cs="Times New Roman"/>
-          <w:color w:val="191919" w:themeColor="background1" w:themeShade="19"/>
-          <w:sz w:val="24"/>
-          <w:szCs w:val="24"/>
-        </w:rPr>
-        <w:t>p</w:t>
-      </w:r>
-      <w:r>
-        <w:rPr>
-          <w:rFonts w:ascii="Times New Roman" w:hAnsi="Times New Roman" w:cs="Times New Roman"/>
-          <w:color w:val="191919" w:themeColor="background1" w:themeShade="19"/>
-          <w:sz w:val="24"/>
-          <w:szCs w:val="24"/>
-        </w:rPr>
-        <w:t>rimeiramente f</w:t>
-      </w:r>
-      <w:r>
-        <w:rPr>
-          <w:rFonts w:ascii="Times New Roman" w:hAnsi="Times New Roman" w:cs="Times New Roman"/>
-          <w:color w:val="191919" w:themeColor="background1" w:themeShade="19"/>
-          <w:sz w:val="24"/>
-          <w:szCs w:val="24"/>
-        </w:rPr>
-        <w:t>ram importadas</w:t>
-      </w:r>
-      <w:r>
-        <w:rPr>
-          <w:rFonts w:ascii="Times New Roman" w:hAnsi="Times New Roman" w:cs="Times New Roman"/>
-          <w:color w:val="191919" w:themeColor="background1" w:themeShade="19"/>
-          <w:sz w:val="24"/>
-          <w:szCs w:val="24"/>
-        </w:rPr>
-        <w:t xml:space="preserve"> as bibliotecas do JavaCC para o projeto, em seguida foi construído um arquivo chamado Grammar.jj que contém métodos para realizar a análise. Esse arquivo quando compilado gera automaticamente um conjunto de classes</w:t>
-      </w:r>
-      <w:r>
-        <w:rPr>
-          <w:rFonts w:ascii="Times New Roman" w:hAnsi="Times New Roman" w:cs="Times New Roman"/>
-          <w:color w:val="191919" w:themeColor="background1" w:themeShade="19"/>
-          <w:sz w:val="24"/>
-          <w:szCs w:val="24"/>
-        </w:rPr>
-        <w:t xml:space="preserve">, com seus respectivos métodos implementados, </w:t>
-      </w:r>
-      <w:r>
-        <w:rPr>
-          <w:rFonts w:ascii="Times New Roman" w:hAnsi="Times New Roman" w:cs="Times New Roman"/>
-          <w:color w:val="191919" w:themeColor="background1" w:themeShade="19"/>
-          <w:sz w:val="24"/>
-          <w:szCs w:val="24"/>
-        </w:rPr>
-        <w:t>que guiados pelas descrições do Grammar.jj realizam a análise sintática sobre um conjunto de entrada.</w:t>
+        <w:t xml:space="preserve">Neste trabalho, o </w:t>
+      </w:r>
+      <w:proofErr w:type="spellStart"/>
+      <w:r>
+        <w:rPr>
+          <w:rFonts w:ascii="Times New Roman" w:hAnsi="Times New Roman" w:cs="Times New Roman"/>
+          <w:color w:val="191919" w:themeColor="background1" w:themeShade="19"/>
+          <w:sz w:val="24"/>
+          <w:szCs w:val="24"/>
+        </w:rPr>
+        <w:t>JavaCC</w:t>
+      </w:r>
+      <w:proofErr w:type="spellEnd"/>
+      <w:r>
+        <w:rPr>
+          <w:rFonts w:ascii="Times New Roman" w:hAnsi="Times New Roman" w:cs="Times New Roman"/>
+          <w:color w:val="191919" w:themeColor="background1" w:themeShade="19"/>
+          <w:sz w:val="24"/>
+          <w:szCs w:val="24"/>
+        </w:rPr>
+        <w:t xml:space="preserve"> foi utilizado da seguinte forma: primeiramente </w:t>
+      </w:r>
+      <w:proofErr w:type="spellStart"/>
+      <w:r>
+        <w:rPr>
+          <w:rFonts w:ascii="Times New Roman" w:hAnsi="Times New Roman" w:cs="Times New Roman"/>
+          <w:color w:val="191919" w:themeColor="background1" w:themeShade="19"/>
+          <w:sz w:val="24"/>
+          <w:szCs w:val="24"/>
+        </w:rPr>
+        <w:t>fram</w:t>
+      </w:r>
+      <w:proofErr w:type="spellEnd"/>
+      <w:r>
+        <w:rPr>
+          <w:rFonts w:ascii="Times New Roman" w:hAnsi="Times New Roman" w:cs="Times New Roman"/>
+          <w:color w:val="191919" w:themeColor="background1" w:themeShade="19"/>
+          <w:sz w:val="24"/>
+          <w:szCs w:val="24"/>
+        </w:rPr>
+        <w:t xml:space="preserve"> importadas</w:t>
+      </w:r>
+      <w:r>
+        <w:rPr>
+          <w:rFonts w:ascii="Times New Roman" w:hAnsi="Times New Roman" w:cs="Times New Roman"/>
+          <w:color w:val="191919" w:themeColor="background1" w:themeShade="19"/>
+          <w:sz w:val="24"/>
+          <w:szCs w:val="24"/>
+        </w:rPr>
+        <w:t xml:space="preserve"> as bibliotecas do </w:t>
+      </w:r>
+      <w:proofErr w:type="spellStart"/>
+      <w:r>
+        <w:rPr>
+          <w:rFonts w:ascii="Times New Roman" w:hAnsi="Times New Roman" w:cs="Times New Roman"/>
+          <w:color w:val="191919" w:themeColor="background1" w:themeShade="19"/>
+          <w:sz w:val="24"/>
+          <w:szCs w:val="24"/>
+        </w:rPr>
+        <w:t>JavaCC</w:t>
+      </w:r>
+      <w:proofErr w:type="spellEnd"/>
+      <w:r>
+        <w:rPr>
+          <w:rFonts w:ascii="Times New Roman" w:hAnsi="Times New Roman" w:cs="Times New Roman"/>
+          <w:color w:val="191919" w:themeColor="background1" w:themeShade="19"/>
+          <w:sz w:val="24"/>
+          <w:szCs w:val="24"/>
+        </w:rPr>
+        <w:t xml:space="preserve"> para o projeto, em seguida foi construído um arquivo chamado </w:t>
+      </w:r>
+      <w:proofErr w:type="spellStart"/>
+      <w:r>
+        <w:rPr>
+          <w:rFonts w:ascii="Times New Roman" w:hAnsi="Times New Roman" w:cs="Times New Roman"/>
+          <w:color w:val="191919" w:themeColor="background1" w:themeShade="19"/>
+          <w:sz w:val="24"/>
+          <w:szCs w:val="24"/>
+        </w:rPr>
+        <w:t>Grammar.jj</w:t>
+      </w:r>
+      <w:proofErr w:type="spellEnd"/>
+      <w:r>
+        <w:rPr>
+          <w:rFonts w:ascii="Times New Roman" w:hAnsi="Times New Roman" w:cs="Times New Roman"/>
+          <w:color w:val="191919" w:themeColor="background1" w:themeShade="19"/>
+          <w:sz w:val="24"/>
+          <w:szCs w:val="24"/>
+        </w:rPr>
+        <w:t xml:space="preserve"> que contém métodos para realizar a análise. Esse arquivo quando compilado gera automaticamente um conjunto de classes, com seus respectivos métodos implementa</w:t>
+      </w:r>
+      <w:r>
+        <w:rPr>
+          <w:rFonts w:ascii="Times New Roman" w:hAnsi="Times New Roman" w:cs="Times New Roman"/>
+          <w:color w:val="191919" w:themeColor="background1" w:themeShade="19"/>
+          <w:sz w:val="24"/>
+          <w:szCs w:val="24"/>
+        </w:rPr>
+        <w:t xml:space="preserve">dos, que guiados pelas descrições do </w:t>
+      </w:r>
+      <w:proofErr w:type="spellStart"/>
+      <w:r>
+        <w:rPr>
+          <w:rFonts w:ascii="Times New Roman" w:hAnsi="Times New Roman" w:cs="Times New Roman"/>
+          <w:color w:val="191919" w:themeColor="background1" w:themeShade="19"/>
+          <w:sz w:val="24"/>
+          <w:szCs w:val="24"/>
+        </w:rPr>
+        <w:t>Grammar.jj</w:t>
+      </w:r>
+      <w:proofErr w:type="spellEnd"/>
+      <w:r>
+        <w:rPr>
+          <w:rFonts w:ascii="Times New Roman" w:hAnsi="Times New Roman" w:cs="Times New Roman"/>
+          <w:color w:val="191919" w:themeColor="background1" w:themeShade="19"/>
+          <w:sz w:val="24"/>
+          <w:szCs w:val="24"/>
+        </w:rPr>
+        <w:t xml:space="preserve"> realizam a análise sintática sobre um conjunto de entrada.</w:t>
       </w:r>
     </w:p>
     <w:p>
@@ -2804,15 +2833,16 @@
           <w:szCs w:val="24"/>
         </w:rPr>
         <w:tab/>
-      </w:r>
-      <w:r>
-        <w:rPr>
-          <w:rFonts w:ascii="Times New Roman" w:hAnsi="Times New Roman" w:cs="Times New Roman"/>
-          <w:color w:val="191919" w:themeColor="background1" w:themeShade="19"/>
-          <w:sz w:val="24"/>
-          <w:szCs w:val="24"/>
-        </w:rPr>
-        <w:t xml:space="preserve">A aplicação contém um conjunto de classes organizadas em pacotes. A classe Arquivo.java é responsável por abrir e ler um arquivo texto que contém um código fonte que sofrerá uma análise sintática. </w:t>
+        <w:t>A aplicação contém um conjunto de classes organizadas em pacotes. A classe Arquivo.java é responsável por abrir e ler um arquivo texto que contém um</w:t>
+      </w:r>
+      <w:r>
+        <w:rPr>
+          <w:rFonts w:ascii="Times New Roman" w:hAnsi="Times New Roman" w:cs="Times New Roman"/>
+          <w:color w:val="191919" w:themeColor="background1" w:themeShade="19"/>
+          <w:sz w:val="24"/>
+          <w:szCs w:val="24"/>
+        </w:rPr>
+        <w:t xml:space="preserve"> código fonte que sofrerá uma análise sintática. </w:t>
       </w:r>
     </w:p>
     <w:p>
@@ -2834,7 +2864,16 @@
           <w:sz w:val="24"/>
           <w:szCs w:val="24"/>
         </w:rPr>
-        <w:t>Com o código-fonte lido através de um arquivo ou simplesmente digitado na área de texto pode-se executar a análise sintática e como resultado é informado se a análise foi concluída com sucesso ou sem contém erros, caso contenha erros são apresentados uma listagem dos mesmos.</w:t>
+        <w:t>Com o código-fonte lido através de um arquivo ou simplesmente digitado na área de texto pode-se executar a análise sintática e como resultado é informado se a análise foi concluída com sucesso ou sem contém</w:t>
+      </w:r>
+      <w:r>
+        <w:rPr>
+          <w:rFonts w:ascii="Times New Roman" w:hAnsi="Times New Roman" w:cs="Times New Roman"/>
+          <w:color w:val="191919" w:themeColor="background1" w:themeShade="19"/>
+          <w:sz w:val="24"/>
+          <w:szCs w:val="24"/>
+        </w:rPr>
+        <w:t xml:space="preserve"> erros, caso contenha erros são apresentados uma listagem dos mesmos.</w:t>
       </w:r>
     </w:p>
     <w:p>
@@ -2935,7 +2974,65 @@
           <w:sz w:val="24"/>
           <w:szCs w:val="24"/>
         </w:rPr>
-        <w:t>O funcionamento do programa ocorre do seguinte modo: dada uma sequência de entrada a mesma é analisada seguindo as diretrizes do arquivo Grammar.jj. Este arquivo contém a gramatica da linguagem LALG, bem como seus terminais e não terminais. Logo no início do arquivo contém alguns métodos responsáveis por realizar a comparação de tokens, recuperar e salvar os possíveis erros gerados.</w:t>
+        <w:t>O funcionamento do programa ocorre do seguin</w:t>
+      </w:r>
+      <w:r>
+        <w:rPr>
+          <w:rFonts w:ascii="Times New Roman" w:hAnsi="Times New Roman" w:cs="Times New Roman"/>
+          <w:color w:val="191919" w:themeColor="background1" w:themeShade="19"/>
+          <w:sz w:val="24"/>
+          <w:szCs w:val="24"/>
+        </w:rPr>
+        <w:t xml:space="preserve">te modo: dada uma sequência de entrada a mesma é analisada seguindo as diretrizes do arquivo </w:t>
+      </w:r>
+      <w:proofErr w:type="spellStart"/>
+      <w:r>
+        <w:rPr>
+          <w:rFonts w:ascii="Times New Roman" w:hAnsi="Times New Roman" w:cs="Times New Roman"/>
+          <w:color w:val="191919" w:themeColor="background1" w:themeShade="19"/>
+          <w:sz w:val="24"/>
+          <w:szCs w:val="24"/>
+        </w:rPr>
+        <w:t>Grammar.jj</w:t>
+      </w:r>
+      <w:proofErr w:type="spellEnd"/>
+      <w:r>
+        <w:rPr>
+          <w:rFonts w:ascii="Times New Roman" w:hAnsi="Times New Roman" w:cs="Times New Roman"/>
+          <w:color w:val="191919" w:themeColor="background1" w:themeShade="19"/>
+          <w:sz w:val="24"/>
+          <w:szCs w:val="24"/>
+        </w:rPr>
+        <w:t>. Este arquivo contém a gramatica da linguagem LALG, bem como seus terminais e não terminais. Logo no início do arquivo contém alguns métodos responsávei</w:t>
+      </w:r>
+      <w:r>
+        <w:rPr>
+          <w:rFonts w:ascii="Times New Roman" w:hAnsi="Times New Roman" w:cs="Times New Roman"/>
+          <w:color w:val="191919" w:themeColor="background1" w:themeShade="19"/>
+          <w:sz w:val="24"/>
+          <w:szCs w:val="24"/>
+        </w:rPr>
+        <w:t xml:space="preserve">s por realizar a comparação de </w:t>
+      </w:r>
+      <w:proofErr w:type="spellStart"/>
+      <w:r>
+        <w:rPr>
+          <w:rFonts w:ascii="Times New Roman" w:hAnsi="Times New Roman" w:cs="Times New Roman"/>
+          <w:color w:val="191919" w:themeColor="background1" w:themeShade="19"/>
+          <w:sz w:val="24"/>
+          <w:szCs w:val="24"/>
+        </w:rPr>
+        <w:t>tokens</w:t>
+      </w:r>
+      <w:proofErr w:type="spellEnd"/>
+      <w:r>
+        <w:rPr>
+          <w:rFonts w:ascii="Times New Roman" w:hAnsi="Times New Roman" w:cs="Times New Roman"/>
+          <w:color w:val="191919" w:themeColor="background1" w:themeShade="19"/>
+          <w:sz w:val="24"/>
+          <w:szCs w:val="24"/>
+        </w:rPr>
+        <w:t>, recuperar e salvar os possíveis erros gerados.</w:t>
       </w:r>
     </w:p>
     <w:p>
@@ -2957,15 +3054,55 @@
           <w:szCs w:val="24"/>
         </w:rPr>
         <w:tab/>
-      </w:r>
-      <w:r>
-        <w:rPr>
-          <w:rFonts w:ascii="Times New Roman" w:hAnsi="Times New Roman" w:cs="Times New Roman"/>
-          <w:color w:val="191919" w:themeColor="background1" w:themeShade="19"/>
-          <w:sz w:val="24"/>
-          <w:szCs w:val="24"/>
-        </w:rPr>
-        <w:t>O arquivo é formado por um conjunto de procedimentos recursivos, cada um desses procedimentos está relacionado com um não terminal, assim a cada token lido da sequência de entrada é verificado se ele se enquadra na gramatica descrita, caso se enquadre este realiza chamadas nos procedimentos da regra na qual ele se enquadra, caso não se enquadre em nenhuma regra ou mesmo quebre alguma regra um método é chamado para armazenar o erro encontrado e assim através do modo pânico a análise sintática continua a acontecer.</w:t>
+        <w:t xml:space="preserve">O arquivo é formado por um conjunto de procedimentos recursivos, cada um desses procedimentos está relacionado com um não terminal, assim a cada </w:t>
+      </w:r>
+      <w:proofErr w:type="spellStart"/>
+      <w:r>
+        <w:rPr>
+          <w:rFonts w:ascii="Times New Roman" w:hAnsi="Times New Roman" w:cs="Times New Roman"/>
+          <w:color w:val="191919" w:themeColor="background1" w:themeShade="19"/>
+          <w:sz w:val="24"/>
+          <w:szCs w:val="24"/>
+        </w:rPr>
+        <w:t>token</w:t>
+      </w:r>
+      <w:proofErr w:type="spellEnd"/>
+      <w:r>
+        <w:rPr>
+          <w:rFonts w:ascii="Times New Roman" w:hAnsi="Times New Roman" w:cs="Times New Roman"/>
+          <w:color w:val="191919" w:themeColor="background1" w:themeShade="19"/>
+          <w:sz w:val="24"/>
+          <w:szCs w:val="24"/>
+        </w:rPr>
+        <w:t xml:space="preserve"> lido da sequência </w:t>
+      </w:r>
+      <w:r>
+        <w:rPr>
+          <w:rFonts w:ascii="Times New Roman" w:hAnsi="Times New Roman" w:cs="Times New Roman"/>
+          <w:color w:val="191919" w:themeColor="background1" w:themeShade="19"/>
+          <w:sz w:val="24"/>
+          <w:szCs w:val="24"/>
+        </w:rPr>
+        <w:t xml:space="preserve">de entrada é verificado se ele se enquadra na gramatica descrita, caso se </w:t>
+      </w:r>
+      <w:r>
+        <w:rPr>
+          <w:rFonts w:ascii="Times New Roman" w:hAnsi="Times New Roman" w:cs="Times New Roman"/>
+          <w:color w:val="191919" w:themeColor="background1" w:themeShade="19"/>
+          <w:sz w:val="24"/>
+          <w:szCs w:val="24"/>
+        </w:rPr>
+        <w:lastRenderedPageBreak/>
+        <w:t>enquadre este realiza chamadas nos procedimentos da regra na qual ele se enquadra, caso não se enquadre em nenhuma regra ou mesmo quebre alguma regra um método é chamado para armazen</w:t>
+      </w:r>
+      <w:r>
+        <w:rPr>
+          <w:rFonts w:ascii="Times New Roman" w:hAnsi="Times New Roman" w:cs="Times New Roman"/>
+          <w:color w:val="191919" w:themeColor="background1" w:themeShade="19"/>
+          <w:sz w:val="24"/>
+          <w:szCs w:val="24"/>
+        </w:rPr>
+        <w:t>ar o erro encontrado e assim através do modo pânico a análise sintática continua a acontecer.</w:t>
       </w:r>
     </w:p>
     <w:p>
@@ -2983,27 +3120,429 @@
     </w:p>
     <w:p>
       <w:pPr>
-        <w:pStyle w:val="3"/>
+        <w:pStyle w:val="Ttulo2"/>
         <w:rPr>
           <w:rFonts w:ascii="Times New Roman" w:hAnsi="Times New Roman" w:cs="Times New Roman"/>
           <w:b/>
-          <w:color w:val="191919" w:themeColor="background1" w:themeShade="19"/>
-          <w:sz w:val="24"/>
-          <w:szCs w:val="24"/>
-        </w:rPr>
-      </w:pPr>
-      <w:bookmarkStart w:id="6" w:name="_Toc498908721"/>
+          <w:color w:val="000000" w:themeColor="text1"/>
+          <w:sz w:val="24"/>
+          <w:szCs w:val="24"/>
+        </w:rPr>
+      </w:pPr>
+      <w:bookmarkStart w:id="7" w:name="_Toc499120418"/>
       <w:r>
         <w:rPr>
           <w:rFonts w:ascii="Times New Roman" w:hAnsi="Times New Roman" w:cs="Times New Roman"/>
           <w:b/>
-          <w:color w:val="191919" w:themeColor="background1" w:themeShade="19"/>
-          <w:sz w:val="24"/>
-          <w:szCs w:val="24"/>
-        </w:rPr>
-        <w:t>2.4 Testes realizados na ferramenta</w:t>
-      </w:r>
-      <w:bookmarkEnd w:id="6"/>
+          <w:color w:val="000000" w:themeColor="text1"/>
+          <w:sz w:val="24"/>
+          <w:szCs w:val="24"/>
+        </w:rPr>
+        <w:t>2.4 Processo de recuperação de erros</w:t>
+      </w:r>
+      <w:bookmarkEnd w:id="7"/>
+    </w:p>
+    <w:p>
+      <w:pPr>
+        <w:spacing w:after="0" w:line="360" w:lineRule="auto"/>
+        <w:jc w:val="both"/>
+        <w:rPr>
+          <w:rFonts w:ascii="Times New Roman" w:hAnsi="Times New Roman" w:cs="Times New Roman"/>
+          <w:b/>
+          <w:color w:val="191919" w:themeColor="background1" w:themeShade="19"/>
+          <w:sz w:val="24"/>
+          <w:szCs w:val="24"/>
+        </w:rPr>
+      </w:pPr>
+    </w:p>
+    <w:p>
+      <w:pPr>
+        <w:spacing w:after="0" w:line="360" w:lineRule="auto"/>
+        <w:jc w:val="both"/>
+        <w:rPr>
+          <w:rFonts w:ascii="Times New Roman" w:hAnsi="Times New Roman" w:cs="Times New Roman"/>
+          <w:color w:val="191919" w:themeColor="background1" w:themeShade="19"/>
+          <w:sz w:val="24"/>
+          <w:szCs w:val="24"/>
+        </w:rPr>
+      </w:pPr>
+      <w:r>
+        <w:rPr>
+          <w:rFonts w:ascii="Times New Roman" w:hAnsi="Times New Roman" w:cs="Times New Roman"/>
+          <w:b/>
+          <w:color w:val="191919" w:themeColor="background1" w:themeShade="19"/>
+          <w:sz w:val="24"/>
+          <w:szCs w:val="24"/>
+        </w:rPr>
+        <w:tab/>
+      </w:r>
+      <w:r>
+        <w:rPr>
+          <w:rFonts w:ascii="Times New Roman" w:hAnsi="Times New Roman" w:cs="Times New Roman"/>
+          <w:color w:val="191919" w:themeColor="background1" w:themeShade="19"/>
+          <w:sz w:val="24"/>
+          <w:szCs w:val="24"/>
+        </w:rPr>
+        <w:t xml:space="preserve">Nem sempre a análise sintática vai se deparar com um programa que não tenha nenhum erro gramatical, sendo assim foi implementado um mecanismo de recuperação de erros para guardar todos os erros encontrados pela análise. </w:t>
+      </w:r>
+    </w:p>
+    <w:p>
+      <w:pPr>
+        <w:spacing w:after="0" w:line="360" w:lineRule="auto"/>
+        <w:ind w:firstLine="708"/>
+        <w:jc w:val="both"/>
+        <w:rPr>
+          <w:rFonts w:ascii="Times New Roman" w:hAnsi="Times New Roman" w:cs="Times New Roman"/>
+          <w:color w:val="191919" w:themeColor="background1" w:themeShade="19"/>
+          <w:sz w:val="24"/>
+          <w:szCs w:val="24"/>
+        </w:rPr>
+      </w:pPr>
+      <w:r>
+        <w:rPr>
+          <w:rFonts w:ascii="Times New Roman" w:hAnsi="Times New Roman" w:cs="Times New Roman"/>
+          <w:color w:val="191919" w:themeColor="background1" w:themeShade="19"/>
+          <w:sz w:val="24"/>
+          <w:szCs w:val="24"/>
+        </w:rPr>
+        <w:t xml:space="preserve">Existe uma classe chamada </w:t>
+      </w:r>
+      <w:proofErr w:type="spellStart"/>
+      <w:r>
+        <w:rPr>
+          <w:rFonts w:ascii="Times New Roman" w:hAnsi="Times New Roman" w:cs="Times New Roman"/>
+          <w:color w:val="191919" w:themeColor="background1" w:themeShade="19"/>
+          <w:sz w:val="24"/>
+          <w:szCs w:val="24"/>
+        </w:rPr>
+        <w:t>RecuperacaoErros</w:t>
+      </w:r>
+      <w:proofErr w:type="spellEnd"/>
+      <w:r>
+        <w:rPr>
+          <w:rFonts w:ascii="Times New Roman" w:hAnsi="Times New Roman" w:cs="Times New Roman"/>
+          <w:color w:val="191919" w:themeColor="background1" w:themeShade="19"/>
+          <w:sz w:val="24"/>
+          <w:szCs w:val="24"/>
+        </w:rPr>
+        <w:t xml:space="preserve"> que é responsável por manter a lista de todos os erros encontrados durante a análise sintática. </w:t>
+      </w:r>
+    </w:p>
+    <w:p>
+      <w:pPr>
+        <w:spacing w:after="0" w:line="360" w:lineRule="auto"/>
+        <w:ind w:firstLine="708"/>
+        <w:jc w:val="both"/>
+        <w:rPr>
+          <w:rFonts w:ascii="Times New Roman" w:hAnsi="Times New Roman" w:cs="Times New Roman"/>
+          <w:color w:val="191919" w:themeColor="background1" w:themeShade="19"/>
+          <w:sz w:val="24"/>
+          <w:szCs w:val="24"/>
+        </w:rPr>
+      </w:pPr>
+      <w:r>
+        <w:rPr>
+          <w:rFonts w:ascii="Times New Roman" w:hAnsi="Times New Roman" w:cs="Times New Roman"/>
+          <w:color w:val="191919" w:themeColor="background1" w:themeShade="19"/>
+          <w:sz w:val="24"/>
+          <w:szCs w:val="24"/>
+        </w:rPr>
+        <w:t xml:space="preserve">Como dito anteriormente a recuperação de erros ocorre utilizando o modo pânico, assim quando um </w:t>
+      </w:r>
+      <w:proofErr w:type="spellStart"/>
+      <w:r>
+        <w:rPr>
+          <w:rFonts w:ascii="Times New Roman" w:hAnsi="Times New Roman" w:cs="Times New Roman"/>
+          <w:color w:val="191919" w:themeColor="background1" w:themeShade="19"/>
+          <w:sz w:val="24"/>
+          <w:szCs w:val="24"/>
+        </w:rPr>
+        <w:t>token</w:t>
+      </w:r>
+      <w:proofErr w:type="spellEnd"/>
+      <w:r>
+        <w:rPr>
+          <w:rFonts w:ascii="Times New Roman" w:hAnsi="Times New Roman" w:cs="Times New Roman"/>
+          <w:color w:val="191919" w:themeColor="background1" w:themeShade="19"/>
+          <w:sz w:val="24"/>
+          <w:szCs w:val="24"/>
+        </w:rPr>
+        <w:t xml:space="preserve"> é lido e identificado que quebra a regra gramatical os demais </w:t>
+      </w:r>
+      <w:proofErr w:type="spellStart"/>
+      <w:r>
+        <w:rPr>
+          <w:rFonts w:ascii="Times New Roman" w:hAnsi="Times New Roman" w:cs="Times New Roman"/>
+          <w:color w:val="191919" w:themeColor="background1" w:themeShade="19"/>
+          <w:sz w:val="24"/>
+          <w:szCs w:val="24"/>
+        </w:rPr>
+        <w:t>tokens</w:t>
+      </w:r>
+      <w:proofErr w:type="spellEnd"/>
+      <w:r>
+        <w:rPr>
+          <w:rFonts w:ascii="Times New Roman" w:hAnsi="Times New Roman" w:cs="Times New Roman"/>
+          <w:color w:val="191919" w:themeColor="background1" w:themeShade="19"/>
+          <w:sz w:val="24"/>
+          <w:szCs w:val="24"/>
+        </w:rPr>
+        <w:t xml:space="preserve"> vindos na sequência são descartados até que uma nova regra possa ser formada, assim continuar a análise sintática.</w:t>
+      </w:r>
+    </w:p>
+    <w:p>
+      <w:pPr>
+        <w:spacing w:after="0" w:line="360" w:lineRule="auto"/>
+        <w:ind w:firstLine="708"/>
+        <w:jc w:val="both"/>
+        <w:rPr>
+          <w:rFonts w:ascii="Times New Roman" w:hAnsi="Times New Roman" w:cs="Times New Roman"/>
+          <w:color w:val="191919" w:themeColor="background1" w:themeShade="19"/>
+          <w:sz w:val="24"/>
+          <w:szCs w:val="24"/>
+        </w:rPr>
+      </w:pPr>
+      <w:r>
+        <w:rPr>
+          <w:rFonts w:ascii="Times New Roman" w:hAnsi="Times New Roman" w:cs="Times New Roman"/>
+          <w:color w:val="191919" w:themeColor="background1" w:themeShade="19"/>
+          <w:sz w:val="24"/>
+          <w:szCs w:val="24"/>
+        </w:rPr>
+        <w:t>Ao</w:t>
+      </w:r>
+      <w:r>
+        <w:rPr>
+          <w:rFonts w:ascii="Times New Roman" w:hAnsi="Times New Roman" w:cs="Times New Roman"/>
+          <w:color w:val="191919" w:themeColor="background1" w:themeShade="19"/>
+          <w:sz w:val="24"/>
+          <w:szCs w:val="24"/>
+        </w:rPr>
+        <w:t xml:space="preserve"> ler um </w:t>
+      </w:r>
+      <w:proofErr w:type="spellStart"/>
+      <w:r>
+        <w:rPr>
+          <w:rFonts w:ascii="Times New Roman" w:hAnsi="Times New Roman" w:cs="Times New Roman"/>
+          <w:color w:val="191919" w:themeColor="background1" w:themeShade="19"/>
+          <w:sz w:val="24"/>
+          <w:szCs w:val="24"/>
+        </w:rPr>
+        <w:t>token</w:t>
+      </w:r>
+      <w:proofErr w:type="spellEnd"/>
+      <w:r>
+        <w:rPr>
+          <w:rFonts w:ascii="Times New Roman" w:hAnsi="Times New Roman" w:cs="Times New Roman"/>
+          <w:color w:val="191919" w:themeColor="background1" w:themeShade="19"/>
+          <w:sz w:val="24"/>
+          <w:szCs w:val="24"/>
+        </w:rPr>
+        <w:t xml:space="preserve"> é observado a regra atual em que seguindo a gramatica</w:t>
+      </w:r>
+      <w:r>
+        <w:rPr>
+          <w:rFonts w:ascii="Times New Roman" w:hAnsi="Times New Roman" w:cs="Times New Roman"/>
+          <w:color w:val="191919" w:themeColor="background1" w:themeShade="19"/>
+          <w:sz w:val="24"/>
+          <w:szCs w:val="24"/>
+        </w:rPr>
+        <w:t xml:space="preserve"> </w:t>
+      </w:r>
+      <w:r>
+        <w:rPr>
+          <w:rFonts w:ascii="Times New Roman" w:hAnsi="Times New Roman" w:cs="Times New Roman"/>
+          <w:color w:val="191919" w:themeColor="background1" w:themeShade="19"/>
+          <w:sz w:val="24"/>
+          <w:szCs w:val="24"/>
+        </w:rPr>
+        <w:t xml:space="preserve">e também é espiado os </w:t>
+      </w:r>
+      <w:proofErr w:type="spellStart"/>
+      <w:r>
+        <w:rPr>
+          <w:rFonts w:ascii="Times New Roman" w:hAnsi="Times New Roman" w:cs="Times New Roman"/>
+          <w:color w:val="191919" w:themeColor="background1" w:themeShade="19"/>
+          <w:sz w:val="24"/>
+          <w:szCs w:val="24"/>
+        </w:rPr>
+        <w:t>tokens</w:t>
+      </w:r>
+      <w:proofErr w:type="spellEnd"/>
+      <w:r>
+        <w:rPr>
+          <w:rFonts w:ascii="Times New Roman" w:hAnsi="Times New Roman" w:cs="Times New Roman"/>
+          <w:color w:val="191919" w:themeColor="background1" w:themeShade="19"/>
+          <w:sz w:val="24"/>
+          <w:szCs w:val="24"/>
+        </w:rPr>
+        <w:t xml:space="preserve"> seguintes, utilizando a função </w:t>
+      </w:r>
+      <w:r>
+        <w:rPr>
+          <w:rFonts w:ascii="Times New Roman" w:hAnsi="Times New Roman" w:cs="Times New Roman"/>
+          <w:i/>
+          <w:color w:val="191919" w:themeColor="background1" w:themeShade="19"/>
+          <w:sz w:val="24"/>
+          <w:szCs w:val="24"/>
+        </w:rPr>
+        <w:t>LOOKAHEAD</w:t>
+      </w:r>
+      <w:r>
+        <w:rPr>
+          <w:rFonts w:ascii="Times New Roman" w:hAnsi="Times New Roman" w:cs="Times New Roman"/>
+          <w:i/>
+          <w:color w:val="191919" w:themeColor="background1" w:themeShade="19"/>
+          <w:sz w:val="24"/>
+          <w:szCs w:val="24"/>
+        </w:rPr>
+        <w:t xml:space="preserve"> </w:t>
+      </w:r>
+      <w:r>
+        <w:rPr>
+          <w:rFonts w:ascii="Times New Roman" w:hAnsi="Times New Roman" w:cs="Times New Roman"/>
+          <w:color w:val="191919" w:themeColor="background1" w:themeShade="19"/>
+          <w:sz w:val="24"/>
+          <w:szCs w:val="24"/>
+        </w:rPr>
+        <w:t xml:space="preserve">no arquivo </w:t>
+      </w:r>
+      <w:proofErr w:type="spellStart"/>
+      <w:r>
+        <w:rPr>
+          <w:rFonts w:ascii="Times New Roman" w:hAnsi="Times New Roman" w:cs="Times New Roman"/>
+          <w:color w:val="191919" w:themeColor="background1" w:themeShade="19"/>
+          <w:sz w:val="24"/>
+          <w:szCs w:val="24"/>
+        </w:rPr>
+        <w:t>Grammar.jj</w:t>
+      </w:r>
+      <w:proofErr w:type="spellEnd"/>
+      <w:r>
+        <w:rPr>
+          <w:rFonts w:ascii="Times New Roman" w:hAnsi="Times New Roman" w:cs="Times New Roman"/>
+          <w:color w:val="191919" w:themeColor="background1" w:themeShade="19"/>
+          <w:sz w:val="24"/>
+          <w:szCs w:val="24"/>
+        </w:rPr>
+        <w:t xml:space="preserve">, caso </w:t>
+      </w:r>
+      <w:r>
+        <w:rPr>
+          <w:rFonts w:ascii="Times New Roman" w:hAnsi="Times New Roman" w:cs="Times New Roman"/>
+          <w:color w:val="191919" w:themeColor="background1" w:themeShade="19"/>
+          <w:sz w:val="24"/>
+          <w:szCs w:val="24"/>
+        </w:rPr>
+        <w:t xml:space="preserve">exista um erro é visto com base na gramatica o </w:t>
+      </w:r>
+      <w:proofErr w:type="spellStart"/>
+      <w:r>
+        <w:rPr>
+          <w:rFonts w:ascii="Times New Roman" w:hAnsi="Times New Roman" w:cs="Times New Roman"/>
+          <w:color w:val="191919" w:themeColor="background1" w:themeShade="19"/>
+          <w:sz w:val="24"/>
+          <w:szCs w:val="24"/>
+        </w:rPr>
+        <w:t>token</w:t>
+      </w:r>
+      <w:proofErr w:type="spellEnd"/>
+      <w:r>
+        <w:rPr>
+          <w:rFonts w:ascii="Times New Roman" w:hAnsi="Times New Roman" w:cs="Times New Roman"/>
+          <w:color w:val="191919" w:themeColor="background1" w:themeShade="19"/>
+          <w:sz w:val="24"/>
+          <w:szCs w:val="24"/>
+        </w:rPr>
+        <w:t xml:space="preserve"> que era esperado e é chamada uma função que armazena os erros na lista de erros da classe </w:t>
+      </w:r>
+      <w:proofErr w:type="spellStart"/>
+      <w:r>
+        <w:rPr>
+          <w:rFonts w:ascii="Times New Roman" w:hAnsi="Times New Roman" w:cs="Times New Roman"/>
+          <w:color w:val="191919" w:themeColor="background1" w:themeShade="19"/>
+          <w:sz w:val="24"/>
+          <w:szCs w:val="24"/>
+        </w:rPr>
+        <w:t>RecuperacaoErros</w:t>
+      </w:r>
+      <w:proofErr w:type="spellEnd"/>
+      <w:r>
+        <w:rPr>
+          <w:rFonts w:ascii="Times New Roman" w:hAnsi="Times New Roman" w:cs="Times New Roman"/>
+          <w:color w:val="191919" w:themeColor="background1" w:themeShade="19"/>
+          <w:sz w:val="24"/>
+          <w:szCs w:val="24"/>
+        </w:rPr>
+        <w:t xml:space="preserve"> e os </w:t>
+      </w:r>
+      <w:proofErr w:type="spellStart"/>
+      <w:r>
+        <w:rPr>
+          <w:rFonts w:ascii="Times New Roman" w:hAnsi="Times New Roman" w:cs="Times New Roman"/>
+          <w:color w:val="191919" w:themeColor="background1" w:themeShade="19"/>
+          <w:sz w:val="24"/>
+          <w:szCs w:val="24"/>
+        </w:rPr>
+        <w:t>tokens</w:t>
+      </w:r>
+      <w:proofErr w:type="spellEnd"/>
+      <w:r>
+        <w:rPr>
+          <w:rFonts w:ascii="Times New Roman" w:hAnsi="Times New Roman" w:cs="Times New Roman"/>
+          <w:color w:val="191919" w:themeColor="background1" w:themeShade="19"/>
+          <w:sz w:val="24"/>
+          <w:szCs w:val="24"/>
+        </w:rPr>
+        <w:t xml:space="preserve"> seguintes são descartados utilizando a ideia do modo pânico.</w:t>
+      </w:r>
+    </w:p>
+    <w:p>
+      <w:pPr>
+        <w:spacing w:after="0" w:line="360" w:lineRule="auto"/>
+        <w:jc w:val="both"/>
+        <w:rPr>
+          <w:rFonts w:ascii="Times New Roman" w:hAnsi="Times New Roman" w:cs="Times New Roman"/>
+          <w:b/>
+          <w:color w:val="191919" w:themeColor="background1" w:themeShade="19"/>
+          <w:sz w:val="24"/>
+          <w:szCs w:val="24"/>
+        </w:rPr>
+      </w:pPr>
+    </w:p>
+    <w:p>
+      <w:pPr>
+        <w:pStyle w:val="Ttulo2"/>
+        <w:rPr>
+          <w:rFonts w:ascii="Times New Roman" w:hAnsi="Times New Roman" w:cs="Times New Roman"/>
+          <w:b/>
+          <w:color w:val="191919" w:themeColor="background1" w:themeShade="19"/>
+          <w:sz w:val="24"/>
+          <w:szCs w:val="24"/>
+        </w:rPr>
+      </w:pPr>
+      <w:bookmarkStart w:id="8" w:name="_Toc499120419"/>
+      <w:r>
+        <w:rPr>
+          <w:rFonts w:ascii="Times New Roman" w:hAnsi="Times New Roman" w:cs="Times New Roman"/>
+          <w:b/>
+          <w:color w:val="191919" w:themeColor="background1" w:themeShade="19"/>
+          <w:sz w:val="24"/>
+          <w:szCs w:val="24"/>
+        </w:rPr>
+        <w:t>2.5</w:t>
+      </w:r>
+      <w:r>
+        <w:rPr>
+          <w:rFonts w:ascii="Times New Roman" w:hAnsi="Times New Roman" w:cs="Times New Roman"/>
+          <w:b/>
+          <w:color w:val="191919" w:themeColor="background1" w:themeShade="19"/>
+          <w:sz w:val="24"/>
+          <w:szCs w:val="24"/>
+        </w:rPr>
+        <w:t xml:space="preserve"> Testes realizados na ferramenta</w:t>
+      </w:r>
+      <w:bookmarkEnd w:id="8"/>
     </w:p>
     <w:p>
       <w:pPr>
@@ -3034,73 +3573,99 @@
           <w:sz w:val="24"/>
           <w:szCs w:val="24"/>
         </w:rPr>
-        <w:t>A seguir são descritos alguns testes aplicados sobre a ferramenta. Os testes têm como objetivo mostrar o bom funcionamento da ferramenta e da sua capacidade em realizar a análise sintática com tratamento de erros.</w:t>
-      </w:r>
-    </w:p>
-    <w:p>
-      <w:pPr>
-        <w:spacing w:after="0" w:line="360" w:lineRule="auto"/>
-        <w:jc w:val="both"/>
-        <w:rPr>
-          <w:rFonts w:ascii="Times New Roman" w:hAnsi="Times New Roman" w:cs="Times New Roman"/>
-          <w:color w:val="191919" w:themeColor="background1" w:themeShade="19"/>
-          <w:sz w:val="24"/>
-          <w:szCs w:val="24"/>
-        </w:rPr>
-      </w:pPr>
-    </w:p>
-    <w:p>
-      <w:pPr>
-        <w:pStyle w:val="4"/>
+        <w:t>A seguir são descritos alguns testes aplicados sobre a ferramenta. Os testes têm como objetivo mostrar o bom funcionamento d</w:t>
+      </w:r>
+      <w:r>
+        <w:rPr>
+          <w:rFonts w:ascii="Times New Roman" w:hAnsi="Times New Roman" w:cs="Times New Roman"/>
+          <w:color w:val="191919" w:themeColor="background1" w:themeShade="19"/>
+          <w:sz w:val="24"/>
+          <w:szCs w:val="24"/>
+        </w:rPr>
+        <w:t>a ferramenta e da sua capacidade em realizar a análise sintática com tratamento de erros.</w:t>
+      </w:r>
+    </w:p>
+    <w:p>
+      <w:pPr>
+        <w:spacing w:after="0" w:line="360" w:lineRule="auto"/>
+        <w:jc w:val="both"/>
+        <w:rPr>
+          <w:rFonts w:ascii="Times New Roman" w:hAnsi="Times New Roman" w:cs="Times New Roman"/>
+          <w:color w:val="191919" w:themeColor="background1" w:themeShade="19"/>
+          <w:sz w:val="24"/>
+          <w:szCs w:val="24"/>
+        </w:rPr>
+      </w:pPr>
+    </w:p>
+    <w:p>
+      <w:pPr>
+        <w:pStyle w:val="Ttulo3"/>
         <w:rPr>
           <w:rFonts w:ascii="Times New Roman" w:hAnsi="Times New Roman" w:cs="Times New Roman"/>
           <w:b/>
           <w:color w:val="191919" w:themeColor="background1" w:themeShade="19"/>
         </w:rPr>
       </w:pPr>
-      <w:bookmarkStart w:id="7" w:name="_Toc498908722"/>
+      <w:bookmarkStart w:id="9" w:name="_Toc499120420"/>
       <w:r>
         <w:rPr>
           <w:rFonts w:ascii="Times New Roman" w:hAnsi="Times New Roman" w:cs="Times New Roman"/>
           <w:b/>
           <w:color w:val="191919" w:themeColor="background1" w:themeShade="19"/>
         </w:rPr>
-        <w:t>2.4.1 Teste 1: Programa correto1</w:t>
-      </w:r>
-      <w:bookmarkEnd w:id="7"/>
-    </w:p>
-    <w:p>
-      <w:pPr>
-        <w:spacing w:after="0" w:line="360" w:lineRule="auto"/>
-        <w:jc w:val="both"/>
-        <w:rPr>
-          <w:rFonts w:ascii="Times New Roman" w:hAnsi="Times New Roman" w:cs="Times New Roman"/>
-          <w:color w:val="191919" w:themeColor="background1" w:themeShade="19"/>
-          <w:sz w:val="24"/>
-          <w:szCs w:val="24"/>
-        </w:rPr>
-      </w:pPr>
-    </w:p>
-    <w:p>
-      <w:pPr>
-        <w:spacing w:after="0" w:line="360" w:lineRule="auto"/>
-        <w:ind w:firstLine="439" w:firstLineChars="183"/>
-        <w:jc w:val="both"/>
-        <w:rPr>
-          <w:rFonts w:ascii="Times New Roman" w:hAnsi="Times New Roman" w:cs="Times New Roman"/>
-          <w:color w:val="191919" w:themeColor="background1" w:themeShade="19"/>
-          <w:sz w:val="24"/>
-          <w:szCs w:val="24"/>
-        </w:rPr>
-      </w:pPr>
-      <w:r>
-        <w:rPr>
-          <w:rFonts w:ascii="Times New Roman" w:hAnsi="Times New Roman" w:cs="Times New Roman"/>
-          <w:color w:val="191919" w:themeColor="background1" w:themeShade="19"/>
-          <w:sz w:val="24"/>
-          <w:szCs w:val="24"/>
-        </w:rPr>
-        <w:t>O primeiro teste foi aplicado testando um programa previamente conhecido e correto no qual atribui a divisão do número 10 por 2. Note o resultado da saída como análise sintática concluída e sem erros.</w:t>
+        <w:t>2.5</w:t>
+      </w:r>
+      <w:r>
+        <w:rPr>
+          <w:rFonts w:ascii="Times New Roman" w:hAnsi="Times New Roman" w:cs="Times New Roman"/>
+          <w:b/>
+          <w:color w:val="191919" w:themeColor="background1" w:themeShade="19"/>
+        </w:rPr>
+        <w:t>.1 Teste 1: Programa correto1</w:t>
+      </w:r>
+      <w:bookmarkEnd w:id="9"/>
+    </w:p>
+    <w:p>
+      <w:pPr>
+        <w:spacing w:after="0" w:line="360" w:lineRule="auto"/>
+        <w:jc w:val="both"/>
+        <w:rPr>
+          <w:rFonts w:ascii="Times New Roman" w:hAnsi="Times New Roman" w:cs="Times New Roman"/>
+          <w:color w:val="191919" w:themeColor="background1" w:themeShade="19"/>
+          <w:sz w:val="24"/>
+          <w:szCs w:val="24"/>
+        </w:rPr>
+      </w:pPr>
+    </w:p>
+    <w:p>
+      <w:pPr>
+        <w:spacing w:after="0" w:line="360" w:lineRule="auto"/>
+        <w:ind w:firstLineChars="183" w:firstLine="439"/>
+        <w:jc w:val="both"/>
+        <w:rPr>
+          <w:rFonts w:ascii="Times New Roman" w:hAnsi="Times New Roman" w:cs="Times New Roman"/>
+          <w:color w:val="191919" w:themeColor="background1" w:themeShade="19"/>
+          <w:sz w:val="24"/>
+          <w:szCs w:val="24"/>
+        </w:rPr>
+      </w:pPr>
+      <w:r>
+        <w:rPr>
+          <w:rFonts w:ascii="Times New Roman" w:hAnsi="Times New Roman" w:cs="Times New Roman"/>
+          <w:color w:val="191919" w:themeColor="background1" w:themeShade="19"/>
+          <w:sz w:val="24"/>
+          <w:szCs w:val="24"/>
+        </w:rPr>
+        <w:t xml:space="preserve">O primeiro teste foi aplicado testando um programa previamente conhecido e correto no qual atribui a divisão do número 10 por 2. </w:t>
+      </w:r>
+      <w:r>
+        <w:rPr>
+          <w:rFonts w:ascii="Times New Roman" w:hAnsi="Times New Roman" w:cs="Times New Roman"/>
+          <w:color w:val="191919" w:themeColor="background1" w:themeShade="19"/>
+          <w:sz w:val="24"/>
+          <w:szCs w:val="24"/>
+        </w:rPr>
+        <w:t>Note o resultado da saída como análise sintática concluída e sem erros.</w:t>
       </w:r>
     </w:p>
     <w:p>
@@ -3130,11 +3695,13 @@
       <w:r>
         <w:rPr>
           <w:rFonts w:ascii="Times New Roman" w:hAnsi="Times New Roman" w:cs="Times New Roman"/>
+          <w:noProof/>
           <w:color w:val="191919" w:themeColor="background1" w:themeShade="19"/>
           <w:sz w:val="24"/>
           <w:szCs w:val="24"/>
           <w:lang w:eastAsia="pt-BR"/>
         </w:rPr>
+        <w:lastRenderedPageBreak/>
         <w:drawing>
           <wp:inline distT="0" distB="0" distL="0" distR="0">
             <wp:extent cx="5791200" cy="3419475"/>
@@ -3153,7 +3720,7 @@
                     </pic:cNvPicPr>
                   </pic:nvPicPr>
                   <pic:blipFill>
-                    <a:blip r:embed="rId5">
+                    <a:blip r:embed="rId8">
                       <a:extLst>
                         <a:ext uri="{28A0092B-C50C-407E-A947-70E740481C1C}">
                           <a14:useLocalDpi xmlns:a14="http://schemas.microsoft.com/office/drawing/2010/main" val="0"/>
@@ -3187,7 +3754,7 @@
     </w:p>
     <w:p>
       <w:pPr>
-        <w:pStyle w:val="9"/>
+        <w:pStyle w:val="Legenda"/>
         <w:jc w:val="center"/>
         <w:rPr>
           <w:rFonts w:ascii="Times New Roman" w:hAnsi="Times New Roman" w:cs="Times New Roman"/>
@@ -3197,7 +3764,7 @@
           <w:szCs w:val="24"/>
         </w:rPr>
       </w:pPr>
-      <w:bookmarkStart w:id="8" w:name="_Toc498909344"/>
+      <w:bookmarkStart w:id="10" w:name="_Toc498909344"/>
       <w:r>
         <w:rPr>
           <w:rFonts w:ascii="Times New Roman" w:hAnsi="Times New Roman" w:cs="Times New Roman"/>
@@ -3274,90 +3841,77 @@
         </w:rPr>
         <w:t xml:space="preserve"> - Teste 1: Programa correto1</w:t>
       </w:r>
-      <w:bookmarkEnd w:id="8"/>
-    </w:p>
-    <w:p>
-      <w:pPr>
-        <w:pStyle w:val="4"/>
+      <w:bookmarkEnd w:id="10"/>
+    </w:p>
+    <w:p>
+      <w:pPr>
+        <w:pStyle w:val="Ttulo3"/>
         <w:rPr>
           <w:rFonts w:ascii="Times New Roman" w:hAnsi="Times New Roman" w:cs="Times New Roman"/>
           <w:b/>
           <w:color w:val="191919" w:themeColor="background1" w:themeShade="19"/>
         </w:rPr>
       </w:pPr>
-    </w:p>
-    <w:p>
-      <w:pPr>
+      <w:bookmarkStart w:id="11" w:name="_Toc499120421"/>
+      <w:r>
         <w:rPr>
           <w:rFonts w:ascii="Times New Roman" w:hAnsi="Times New Roman" w:cs="Times New Roman"/>
           <w:b/>
           <w:color w:val="191919" w:themeColor="background1" w:themeShade="19"/>
         </w:rPr>
-      </w:pPr>
-    </w:p>
-    <w:p>
-      <w:pPr>
+        <w:t>2.5</w:t>
+      </w:r>
+      <w:r>
         <w:rPr>
           <w:rFonts w:ascii="Times New Roman" w:hAnsi="Times New Roman" w:cs="Times New Roman"/>
           <w:b/>
           <w:color w:val="191919" w:themeColor="background1" w:themeShade="19"/>
         </w:rPr>
-      </w:pPr>
-      <w:bookmarkStart w:id="13" w:name="_GoBack"/>
-      <w:bookmarkEnd w:id="13"/>
-    </w:p>
-    <w:p>
-      <w:pPr>
-        <w:pStyle w:val="4"/>
-        <w:rPr>
-          <w:rFonts w:ascii="Times New Roman" w:hAnsi="Times New Roman" w:cs="Times New Roman"/>
-          <w:b/>
-          <w:color w:val="191919" w:themeColor="background1" w:themeShade="19"/>
-        </w:rPr>
-      </w:pPr>
-      <w:bookmarkStart w:id="9" w:name="_Toc498908723"/>
-      <w:r>
-        <w:rPr>
-          <w:rFonts w:ascii="Times New Roman" w:hAnsi="Times New Roman" w:cs="Times New Roman"/>
-          <w:b/>
-          <w:color w:val="191919" w:themeColor="background1" w:themeShade="19"/>
-        </w:rPr>
-        <w:t>2.4.2 Teste 2: Programa correto2</w:t>
-      </w:r>
-      <w:bookmarkEnd w:id="9"/>
-    </w:p>
-    <w:p>
-      <w:pPr>
-        <w:spacing w:after="0" w:line="360" w:lineRule="auto"/>
-        <w:jc w:val="both"/>
-        <w:rPr>
-          <w:rFonts w:ascii="Times New Roman" w:hAnsi="Times New Roman" w:cs="Times New Roman"/>
-          <w:color w:val="191919" w:themeColor="background1" w:themeShade="19"/>
-          <w:sz w:val="24"/>
-          <w:szCs w:val="24"/>
-        </w:rPr>
-      </w:pPr>
-    </w:p>
-    <w:p>
-      <w:pPr>
-        <w:spacing w:after="0" w:line="360" w:lineRule="auto"/>
-        <w:ind w:firstLine="439" w:firstLineChars="183"/>
-        <w:jc w:val="both"/>
-        <w:rPr>
-          <w:rFonts w:ascii="Times New Roman" w:hAnsi="Times New Roman" w:cs="Times New Roman"/>
-          <w:color w:val="191919" w:themeColor="background1" w:themeShade="19"/>
-          <w:sz w:val="24"/>
-          <w:szCs w:val="24"/>
-        </w:rPr>
-      </w:pPr>
-      <w:r>
-        <w:rPr>
-          <w:rFonts w:ascii="Times New Roman" w:hAnsi="Times New Roman" w:cs="Times New Roman"/>
-          <w:color w:val="191919" w:themeColor="background1" w:themeShade="19"/>
-          <w:sz w:val="24"/>
-          <w:szCs w:val="24"/>
-        </w:rPr>
-        <w:t>O segundo teste foi aplicado testando um programa previamente conhecido e correto, entretanto mais complexo que o anterior. Note o resultado da saída como análise sintática concluída e sem erros.</w:t>
+        <w:t>.2 Teste 2: Programa correto2</w:t>
+      </w:r>
+      <w:bookmarkEnd w:id="11"/>
+    </w:p>
+    <w:p>
+      <w:pPr>
+        <w:spacing w:after="0" w:line="360" w:lineRule="auto"/>
+        <w:jc w:val="both"/>
+        <w:rPr>
+          <w:rFonts w:ascii="Times New Roman" w:hAnsi="Times New Roman" w:cs="Times New Roman"/>
+          <w:color w:val="191919" w:themeColor="background1" w:themeShade="19"/>
+          <w:sz w:val="24"/>
+          <w:szCs w:val="24"/>
+        </w:rPr>
+      </w:pPr>
+    </w:p>
+    <w:p>
+      <w:pPr>
+        <w:spacing w:after="0" w:line="360" w:lineRule="auto"/>
+        <w:ind w:firstLineChars="183" w:firstLine="439"/>
+        <w:jc w:val="both"/>
+        <w:rPr>
+          <w:rFonts w:ascii="Times New Roman" w:hAnsi="Times New Roman" w:cs="Times New Roman"/>
+          <w:color w:val="191919" w:themeColor="background1" w:themeShade="19"/>
+          <w:sz w:val="24"/>
+          <w:szCs w:val="24"/>
+        </w:rPr>
+      </w:pPr>
+      <w:r>
+        <w:rPr>
+          <w:rFonts w:ascii="Times New Roman" w:hAnsi="Times New Roman" w:cs="Times New Roman"/>
+          <w:color w:val="191919" w:themeColor="background1" w:themeShade="19"/>
+          <w:sz w:val="24"/>
+          <w:szCs w:val="24"/>
+        </w:rPr>
+        <w:t xml:space="preserve">O segundo teste foi aplicado testando um programa previamente conhecido e </w:t>
+      </w:r>
+      <w:r>
+        <w:rPr>
+          <w:rFonts w:ascii="Times New Roman" w:hAnsi="Times New Roman" w:cs="Times New Roman"/>
+          <w:color w:val="191919" w:themeColor="background1" w:themeShade="19"/>
+          <w:sz w:val="24"/>
+          <w:szCs w:val="24"/>
+        </w:rPr>
+        <w:t>correto, entretanto mais complexo que o anterior. Note o resultado da saída como análise sintática concluída e sem erros.</w:t>
       </w:r>
     </w:p>
     <w:p>
@@ -3387,11 +3941,13 @@
       <w:r>
         <w:rPr>
           <w:rFonts w:ascii="Times New Roman" w:hAnsi="Times New Roman" w:cs="Times New Roman"/>
+          <w:noProof/>
           <w:color w:val="191919" w:themeColor="background1" w:themeShade="19"/>
           <w:sz w:val="24"/>
           <w:szCs w:val="24"/>
           <w:lang w:eastAsia="pt-BR"/>
         </w:rPr>
+        <w:lastRenderedPageBreak/>
         <w:drawing>
           <wp:inline distT="0" distB="0" distL="0" distR="0">
             <wp:extent cx="5981700" cy="4276725"/>
@@ -3410,7 +3966,7 @@
                     </pic:cNvPicPr>
                   </pic:nvPicPr>
                   <pic:blipFill>
-                    <a:blip r:embed="rId6">
+                    <a:blip r:embed="rId9">
                       <a:extLst>
                         <a:ext uri="{28A0092B-C50C-407E-A947-70E740481C1C}">
                           <a14:useLocalDpi xmlns:a14="http://schemas.microsoft.com/office/drawing/2010/main" val="0"/>
@@ -3444,7 +4000,7 @@
     </w:p>
     <w:p>
       <w:pPr>
-        <w:pStyle w:val="9"/>
+        <w:pStyle w:val="Legenda"/>
         <w:jc w:val="center"/>
         <w:rPr>
           <w:rFonts w:ascii="Times New Roman" w:hAnsi="Times New Roman" w:cs="Times New Roman"/>
@@ -3488,23 +4044,31 @@
     </w:p>
     <w:p>
       <w:pPr>
-        <w:pStyle w:val="4"/>
+        <w:pStyle w:val="Ttulo3"/>
         <w:rPr>
           <w:rFonts w:ascii="Times New Roman" w:hAnsi="Times New Roman" w:cs="Times New Roman"/>
           <w:b/>
           <w:color w:val="191919" w:themeColor="background1" w:themeShade="19"/>
         </w:rPr>
       </w:pPr>
-      <w:bookmarkStart w:id="10" w:name="_Toc498908724"/>
+      <w:bookmarkStart w:id="12" w:name="_Toc499120422"/>
       <w:r>
         <w:rPr>
           <w:rFonts w:ascii="Times New Roman" w:hAnsi="Times New Roman" w:cs="Times New Roman"/>
           <w:b/>
           <w:color w:val="191919" w:themeColor="background1" w:themeShade="19"/>
         </w:rPr>
-        <w:t>2.4.3 Teste 3: Programa incorreto1</w:t>
-      </w:r>
-      <w:bookmarkEnd w:id="10"/>
+        <w:t>2.5</w:t>
+      </w:r>
+      <w:r>
+        <w:rPr>
+          <w:rFonts w:ascii="Times New Roman" w:hAnsi="Times New Roman" w:cs="Times New Roman"/>
+          <w:b/>
+          <w:color w:val="191919" w:themeColor="background1" w:themeShade="19"/>
+        </w:rPr>
+        <w:t>.3 Teste 3: Programa incorreto1</w:t>
+      </w:r>
+      <w:bookmarkEnd w:id="12"/>
     </w:p>
     <w:p>
       <w:pPr>
@@ -3535,7 +4099,36 @@
           <w:sz w:val="24"/>
           <w:szCs w:val="24"/>
         </w:rPr>
-        <w:t>O terceiro teste realizado foi com o programa incorreto1 para constatar que a ferramenta consegue identificar erros. No caso do programa incorreto1 ele contém dois erros: a falta do fecha parênteses na linha 7 (comando if) e a ausência de atribuição de um valor na variável c na linha 8.</w:t>
+        <w:t>O terceiro teste realizado foi com o programa incorreto1</w:t>
+      </w:r>
+      <w:r>
+        <w:rPr>
+          <w:rFonts w:ascii="Times New Roman" w:hAnsi="Times New Roman" w:cs="Times New Roman"/>
+          <w:color w:val="191919" w:themeColor="background1" w:themeShade="19"/>
+          <w:sz w:val="24"/>
+          <w:szCs w:val="24"/>
+        </w:rPr>
+        <w:t xml:space="preserve"> para constatar que a ferramenta consegue identificar erros. No caso do programa incorreto1 ele contém dois erros: a falta do fecha parênteses na linha 7 (comando </w:t>
+      </w:r>
+      <w:proofErr w:type="spellStart"/>
+      <w:r>
+        <w:rPr>
+          <w:rFonts w:ascii="Times New Roman" w:hAnsi="Times New Roman" w:cs="Times New Roman"/>
+          <w:color w:val="191919" w:themeColor="background1" w:themeShade="19"/>
+          <w:sz w:val="24"/>
+          <w:szCs w:val="24"/>
+        </w:rPr>
+        <w:t>if</w:t>
+      </w:r>
+      <w:proofErr w:type="spellEnd"/>
+      <w:r>
+        <w:rPr>
+          <w:rFonts w:ascii="Times New Roman" w:hAnsi="Times New Roman" w:cs="Times New Roman"/>
+          <w:color w:val="191919" w:themeColor="background1" w:themeShade="19"/>
+          <w:sz w:val="24"/>
+          <w:szCs w:val="24"/>
+        </w:rPr>
+        <w:t>) e a ausência de atribuição de um valor na variável c na linha 8.</w:t>
       </w:r>
     </w:p>
     <w:p>
@@ -3552,11 +4145,13 @@
       <w:r>
         <w:rPr>
           <w:rFonts w:ascii="Times New Roman" w:hAnsi="Times New Roman" w:cs="Times New Roman"/>
+          <w:noProof/>
           <w:color w:val="191919" w:themeColor="background1" w:themeShade="19"/>
           <w:sz w:val="24"/>
           <w:szCs w:val="24"/>
           <w:lang w:eastAsia="pt-BR"/>
         </w:rPr>
+        <w:lastRenderedPageBreak/>
         <w:drawing>
           <wp:inline distT="0" distB="0" distL="0" distR="0">
             <wp:extent cx="4109720" cy="4501515"/>
@@ -3575,7 +4170,7 @@
                     </pic:cNvPicPr>
                   </pic:nvPicPr>
                   <pic:blipFill>
-                    <a:blip r:embed="rId7">
+                    <a:blip r:embed="rId10">
                       <a:extLst>
                         <a:ext uri="{28A0092B-C50C-407E-A947-70E740481C1C}">
                           <a14:useLocalDpi xmlns:a14="http://schemas.microsoft.com/office/drawing/2010/main" val="0"/>
@@ -3609,7 +4204,7 @@
     </w:p>
     <w:p>
       <w:pPr>
-        <w:pStyle w:val="9"/>
+        <w:pStyle w:val="Legenda"/>
         <w:jc w:val="center"/>
         <w:rPr>
           <w:rFonts w:ascii="Times New Roman" w:hAnsi="Times New Roman" w:cs="Times New Roman"/>
@@ -3638,12 +4233,22 @@
           <w:sz w:val="24"/>
           <w:szCs w:val="24"/>
         </w:rPr>
-        <w:t xml:space="preserve"> – Teste 3: Programa incorreto1</w:t>
-      </w:r>
-    </w:p>
-    <w:p>
-      <w:pPr>
-        <w:pStyle w:val="4"/>
+        <w:t xml:space="preserve"> – Teste 3: Pr</w:t>
+      </w:r>
+      <w:r>
+        <w:rPr>
+          <w:rFonts w:ascii="Times New Roman" w:hAnsi="Times New Roman" w:cs="Times New Roman"/>
+          <w:i w:val="0"/>
+          <w:color w:val="191919" w:themeColor="background1" w:themeShade="19"/>
+          <w:sz w:val="24"/>
+          <w:szCs w:val="24"/>
+        </w:rPr>
+        <w:t>ograma incorreto1</w:t>
+      </w:r>
+    </w:p>
+    <w:p>
+      <w:pPr>
+        <w:pStyle w:val="Ttulo3"/>
         <w:rPr>
           <w:rFonts w:ascii="Times New Roman" w:hAnsi="Times New Roman" w:cs="Times New Roman"/>
           <w:b/>
@@ -3653,23 +4258,31 @@
     </w:p>
     <w:p>
       <w:pPr>
-        <w:pStyle w:val="4"/>
+        <w:pStyle w:val="Ttulo3"/>
         <w:rPr>
           <w:rFonts w:ascii="Times New Roman" w:hAnsi="Times New Roman" w:cs="Times New Roman"/>
           <w:b/>
           <w:color w:val="191919" w:themeColor="background1" w:themeShade="19"/>
         </w:rPr>
       </w:pPr>
-      <w:bookmarkStart w:id="11" w:name="_Toc498908725"/>
+      <w:bookmarkStart w:id="13" w:name="_Toc499120423"/>
       <w:r>
         <w:rPr>
           <w:rFonts w:ascii="Times New Roman" w:hAnsi="Times New Roman" w:cs="Times New Roman"/>
           <w:b/>
           <w:color w:val="191919" w:themeColor="background1" w:themeShade="19"/>
         </w:rPr>
-        <w:t>2.4.4 Teste 4: Programa incorreto2</w:t>
-      </w:r>
-      <w:bookmarkEnd w:id="11"/>
+        <w:t>2.5</w:t>
+      </w:r>
+      <w:r>
+        <w:rPr>
+          <w:rFonts w:ascii="Times New Roman" w:hAnsi="Times New Roman" w:cs="Times New Roman"/>
+          <w:b/>
+          <w:color w:val="191919" w:themeColor="background1" w:themeShade="19"/>
+        </w:rPr>
+        <w:t>.4 Teste 4: Programa incorreto2</w:t>
+      </w:r>
+      <w:bookmarkEnd w:id="13"/>
     </w:p>
     <w:p>
       <w:pPr>
@@ -3727,14 +4340,25 @@
           <w:szCs w:val="20"/>
         </w:rPr>
       </w:pPr>
-      <w:r>
-        <w:rPr>
-          <w:rFonts w:ascii="Consolas" w:hAnsi="Consolas" w:cs="Times New Roman"/>
-          <w:color w:val="191919" w:themeColor="background1" w:themeShade="19"/>
-          <w:sz w:val="20"/>
-          <w:szCs w:val="20"/>
-        </w:rPr>
-        <w:t>program correto;</w:t>
+      <w:proofErr w:type="spellStart"/>
+      <w:r>
+        <w:rPr>
+          <w:rFonts w:ascii="Consolas" w:hAnsi="Consolas" w:cs="Times New Roman"/>
+          <w:color w:val="191919" w:themeColor="background1" w:themeShade="19"/>
+          <w:sz w:val="20"/>
+          <w:szCs w:val="20"/>
+        </w:rPr>
+        <w:t>program</w:t>
+      </w:r>
+      <w:proofErr w:type="spellEnd"/>
+      <w:r>
+        <w:rPr>
+          <w:rFonts w:ascii="Consolas" w:hAnsi="Consolas" w:cs="Times New Roman"/>
+          <w:color w:val="191919" w:themeColor="background1" w:themeShade="19"/>
+          <w:sz w:val="20"/>
+          <w:szCs w:val="20"/>
+        </w:rPr>
+        <w:t xml:space="preserve"> correto;</w:t>
       </w:r>
     </w:p>
     <w:p>
@@ -3749,14 +4373,34 @@
           <w:szCs w:val="20"/>
         </w:rPr>
       </w:pPr>
-      <w:r>
-        <w:rPr>
-          <w:rFonts w:ascii="Consolas" w:hAnsi="Consolas" w:cs="Times New Roman"/>
-          <w:color w:val="191919" w:themeColor="background1" w:themeShade="19"/>
-          <w:sz w:val="20"/>
-          <w:szCs w:val="20"/>
-        </w:rPr>
-        <w:t>int a, b, c;</w:t>
+      <w:proofErr w:type="spellStart"/>
+      <w:r>
+        <w:rPr>
+          <w:rFonts w:ascii="Consolas" w:hAnsi="Consolas" w:cs="Times New Roman"/>
+          <w:color w:val="191919" w:themeColor="background1" w:themeShade="19"/>
+          <w:sz w:val="20"/>
+          <w:szCs w:val="20"/>
+        </w:rPr>
+        <w:t>int</w:t>
+      </w:r>
+      <w:proofErr w:type="spellEnd"/>
+      <w:r>
+        <w:rPr>
+          <w:rFonts w:ascii="Consolas" w:hAnsi="Consolas" w:cs="Times New Roman"/>
+          <w:color w:val="191919" w:themeColor="background1" w:themeShade="19"/>
+          <w:sz w:val="20"/>
+          <w:szCs w:val="20"/>
+        </w:rPr>
+        <w:t xml:space="preserve"> a, </w:t>
+      </w:r>
+      <w:r>
+        <w:rPr>
+          <w:rFonts w:ascii="Consolas" w:hAnsi="Consolas" w:cs="Times New Roman"/>
+          <w:color w:val="191919" w:themeColor="background1" w:themeShade="19"/>
+          <w:sz w:val="20"/>
+          <w:szCs w:val="20"/>
+        </w:rPr>
+        <w:t>b, c;</w:t>
       </w:r>
     </w:p>
     <w:p>
@@ -3771,14 +4415,25 @@
           <w:szCs w:val="20"/>
         </w:rPr>
       </w:pPr>
-      <w:r>
-        <w:rPr>
-          <w:rFonts w:ascii="Consolas" w:hAnsi="Consolas" w:cs="Times New Roman"/>
-          <w:color w:val="191919" w:themeColor="background1" w:themeShade="19"/>
-          <w:sz w:val="20"/>
-          <w:szCs w:val="20"/>
-        </w:rPr>
-        <w:t>boolean d, e, f;</w:t>
+      <w:proofErr w:type="spellStart"/>
+      <w:r>
+        <w:rPr>
+          <w:rFonts w:ascii="Consolas" w:hAnsi="Consolas" w:cs="Times New Roman"/>
+          <w:color w:val="191919" w:themeColor="background1" w:themeShade="19"/>
+          <w:sz w:val="20"/>
+          <w:szCs w:val="20"/>
+        </w:rPr>
+        <w:t>boolean</w:t>
+      </w:r>
+      <w:proofErr w:type="spellEnd"/>
+      <w:r>
+        <w:rPr>
+          <w:rFonts w:ascii="Consolas" w:hAnsi="Consolas" w:cs="Times New Roman"/>
+          <w:color w:val="191919" w:themeColor="background1" w:themeShade="19"/>
+          <w:sz w:val="20"/>
+          <w:szCs w:val="20"/>
+        </w:rPr>
+        <w:t xml:space="preserve"> d, e, f;</w:t>
       </w:r>
     </w:p>
     <w:p>
@@ -3813,7 +4468,47 @@
           <w:sz w:val="20"/>
           <w:szCs w:val="20"/>
         </w:rPr>
-        <w:t>procedure proc(var a1 : int);</w:t>
+        <w:t xml:space="preserve">procedure </w:t>
+      </w:r>
+      <w:proofErr w:type="spellStart"/>
+      <w:r>
+        <w:rPr>
+          <w:rFonts w:ascii="Consolas" w:hAnsi="Consolas" w:cs="Times New Roman"/>
+          <w:color w:val="191919" w:themeColor="background1" w:themeShade="19"/>
+          <w:sz w:val="20"/>
+          <w:szCs w:val="20"/>
+        </w:rPr>
+        <w:t>proc</w:t>
+      </w:r>
+      <w:proofErr w:type="spellEnd"/>
+      <w:r>
+        <w:rPr>
+          <w:rFonts w:ascii="Consolas" w:hAnsi="Consolas" w:cs="Times New Roman"/>
+          <w:color w:val="191919" w:themeColor="background1" w:themeShade="19"/>
+          <w:sz w:val="20"/>
+          <w:szCs w:val="20"/>
+        </w:rPr>
+        <w:t xml:space="preserve">(var a1 : </w:t>
+      </w:r>
+      <w:proofErr w:type="spellStart"/>
+      <w:r>
+        <w:rPr>
+          <w:rFonts w:ascii="Consolas" w:hAnsi="Consolas" w:cs="Times New Roman"/>
+          <w:color w:val="191919" w:themeColor="background1" w:themeShade="19"/>
+          <w:sz w:val="20"/>
+          <w:szCs w:val="20"/>
+        </w:rPr>
+        <w:t>int</w:t>
+      </w:r>
+      <w:proofErr w:type="spellEnd"/>
+      <w:r>
+        <w:rPr>
+          <w:rFonts w:ascii="Consolas" w:hAnsi="Consolas" w:cs="Times New Roman"/>
+          <w:color w:val="191919" w:themeColor="background1" w:themeShade="19"/>
+          <w:sz w:val="20"/>
+          <w:szCs w:val="20"/>
+        </w:rPr>
+        <w:t>);</w:t>
       </w:r>
     </w:p>
     <w:p>
@@ -3828,14 +4523,25 @@
           <w:szCs w:val="20"/>
         </w:rPr>
       </w:pPr>
-      <w:r>
-        <w:rPr>
-          <w:rFonts w:ascii="Consolas" w:hAnsi="Consolas" w:cs="Times New Roman"/>
-          <w:color w:val="191919" w:themeColor="background1" w:themeShade="19"/>
-          <w:sz w:val="20"/>
-          <w:szCs w:val="20"/>
-        </w:rPr>
-        <w:t>int a, b, c;</w:t>
+      <w:proofErr w:type="spellStart"/>
+      <w:r>
+        <w:rPr>
+          <w:rFonts w:ascii="Consolas" w:hAnsi="Consolas" w:cs="Times New Roman"/>
+          <w:color w:val="191919" w:themeColor="background1" w:themeShade="19"/>
+          <w:sz w:val="20"/>
+          <w:szCs w:val="20"/>
+        </w:rPr>
+        <w:t>int</w:t>
+      </w:r>
+      <w:proofErr w:type="spellEnd"/>
+      <w:r>
+        <w:rPr>
+          <w:rFonts w:ascii="Consolas" w:hAnsi="Consolas" w:cs="Times New Roman"/>
+          <w:color w:val="191919" w:themeColor="background1" w:themeShade="19"/>
+          <w:sz w:val="20"/>
+          <w:szCs w:val="20"/>
+        </w:rPr>
+        <w:t xml:space="preserve"> a, b, c;</w:t>
       </w:r>
     </w:p>
     <w:p>
@@ -3850,14 +4556,25 @@
           <w:szCs w:val="20"/>
         </w:rPr>
       </w:pPr>
-      <w:r>
-        <w:rPr>
-          <w:rFonts w:ascii="Consolas" w:hAnsi="Consolas" w:cs="Times New Roman"/>
-          <w:color w:val="191919" w:themeColor="background1" w:themeShade="19"/>
-          <w:sz w:val="20"/>
-          <w:szCs w:val="20"/>
-        </w:rPr>
-        <w:t>boolean d, e, f;</w:t>
+      <w:proofErr w:type="spellStart"/>
+      <w:r>
+        <w:rPr>
+          <w:rFonts w:ascii="Consolas" w:hAnsi="Consolas" w:cs="Times New Roman"/>
+          <w:color w:val="191919" w:themeColor="background1" w:themeShade="19"/>
+          <w:sz w:val="20"/>
+          <w:szCs w:val="20"/>
+        </w:rPr>
+        <w:t>boolean</w:t>
+      </w:r>
+      <w:proofErr w:type="spellEnd"/>
+      <w:r>
+        <w:rPr>
+          <w:rFonts w:ascii="Consolas" w:hAnsi="Consolas" w:cs="Times New Roman"/>
+          <w:color w:val="191919" w:themeColor="background1" w:themeShade="19"/>
+          <w:sz w:val="20"/>
+          <w:szCs w:val="20"/>
+        </w:rPr>
+        <w:t xml:space="preserve"> d, e, f;</w:t>
       </w:r>
     </w:p>
     <w:p>
@@ -3872,6 +4589,7 @@
           <w:szCs w:val="20"/>
         </w:rPr>
       </w:pPr>
+      <w:proofErr w:type="spellStart"/>
       <w:r>
         <w:rPr>
           <w:rFonts w:ascii="Consolas" w:hAnsi="Consolas" w:cs="Times New Roman"/>
@@ -3881,6 +4599,7 @@
         </w:rPr>
         <w:t>begin</w:t>
       </w:r>
+      <w:proofErr w:type="spellEnd"/>
     </w:p>
     <w:p>
       <w:pPr>
@@ -3902,14 +4621,6 @@
           <w:szCs w:val="20"/>
         </w:rPr>
         <w:tab/>
-      </w:r>
-      <w:r>
-        <w:rPr>
-          <w:rFonts w:ascii="Consolas" w:hAnsi="Consolas" w:cs="Times New Roman"/>
-          <w:color w:val="191919" w:themeColor="background1" w:themeShade="19"/>
-          <w:sz w:val="20"/>
-          <w:szCs w:val="20"/>
-        </w:rPr>
         <w:t>a:=1;</w:t>
       </w:r>
     </w:p>
@@ -3934,14 +4645,25 @@
         </w:rPr>
         <w:tab/>
       </w:r>
-      <w:r>
-        <w:rPr>
-          <w:rFonts w:ascii="Consolas" w:hAnsi="Consolas" w:cs="Times New Roman"/>
-          <w:color w:val="191919" w:themeColor="background1" w:themeShade="19"/>
-          <w:sz w:val="20"/>
-          <w:szCs w:val="20"/>
-        </w:rPr>
-        <w:t>if (a&lt;1)</w:t>
+      <w:proofErr w:type="spellStart"/>
+      <w:r>
+        <w:rPr>
+          <w:rFonts w:ascii="Consolas" w:hAnsi="Consolas" w:cs="Times New Roman"/>
+          <w:color w:val="191919" w:themeColor="background1" w:themeShade="19"/>
+          <w:sz w:val="20"/>
+          <w:szCs w:val="20"/>
+        </w:rPr>
+        <w:t>if</w:t>
+      </w:r>
+      <w:proofErr w:type="spellEnd"/>
+      <w:r>
+        <w:rPr>
+          <w:rFonts w:ascii="Consolas" w:hAnsi="Consolas" w:cs="Times New Roman"/>
+          <w:color w:val="191919" w:themeColor="background1" w:themeShade="19"/>
+          <w:sz w:val="20"/>
+          <w:szCs w:val="20"/>
+        </w:rPr>
+        <w:t xml:space="preserve"> (a&lt;1)</w:t>
       </w:r>
     </w:p>
     <w:p>
@@ -3973,14 +4695,6 @@
           <w:szCs w:val="20"/>
         </w:rPr>
         <w:tab/>
-      </w:r>
-      <w:r>
-        <w:rPr>
-          <w:rFonts w:ascii="Consolas" w:hAnsi="Consolas" w:cs="Times New Roman"/>
-          <w:color w:val="191919" w:themeColor="background1" w:themeShade="19"/>
-          <w:sz w:val="20"/>
-          <w:szCs w:val="20"/>
-        </w:rPr>
         <w:t>a:=12</w:t>
       </w:r>
     </w:p>
@@ -3996,14 +4710,25 @@
           <w:szCs w:val="20"/>
         </w:rPr>
       </w:pPr>
-      <w:r>
-        <w:rPr>
-          <w:rFonts w:ascii="Consolas" w:hAnsi="Consolas" w:cs="Times New Roman"/>
-          <w:color w:val="191919" w:themeColor="background1" w:themeShade="19"/>
-          <w:sz w:val="20"/>
-          <w:szCs w:val="20"/>
-        </w:rPr>
-        <w:t>end;</w:t>
+      <w:proofErr w:type="spellStart"/>
+      <w:r>
+        <w:rPr>
+          <w:rFonts w:ascii="Consolas" w:hAnsi="Consolas" w:cs="Times New Roman"/>
+          <w:color w:val="191919" w:themeColor="background1" w:themeShade="19"/>
+          <w:sz w:val="20"/>
+          <w:szCs w:val="20"/>
+        </w:rPr>
+        <w:t>end</w:t>
+      </w:r>
+      <w:proofErr w:type="spellEnd"/>
+      <w:r>
+        <w:rPr>
+          <w:rFonts w:ascii="Consolas" w:hAnsi="Consolas" w:cs="Times New Roman"/>
+          <w:color w:val="191919" w:themeColor="background1" w:themeShade="19"/>
+          <w:sz w:val="20"/>
+          <w:szCs w:val="20"/>
+        </w:rPr>
+        <w:t>;</w:t>
       </w:r>
     </w:p>
     <w:p>
@@ -4031,6 +4756,7 @@
           <w:szCs w:val="20"/>
         </w:rPr>
       </w:pPr>
+      <w:proofErr w:type="spellStart"/>
       <w:r>
         <w:rPr>
           <w:rFonts w:ascii="Consolas" w:hAnsi="Consolas" w:cs="Times New Roman"/>
@@ -4040,6 +4766,7 @@
         </w:rPr>
         <w:t>begin</w:t>
       </w:r>
+      <w:proofErr w:type="spellEnd"/>
     </w:p>
     <w:p>
       <w:pPr>
@@ -4060,15 +4787,8 @@
           <w:sz w:val="20"/>
           <w:szCs w:val="20"/>
         </w:rPr>
+        <w:lastRenderedPageBreak/>
         <w:tab/>
-      </w:r>
-      <w:r>
-        <w:rPr>
-          <w:rFonts w:ascii="Consolas" w:hAnsi="Consolas" w:cs="Times New Roman"/>
-          <w:color w:val="191919" w:themeColor="background1" w:themeShade="19"/>
-          <w:sz w:val="20"/>
-          <w:szCs w:val="20"/>
-        </w:rPr>
         <w:t>a:=2;</w:t>
       </w:r>
     </w:p>
@@ -4092,14 +4812,6 @@
           <w:szCs w:val="20"/>
         </w:rPr>
         <w:tab/>
-      </w:r>
-      <w:r>
-        <w:rPr>
-          <w:rFonts w:ascii="Consolas" w:hAnsi="Consolas" w:cs="Times New Roman"/>
-          <w:color w:val="191919" w:themeColor="background1" w:themeShade="19"/>
-          <w:sz w:val="20"/>
-          <w:szCs w:val="20"/>
-        </w:rPr>
         <w:t>b:=10;</w:t>
       </w:r>
     </w:p>
@@ -4123,14 +4835,6 @@
           <w:szCs w:val="20"/>
         </w:rPr>
         <w:tab/>
-      </w:r>
-      <w:r>
-        <w:rPr>
-          <w:rFonts w:ascii="Consolas" w:hAnsi="Consolas" w:cs="Times New Roman"/>
-          <w:color w:val="191919" w:themeColor="background1" w:themeShade="19"/>
-          <w:sz w:val="20"/>
-          <w:szCs w:val="20"/>
-        </w:rPr>
         <w:t>c:=11;</w:t>
       </w:r>
     </w:p>
@@ -4154,14 +4858,6 @@
           <w:szCs w:val="20"/>
         </w:rPr>
         <w:tab/>
-      </w:r>
-      <w:r>
-        <w:rPr>
-          <w:rFonts w:ascii="Consolas" w:hAnsi="Consolas" w:cs="Times New Roman"/>
-          <w:color w:val="191919" w:themeColor="background1" w:themeShade="19"/>
-          <w:sz w:val="20"/>
-          <w:szCs w:val="20"/>
-        </w:rPr>
         <w:t>a:=b+c;</w:t>
       </w:r>
     </w:p>
@@ -4185,14 +4881,6 @@
           <w:szCs w:val="20"/>
         </w:rPr>
         <w:tab/>
-      </w:r>
-      <w:r>
-        <w:rPr>
-          <w:rFonts w:ascii="Consolas" w:hAnsi="Consolas" w:cs="Times New Roman"/>
-          <w:color w:val="191919" w:themeColor="background1" w:themeShade="19"/>
-          <w:sz w:val="20"/>
-          <w:szCs w:val="20"/>
-        </w:rPr>
         <w:t>d:=true;</w:t>
       </w:r>
     </w:p>
@@ -4216,14 +4904,6 @@
           <w:szCs w:val="20"/>
         </w:rPr>
         <w:tab/>
-      </w:r>
-      <w:r>
-        <w:rPr>
-          <w:rFonts w:ascii="Consolas" w:hAnsi="Consolas" w:cs="Times New Roman"/>
-          <w:color w:val="191919" w:themeColor="background1" w:themeShade="19"/>
-          <w:sz w:val="20"/>
-          <w:szCs w:val="20"/>
-        </w:rPr>
         <w:t>e:=false;</w:t>
       </w:r>
     </w:p>
@@ -4247,14 +4927,6 @@
           <w:szCs w:val="20"/>
         </w:rPr>
         <w:tab/>
-      </w:r>
-      <w:r>
-        <w:rPr>
-          <w:rFonts w:ascii="Consolas" w:hAnsi="Consolas" w:cs="Times New Roman"/>
-          <w:color w:val="191919" w:themeColor="background1" w:themeShade="19"/>
-          <w:sz w:val="20"/>
-          <w:szCs w:val="20"/>
-        </w:rPr>
         <w:t>f:=true;</w:t>
       </w:r>
     </w:p>
@@ -4279,14 +4951,25 @@
         </w:rPr>
         <w:tab/>
       </w:r>
-      <w:r>
-        <w:rPr>
-          <w:rFonts w:ascii="Consolas" w:hAnsi="Consolas" w:cs="Times New Roman"/>
-          <w:color w:val="191919" w:themeColor="background1" w:themeShade="19"/>
-          <w:sz w:val="20"/>
-          <w:szCs w:val="20"/>
-        </w:rPr>
-        <w:t>read(a);</w:t>
+      <w:proofErr w:type="spellStart"/>
+      <w:r>
+        <w:rPr>
+          <w:rFonts w:ascii="Consolas" w:hAnsi="Consolas" w:cs="Times New Roman"/>
+          <w:color w:val="191919" w:themeColor="background1" w:themeShade="19"/>
+          <w:sz w:val="20"/>
+          <w:szCs w:val="20"/>
+        </w:rPr>
+        <w:t>read</w:t>
+      </w:r>
+      <w:proofErr w:type="spellEnd"/>
+      <w:r>
+        <w:rPr>
+          <w:rFonts w:ascii="Consolas" w:hAnsi="Consolas" w:cs="Times New Roman"/>
+          <w:color w:val="191919" w:themeColor="background1" w:themeShade="19"/>
+          <w:sz w:val="20"/>
+          <w:szCs w:val="20"/>
+        </w:rPr>
+        <w:t>(a);</w:t>
       </w:r>
     </w:p>
     <w:p>
@@ -4310,14 +4993,25 @@
         </w:rPr>
         <w:tab/>
       </w:r>
-      <w:r>
-        <w:rPr>
-          <w:rFonts w:ascii="Consolas" w:hAnsi="Consolas" w:cs="Times New Roman"/>
-          <w:color w:val="191919" w:themeColor="background1" w:themeShade="19"/>
-          <w:sz w:val="20"/>
-          <w:szCs w:val="20"/>
-        </w:rPr>
-        <w:t>write(b);</w:t>
+      <w:proofErr w:type="spellStart"/>
+      <w:r>
+        <w:rPr>
+          <w:rFonts w:ascii="Consolas" w:hAnsi="Consolas" w:cs="Times New Roman"/>
+          <w:color w:val="191919" w:themeColor="background1" w:themeShade="19"/>
+          <w:sz w:val="20"/>
+          <w:szCs w:val="20"/>
+        </w:rPr>
+        <w:t>write</w:t>
+      </w:r>
+      <w:proofErr w:type="spellEnd"/>
+      <w:r>
+        <w:rPr>
+          <w:rFonts w:ascii="Consolas" w:hAnsi="Consolas" w:cs="Times New Roman"/>
+          <w:color w:val="191919" w:themeColor="background1" w:themeShade="19"/>
+          <w:sz w:val="20"/>
+          <w:szCs w:val="20"/>
+        </w:rPr>
+        <w:t>(b);</w:t>
       </w:r>
     </w:p>
     <w:p>
@@ -4341,14 +5035,25 @@
         </w:rPr>
         <w:tab/>
       </w:r>
-      <w:r>
-        <w:rPr>
-          <w:rFonts w:ascii="Consolas" w:hAnsi="Consolas" w:cs="Times New Roman"/>
-          <w:color w:val="191919" w:themeColor="background1" w:themeShade="19"/>
-          <w:sz w:val="20"/>
-          <w:szCs w:val="20"/>
-        </w:rPr>
-        <w:t>if (d)</w:t>
+      <w:proofErr w:type="spellStart"/>
+      <w:r>
+        <w:rPr>
+          <w:rFonts w:ascii="Consolas" w:hAnsi="Consolas" w:cs="Times New Roman"/>
+          <w:color w:val="191919" w:themeColor="background1" w:themeShade="19"/>
+          <w:sz w:val="20"/>
+          <w:szCs w:val="20"/>
+        </w:rPr>
+        <w:t>if</w:t>
+      </w:r>
+      <w:proofErr w:type="spellEnd"/>
+      <w:r>
+        <w:rPr>
+          <w:rFonts w:ascii="Consolas" w:hAnsi="Consolas" w:cs="Times New Roman"/>
+          <w:color w:val="191919" w:themeColor="background1" w:themeShade="19"/>
+          <w:sz w:val="20"/>
+          <w:szCs w:val="20"/>
+        </w:rPr>
+        <w:t xml:space="preserve"> (d)</w:t>
       </w:r>
     </w:p>
     <w:p>
@@ -4372,6 +5077,7 @@
         </w:rPr>
         <w:tab/>
       </w:r>
+      <w:proofErr w:type="spellStart"/>
       <w:r>
         <w:rPr>
           <w:rFonts w:ascii="Consolas" w:hAnsi="Consolas" w:cs="Times New Roman"/>
@@ -4381,6 +5087,7 @@
         </w:rPr>
         <w:t>begin</w:t>
       </w:r>
+      <w:proofErr w:type="spellEnd"/>
     </w:p>
     <w:p>
       <w:pPr>
@@ -4411,14 +5118,6 @@
           <w:szCs w:val="20"/>
         </w:rPr>
         <w:tab/>
-      </w:r>
-      <w:r>
-        <w:rPr>
-          <w:rFonts w:ascii="Consolas" w:hAnsi="Consolas" w:cs="Times New Roman"/>
-          <w:color w:val="191919" w:themeColor="background1" w:themeShade="19"/>
-          <w:sz w:val="20"/>
-          <w:szCs w:val="20"/>
-        </w:rPr>
         <w:t>a:=20;</w:t>
       </w:r>
     </w:p>
@@ -4451,14 +5150,6 @@
           <w:szCs w:val="20"/>
         </w:rPr>
         <w:tab/>
-      </w:r>
-      <w:r>
-        <w:rPr>
-          <w:rFonts w:ascii="Consolas" w:hAnsi="Consolas" w:cs="Times New Roman"/>
-          <w:color w:val="191919" w:themeColor="background1" w:themeShade="19"/>
-          <w:sz w:val="20"/>
-          <w:szCs w:val="20"/>
-        </w:rPr>
         <w:t>b:=10*;</w:t>
       </w:r>
     </w:p>
@@ -4491,15 +5182,36 @@
           <w:szCs w:val="20"/>
         </w:rPr>
         <w:tab/>
-      </w:r>
-      <w:r>
-        <w:rPr>
-          <w:rFonts w:ascii="Consolas" w:hAnsi="Consolas" w:cs="Times New Roman"/>
-          <w:color w:val="191919" w:themeColor="background1" w:themeShade="19"/>
-          <w:sz w:val="20"/>
-          <w:szCs w:val="20"/>
-        </w:rPr>
-        <w:t>c:=a div b</w:t>
+        <w:t xml:space="preserve">c:=a </w:t>
+      </w:r>
+      <w:proofErr w:type="spellStart"/>
+      <w:r>
+        <w:rPr>
+          <w:rFonts w:ascii="Consolas" w:hAnsi="Consolas" w:cs="Times New Roman"/>
+          <w:color w:val="191919" w:themeColor="background1" w:themeShade="19"/>
+          <w:sz w:val="20"/>
+          <w:szCs w:val="20"/>
+        </w:rPr>
+        <w:t>div</w:t>
+      </w:r>
+      <w:proofErr w:type="spellEnd"/>
+      <w:r>
+        <w:rPr>
+          <w:rFonts w:ascii="Consolas" w:hAnsi="Consolas" w:cs="Times New Roman"/>
+          <w:color w:val="191919" w:themeColor="background1" w:themeShade="19"/>
+          <w:sz w:val="20"/>
+          <w:szCs w:val="20"/>
+        </w:rPr>
+        <w:t xml:space="preserve"> </w:t>
+      </w:r>
+      <w:r>
+        <w:rPr>
+          <w:rFonts w:ascii="Consolas" w:hAnsi="Consolas" w:cs="Times New Roman"/>
+          <w:color w:val="191919" w:themeColor="background1" w:themeShade="19"/>
+          <w:sz w:val="20"/>
+          <w:szCs w:val="20"/>
+        </w:rPr>
+        <w:t>b</w:t>
       </w:r>
     </w:p>
     <w:p>
@@ -4523,14 +5235,25 @@
         </w:rPr>
         <w:tab/>
       </w:r>
-      <w:r>
-        <w:rPr>
-          <w:rFonts w:ascii="Consolas" w:hAnsi="Consolas" w:cs="Times New Roman"/>
-          <w:color w:val="191919" w:themeColor="background1" w:themeShade="19"/>
-          <w:sz w:val="20"/>
-          <w:szCs w:val="20"/>
-        </w:rPr>
-        <w:t>end;</w:t>
+      <w:proofErr w:type="spellStart"/>
+      <w:r>
+        <w:rPr>
+          <w:rFonts w:ascii="Consolas" w:hAnsi="Consolas" w:cs="Times New Roman"/>
+          <w:color w:val="191919" w:themeColor="background1" w:themeShade="19"/>
+          <w:sz w:val="20"/>
+          <w:szCs w:val="20"/>
+        </w:rPr>
+        <w:t>end</w:t>
+      </w:r>
+      <w:proofErr w:type="spellEnd"/>
+      <w:r>
+        <w:rPr>
+          <w:rFonts w:ascii="Consolas" w:hAnsi="Consolas" w:cs="Times New Roman"/>
+          <w:color w:val="191919" w:themeColor="background1" w:themeShade="19"/>
+          <w:sz w:val="20"/>
+          <w:szCs w:val="20"/>
+        </w:rPr>
+        <w:t>;</w:t>
       </w:r>
     </w:p>
     <w:p>
@@ -4554,14 +5277,25 @@
         </w:rPr>
         <w:tab/>
       </w:r>
-      <w:r>
-        <w:rPr>
-          <w:rFonts w:ascii="Consolas" w:hAnsi="Consolas" w:cs="Times New Roman"/>
-          <w:color w:val="191919" w:themeColor="background1" w:themeShade="19"/>
-          <w:sz w:val="20"/>
-          <w:szCs w:val="20"/>
-        </w:rPr>
-        <w:t>while (a&gt;1)</w:t>
+      <w:proofErr w:type="spellStart"/>
+      <w:r>
+        <w:rPr>
+          <w:rFonts w:ascii="Consolas" w:hAnsi="Consolas" w:cs="Times New Roman"/>
+          <w:color w:val="191919" w:themeColor="background1" w:themeShade="19"/>
+          <w:sz w:val="20"/>
+          <w:szCs w:val="20"/>
+        </w:rPr>
+        <w:t>while</w:t>
+      </w:r>
+      <w:proofErr w:type="spellEnd"/>
+      <w:r>
+        <w:rPr>
+          <w:rFonts w:ascii="Consolas" w:hAnsi="Consolas" w:cs="Times New Roman"/>
+          <w:color w:val="191919" w:themeColor="background1" w:themeShade="19"/>
+          <w:sz w:val="20"/>
+          <w:szCs w:val="20"/>
+        </w:rPr>
+        <w:t xml:space="preserve"> (a&gt;1)</w:t>
       </w:r>
     </w:p>
     <w:p>
@@ -4585,6 +5319,7 @@
         </w:rPr>
         <w:tab/>
       </w:r>
+      <w:proofErr w:type="spellStart"/>
       <w:r>
         <w:rPr>
           <w:rFonts w:ascii="Consolas" w:hAnsi="Consolas" w:cs="Times New Roman"/>
@@ -4594,6 +5329,7 @@
         </w:rPr>
         <w:t>begin</w:t>
       </w:r>
+      <w:proofErr w:type="spellEnd"/>
     </w:p>
     <w:p>
       <w:pPr>
@@ -4625,14 +5361,25 @@
         </w:rPr>
         <w:tab/>
       </w:r>
-      <w:r>
-        <w:rPr>
-          <w:rFonts w:ascii="Consolas" w:hAnsi="Consolas" w:cs="Times New Roman"/>
-          <w:color w:val="191919" w:themeColor="background1" w:themeShade="19"/>
-          <w:sz w:val="20"/>
-          <w:szCs w:val="20"/>
-        </w:rPr>
-        <w:t>if (b&gt;10)</w:t>
+      <w:proofErr w:type="spellStart"/>
+      <w:r>
+        <w:rPr>
+          <w:rFonts w:ascii="Consolas" w:hAnsi="Consolas" w:cs="Times New Roman"/>
+          <w:color w:val="191919" w:themeColor="background1" w:themeShade="19"/>
+          <w:sz w:val="20"/>
+          <w:szCs w:val="20"/>
+        </w:rPr>
+        <w:t>if</w:t>
+      </w:r>
+      <w:proofErr w:type="spellEnd"/>
+      <w:r>
+        <w:rPr>
+          <w:rFonts w:ascii="Consolas" w:hAnsi="Consolas" w:cs="Times New Roman"/>
+          <w:color w:val="191919" w:themeColor="background1" w:themeShade="19"/>
+          <w:sz w:val="20"/>
+          <w:szCs w:val="20"/>
+        </w:rPr>
+        <w:t xml:space="preserve"> (b&gt;10)</w:t>
       </w:r>
     </w:p>
     <w:p>
@@ -4673,14 +5420,6 @@
           <w:szCs w:val="20"/>
         </w:rPr>
         <w:tab/>
-      </w:r>
-      <w:r>
-        <w:rPr>
-          <w:rFonts w:ascii="Consolas" w:hAnsi="Consolas" w:cs="Times New Roman"/>
-          <w:color w:val="191919" w:themeColor="background1" w:themeShade="19"/>
-          <w:sz w:val="20"/>
-          <w:szCs w:val="20"/>
-        </w:rPr>
         <w:t>b:=2;</w:t>
       </w:r>
     </w:p>
@@ -4713,14 +5452,6 @@
           <w:szCs w:val="20"/>
         </w:rPr>
         <w:tab/>
-      </w:r>
-      <w:r>
-        <w:rPr>
-          <w:rFonts w:ascii="Consolas" w:hAnsi="Consolas" w:cs="Times New Roman"/>
-          <w:color w:val="191919" w:themeColor="background1" w:themeShade="19"/>
-          <w:sz w:val="20"/>
-          <w:szCs w:val="20"/>
-        </w:rPr>
         <w:t>a:=a-1</w:t>
       </w:r>
     </w:p>
@@ -4745,6 +5476,7 @@
         </w:rPr>
         <w:tab/>
       </w:r>
+      <w:proofErr w:type="spellStart"/>
       <w:r>
         <w:rPr>
           <w:rFonts w:ascii="Consolas" w:hAnsi="Consolas" w:cs="Times New Roman"/>
@@ -4754,6 +5486,7 @@
         </w:rPr>
         <w:t>end</w:t>
       </w:r>
+      <w:proofErr w:type="spellEnd"/>
     </w:p>
     <w:p>
       <w:pPr>
@@ -4802,6 +5535,7 @@
       </w:pPr>
       <w:r>
         <w:rPr>
+          <w:noProof/>
           <w:color w:val="191919" w:themeColor="background1" w:themeShade="19"/>
           <w:sz w:val="24"/>
           <w:szCs w:val="24"/>
@@ -4825,7 +5559,7 @@
                     </pic:cNvPicPr>
                   </pic:nvPicPr>
                   <pic:blipFill>
-                    <a:blip r:embed="rId8">
+                    <a:blip r:embed="rId11">
                       <a:extLst>
                         <a:ext uri="{28A0092B-C50C-407E-A947-70E740481C1C}">
                           <a14:useLocalDpi xmlns:a14="http://schemas.microsoft.com/office/drawing/2010/main" val="0"/>
@@ -4859,7 +5593,7 @@
     </w:p>
     <w:p>
       <w:pPr>
-        <w:pStyle w:val="9"/>
+        <w:pStyle w:val="Legenda"/>
         <w:jc w:val="center"/>
         <w:rPr>
           <w:rFonts w:ascii="Times New Roman" w:hAnsi="Times New Roman" w:cs="Times New Roman"/>
@@ -4870,7 +5604,7 @@
           <w:szCs w:val="24"/>
         </w:rPr>
       </w:pPr>
-      <w:bookmarkStart w:id="12" w:name="_Toc498909345"/>
+      <w:bookmarkStart w:id="14" w:name="_Toc498909345"/>
       <w:r>
         <w:rPr>
           <w:rFonts w:ascii="Times New Roman" w:hAnsi="Times New Roman" w:cs="Times New Roman"/>
@@ -4958,200 +5692,421 @@
         </w:rPr>
         <w:t>– Teste 5 -  Erros encontrados no programa incorreto2</w:t>
       </w:r>
-      <w:bookmarkEnd w:id="12"/>
+      <w:bookmarkEnd w:id="14"/>
     </w:p>
     <w:sectPr>
       <w:pgSz w:w="11906" w:h="16838"/>
       <w:pgMar w:top="1417" w:right="1701" w:bottom="1417" w:left="1701" w:header="708" w:footer="708" w:gutter="0"/>
-      <w:cols w:space="708" w:num="1"/>
-      <w:docGrid w:linePitch="360" w:charSpace="0"/>
+      <w:cols w:space="708"/>
+      <w:docGrid w:linePitch="360"/>
     </w:sectPr>
   </w:body>
 </w:document>
 </file>
 
 <file path=word/styles.xml><?xml version="1.0" encoding="utf-8"?>
-<w:styles xmlns:mc="http://schemas.openxmlformats.org/markup-compatibility/2006" xmlns:o="urn:schemas-microsoft-com:office:office" xmlns:r="http://schemas.openxmlformats.org/officeDocument/2006/relationships" xmlns:m="http://schemas.openxmlformats.org/officeDocument/2006/math" xmlns:v="urn:schemas-microsoft-com:vml" xmlns:w="http://schemas.openxmlformats.org/wordprocessingml/2006/main" xmlns:w14="http://schemas.microsoft.com/office/word/2010/wordml" xmlns:w10="urn:schemas-microsoft-com:office:word" xmlns:sl="http://schemas.openxmlformats.org/schemaLibrary/2006/main" mc:Ignorable="w14">
+<w:styles xmlns:mc="http://schemas.openxmlformats.org/markup-compatibility/2006" xmlns:r="http://schemas.openxmlformats.org/officeDocument/2006/relationships" xmlns:w="http://schemas.openxmlformats.org/wordprocessingml/2006/main" xmlns:w14="http://schemas.microsoft.com/office/word/2010/wordml" xmlns:w15="http://schemas.microsoft.com/office/word/2012/wordml" xmlns:w16se="http://schemas.microsoft.com/office/word/2015/wordml/symex" mc:Ignorable="w14 w15 w16se">
   <w:docDefaults>
     <w:rPrDefault>
       <w:rPr>
-        <w:rFonts w:asciiTheme="minorHAnsi" w:hAnsiTheme="minorHAnsi" w:eastAsiaTheme="minorHAnsi" w:cstheme="minorBidi"/>
+        <w:rFonts w:asciiTheme="minorHAnsi" w:eastAsiaTheme="minorHAnsi" w:hAnsiTheme="minorHAnsi" w:cstheme="minorBidi"/>
+        <w:lang w:val="pt-BR" w:eastAsia="pt-BR" w:bidi="ar-SA"/>
       </w:rPr>
     </w:rPrDefault>
+    <w:pPrDefault>
+      <w:pPr>
+        <w:spacing w:after="160" w:line="259" w:lineRule="auto"/>
+      </w:pPr>
+    </w:pPrDefault>
   </w:docDefaults>
-  <w:latentStyles w:count="260" w:defQFormat="0" w:defUnhideWhenUsed="1" w:defSemiHidden="1" w:defUIPriority="99" w:defLockedState="0">
-    <w:lsdException w:qFormat="1" w:unhideWhenUsed="0" w:uiPriority="0" w:semiHidden="0" w:name="Normal"/>
-    <w:lsdException w:qFormat="1" w:unhideWhenUsed="0" w:uiPriority="9" w:semiHidden="0" w:name="heading 1"/>
-    <w:lsdException w:qFormat="1" w:uiPriority="9" w:semiHidden="0" w:name="heading 2"/>
-    <w:lsdException w:qFormat="1" w:uiPriority="9" w:semiHidden="0" w:name="heading 3"/>
-    <w:lsdException w:qFormat="1" w:uiPriority="9" w:name="heading 4"/>
-    <w:lsdException w:qFormat="1" w:uiPriority="9" w:name="heading 5"/>
-    <w:lsdException w:qFormat="1" w:uiPriority="9" w:name="heading 6"/>
-    <w:lsdException w:qFormat="1" w:uiPriority="9" w:name="heading 7"/>
-    <w:lsdException w:qFormat="1" w:uiPriority="9" w:name="heading 8"/>
-    <w:lsdException w:qFormat="1" w:uiPriority="9" w:name="heading 9"/>
-    <w:lsdException w:uiPriority="99" w:name="index 1"/>
-    <w:lsdException w:uiPriority="99" w:name="index 2"/>
-    <w:lsdException w:uiPriority="99" w:name="index 3"/>
-    <w:lsdException w:uiPriority="99" w:name="index 4"/>
-    <w:lsdException w:uiPriority="99" w:name="index 5"/>
-    <w:lsdException w:uiPriority="99" w:name="index 6"/>
-    <w:lsdException w:uiPriority="99" w:name="index 7"/>
-    <w:lsdException w:uiPriority="99" w:name="index 8"/>
-    <w:lsdException w:uiPriority="99" w:name="index 9"/>
-    <w:lsdException w:uiPriority="39" w:semiHidden="0" w:name="toc 1"/>
-    <w:lsdException w:uiPriority="39" w:semiHidden="0" w:name="toc 2"/>
-    <w:lsdException w:uiPriority="39" w:semiHidden="0" w:name="toc 3"/>
-    <w:lsdException w:uiPriority="39" w:name="toc 4"/>
-    <w:lsdException w:uiPriority="39" w:name="toc 5"/>
-    <w:lsdException w:uiPriority="39" w:name="toc 6"/>
-    <w:lsdException w:uiPriority="39" w:name="toc 7"/>
-    <w:lsdException w:uiPriority="39" w:name="toc 8"/>
-    <w:lsdException w:uiPriority="39" w:name="toc 9"/>
-    <w:lsdException w:uiPriority="99" w:name="Normal Indent"/>
-    <w:lsdException w:uiPriority="99" w:semiHidden="0" w:name="footnote text"/>
-    <w:lsdException w:uiPriority="99" w:name="annotation text"/>
-    <w:lsdException w:uiPriority="99" w:semiHidden="0" w:name="header"/>
-    <w:lsdException w:uiPriority="99" w:semiHidden="0" w:name="footer"/>
-    <w:lsdException w:uiPriority="99" w:name="index heading"/>
-    <w:lsdException w:qFormat="1" w:uiPriority="35" w:semiHidden="0" w:name="caption"/>
-    <w:lsdException w:uiPriority="99" w:semiHidden="0" w:name="table of figures"/>
-    <w:lsdException w:uiPriority="99" w:name="envelope address"/>
-    <w:lsdException w:uiPriority="99" w:name="envelope return"/>
-    <w:lsdException w:uiPriority="99" w:semiHidden="0" w:name="footnote reference"/>
-    <w:lsdException w:uiPriority="99" w:name="annotation reference"/>
-    <w:lsdException w:uiPriority="99" w:name="line number"/>
-    <w:lsdException w:uiPriority="99" w:name="page number"/>
-    <w:lsdException w:uiPriority="99" w:name="endnote reference"/>
-    <w:lsdException w:uiPriority="99" w:name="endnote text"/>
-    <w:lsdException w:uiPriority="99" w:name="table of authorities"/>
-    <w:lsdException w:uiPriority="99" w:name="macro"/>
-    <w:lsdException w:uiPriority="99" w:name="toa heading"/>
-    <w:lsdException w:uiPriority="99" w:name="List"/>
-    <w:lsdException w:uiPriority="99" w:name="List Bullet"/>
-    <w:lsdException w:uiPriority="99" w:name="List Number"/>
-    <w:lsdException w:uiPriority="99" w:name="List 2"/>
-    <w:lsdException w:uiPriority="99" w:name="List 3"/>
-    <w:lsdException w:uiPriority="99" w:name="List 4"/>
-    <w:lsdException w:uiPriority="99" w:name="List 5"/>
-    <w:lsdException w:uiPriority="99" w:name="List Bullet 2"/>
-    <w:lsdException w:uiPriority="99" w:name="List Bullet 3"/>
-    <w:lsdException w:uiPriority="99" w:name="List Bullet 4"/>
-    <w:lsdException w:uiPriority="99" w:name="List Bullet 5"/>
-    <w:lsdException w:uiPriority="99" w:name="List Number 2"/>
-    <w:lsdException w:uiPriority="99" w:name="List Number 3"/>
-    <w:lsdException w:uiPriority="99" w:name="List Number 4"/>
-    <w:lsdException w:uiPriority="99" w:name="List Number 5"/>
-    <w:lsdException w:qFormat="1" w:unhideWhenUsed="0" w:uiPriority="10" w:semiHidden="0" w:name="Title"/>
-    <w:lsdException w:uiPriority="99" w:name="Closing"/>
-    <w:lsdException w:uiPriority="99" w:name="Signature"/>
-    <w:lsdException w:uiPriority="1" w:name="Default Paragraph Font"/>
-    <w:lsdException w:uiPriority="99" w:name="Body Text"/>
-    <w:lsdException w:uiPriority="99" w:name="Body Text Indent"/>
-    <w:lsdException w:uiPriority="99" w:name="List Continue"/>
-    <w:lsdException w:uiPriority="99" w:name="List Continue 2"/>
-    <w:lsdException w:uiPriority="99" w:name="List Continue 3"/>
-    <w:lsdException w:uiPriority="99" w:name="List Continue 4"/>
-    <w:lsdException w:uiPriority="99" w:name="List Continue 5"/>
-    <w:lsdException w:uiPriority="99" w:name="Message Header"/>
-    <w:lsdException w:qFormat="1" w:unhideWhenUsed="0" w:uiPriority="11" w:semiHidden="0" w:name="Subtitle"/>
-    <w:lsdException w:uiPriority="99" w:name="Salutation"/>
-    <w:lsdException w:uiPriority="99" w:name="Date"/>
-    <w:lsdException w:uiPriority="99" w:name="Body Text First Indent"/>
-    <w:lsdException w:uiPriority="99" w:name="Body Text First Indent 2"/>
-    <w:lsdException w:uiPriority="99" w:name="Note Heading"/>
-    <w:lsdException w:uiPriority="99" w:name="Body Text 2"/>
-    <w:lsdException w:uiPriority="99" w:name="Body Text 3"/>
-    <w:lsdException w:uiPriority="99" w:name="Body Text Indent 2"/>
-    <w:lsdException w:uiPriority="99" w:name="Body Text Indent 3"/>
-    <w:lsdException w:uiPriority="99" w:name="Block Text"/>
-    <w:lsdException w:uiPriority="99" w:semiHidden="0" w:name="Hyperlink"/>
-    <w:lsdException w:uiPriority="99" w:name="FollowedHyperlink"/>
-    <w:lsdException w:qFormat="1" w:unhideWhenUsed="0" w:uiPriority="22" w:semiHidden="0" w:name="Strong"/>
-    <w:lsdException w:qFormat="1" w:unhideWhenUsed="0" w:uiPriority="20" w:semiHidden="0" w:name="Emphasis"/>
-    <w:lsdException w:uiPriority="99" w:name="Document Map"/>
-    <w:lsdException w:uiPriority="99" w:name="Plain Text"/>
-    <w:lsdException w:uiPriority="99" w:name="E-mail Signature"/>
-    <w:lsdException w:uiPriority="99" w:name="Normal (Web)"/>
-    <w:lsdException w:uiPriority="99" w:name="HTML Acronym"/>
-    <w:lsdException w:uiPriority="99" w:name="HTML Address"/>
-    <w:lsdException w:uiPriority="99" w:name="HTML Cite"/>
-    <w:lsdException w:uiPriority="99" w:name="HTML Code"/>
-    <w:lsdException w:uiPriority="99" w:name="HTML Definition"/>
-    <w:lsdException w:uiPriority="99" w:name="HTML Keyboard"/>
-    <w:lsdException w:uiPriority="99" w:name="HTML Preformatted"/>
-    <w:lsdException w:uiPriority="99" w:name="HTML Sample"/>
-    <w:lsdException w:uiPriority="99" w:name="HTML Typewriter"/>
-    <w:lsdException w:uiPriority="99" w:name="HTML Variable"/>
-    <w:lsdException w:uiPriority="99" w:name="Normal Table"/>
-    <w:lsdException w:uiPriority="99" w:name="annotation subject"/>
-    <w:lsdException w:uiPriority="99" w:name="Table Simple 1"/>
-    <w:lsdException w:uiPriority="99" w:name="Table Simple 2"/>
-    <w:lsdException w:uiPriority="99" w:name="Table Simple 3"/>
-    <w:lsdException w:uiPriority="99" w:name="Table Classic 1"/>
-    <w:lsdException w:uiPriority="99" w:name="Table Classic 2"/>
-    <w:lsdException w:uiPriority="99" w:name="Table Classic 3"/>
-    <w:lsdException w:uiPriority="99" w:name="Table Classic 4"/>
-    <w:lsdException w:uiPriority="99" w:name="Table Colorful 1"/>
-    <w:lsdException w:uiPriority="99" w:name="Table Colorful 2"/>
-    <w:lsdException w:uiPriority="99" w:name="Table Colorful 3"/>
-    <w:lsdException w:uiPriority="99" w:name="Table Columns 1"/>
-    <w:lsdException w:uiPriority="99" w:name="Table Columns 2"/>
-    <w:lsdException w:uiPriority="99" w:name="Table Columns 3"/>
-    <w:lsdException w:uiPriority="99" w:name="Table Columns 4"/>
-    <w:lsdException w:uiPriority="99" w:name="Table Columns 5"/>
-    <w:lsdException w:uiPriority="99" w:name="Table Grid 1"/>
-    <w:lsdException w:uiPriority="99" w:name="Table Grid 2"/>
-    <w:lsdException w:uiPriority="99" w:name="Table Grid 3"/>
-    <w:lsdException w:uiPriority="99" w:name="Table Grid 4"/>
-    <w:lsdException w:uiPriority="99" w:name="Table Grid 5"/>
-    <w:lsdException w:uiPriority="99" w:name="Table Grid 6"/>
-    <w:lsdException w:uiPriority="99" w:name="Table Grid 7"/>
-    <w:lsdException w:uiPriority="99" w:name="Table Grid 8"/>
-    <w:lsdException w:uiPriority="99" w:name="Table List 1"/>
-    <w:lsdException w:uiPriority="99" w:name="Table List 2"/>
-    <w:lsdException w:uiPriority="99" w:name="Table List 3"/>
-    <w:lsdException w:uiPriority="99" w:name="Table List 4"/>
-    <w:lsdException w:uiPriority="99" w:name="Table List 5"/>
-    <w:lsdException w:uiPriority="99" w:name="Table List 6"/>
-    <w:lsdException w:uiPriority="99" w:name="Table List 7"/>
-    <w:lsdException w:uiPriority="99" w:name="Table List 8"/>
-    <w:lsdException w:uiPriority="99" w:name="Table 3D effects 1"/>
-    <w:lsdException w:uiPriority="99" w:name="Table 3D effects 2"/>
-    <w:lsdException w:uiPriority="99" w:name="Table 3D effects 3"/>
-    <w:lsdException w:uiPriority="99" w:name="Table Contemporary"/>
-    <w:lsdException w:uiPriority="99" w:name="Table Elegant"/>
-    <w:lsdException w:uiPriority="99" w:name="Table Professional"/>
-    <w:lsdException w:uiPriority="99" w:name="Table Subtle 1"/>
-    <w:lsdException w:uiPriority="99" w:name="Table Subtle 2"/>
-    <w:lsdException w:uiPriority="99" w:name="Table Web 1"/>
-    <w:lsdException w:uiPriority="99" w:name="Table Web 2"/>
-    <w:lsdException w:uiPriority="99" w:name="Table Web 3"/>
-    <w:lsdException w:uiPriority="99" w:name="Balloon Text"/>
-    <w:lsdException w:unhideWhenUsed="0" w:uiPriority="39" w:semiHidden="0" w:name="Table Grid"/>
-    <w:lsdException w:uiPriority="99" w:name="Table Theme"/>
+  <w:latentStyles w:defLockedState="0" w:defUIPriority="99" w:defSemiHidden="0" w:defUnhideWhenUsed="0" w:defQFormat="0" w:count="374">
+    <w:lsdException w:name="Normal" w:uiPriority="0" w:qFormat="1"/>
+    <w:lsdException w:name="heading 1" w:uiPriority="9" w:qFormat="1"/>
+    <w:lsdException w:name="heading 2" w:uiPriority="9" w:unhideWhenUsed="1" w:qFormat="1"/>
+    <w:lsdException w:name="heading 3" w:uiPriority="9" w:unhideWhenUsed="1" w:qFormat="1"/>
+    <w:lsdException w:name="heading 4" w:semiHidden="1" w:uiPriority="9" w:unhideWhenUsed="1" w:qFormat="1"/>
+    <w:lsdException w:name="heading 5" w:semiHidden="1" w:uiPriority="9" w:unhideWhenUsed="1" w:qFormat="1"/>
+    <w:lsdException w:name="heading 6" w:semiHidden="1" w:uiPriority="9" w:unhideWhenUsed="1" w:qFormat="1"/>
+    <w:lsdException w:name="heading 7" w:semiHidden="1" w:uiPriority="9" w:unhideWhenUsed="1" w:qFormat="1"/>
+    <w:lsdException w:name="heading 8" w:semiHidden="1" w:uiPriority="9" w:unhideWhenUsed="1" w:qFormat="1"/>
+    <w:lsdException w:name="heading 9" w:semiHidden="1" w:uiPriority="9" w:unhideWhenUsed="1" w:qFormat="1"/>
+    <w:lsdException w:name="index 1" w:semiHidden="1" w:unhideWhenUsed="1"/>
+    <w:lsdException w:name="index 2" w:semiHidden="1" w:unhideWhenUsed="1"/>
+    <w:lsdException w:name="index 3" w:semiHidden="1" w:unhideWhenUsed="1"/>
+    <w:lsdException w:name="index 4" w:semiHidden="1" w:unhideWhenUsed="1"/>
+    <w:lsdException w:name="index 5" w:semiHidden="1" w:unhideWhenUsed="1"/>
+    <w:lsdException w:name="index 6" w:semiHidden="1" w:unhideWhenUsed="1"/>
+    <w:lsdException w:name="index 7" w:semiHidden="1" w:unhideWhenUsed="1"/>
+    <w:lsdException w:name="index 8" w:semiHidden="1" w:unhideWhenUsed="1"/>
+    <w:lsdException w:name="index 9" w:semiHidden="1" w:unhideWhenUsed="1"/>
+    <w:lsdException w:name="toc 1" w:uiPriority="39" w:unhideWhenUsed="1"/>
+    <w:lsdException w:name="toc 2" w:uiPriority="39" w:unhideWhenUsed="1"/>
+    <w:lsdException w:name="toc 3" w:uiPriority="39" w:unhideWhenUsed="1"/>
+    <w:lsdException w:name="toc 4" w:semiHidden="1" w:uiPriority="39" w:unhideWhenUsed="1"/>
+    <w:lsdException w:name="toc 5" w:semiHidden="1" w:uiPriority="39" w:unhideWhenUsed="1"/>
+    <w:lsdException w:name="toc 6" w:semiHidden="1" w:uiPriority="39" w:unhideWhenUsed="1"/>
+    <w:lsdException w:name="toc 7" w:semiHidden="1" w:uiPriority="39" w:unhideWhenUsed="1"/>
+    <w:lsdException w:name="toc 8" w:semiHidden="1" w:uiPriority="39" w:unhideWhenUsed="1"/>
+    <w:lsdException w:name="toc 9" w:semiHidden="1" w:uiPriority="39" w:unhideWhenUsed="1"/>
+    <w:lsdException w:name="Normal Indent" w:semiHidden="1" w:unhideWhenUsed="1"/>
+    <w:lsdException w:name="footnote text" w:unhideWhenUsed="1"/>
+    <w:lsdException w:name="annotation text" w:semiHidden="1" w:unhideWhenUsed="1"/>
+    <w:lsdException w:name="header" w:unhideWhenUsed="1"/>
+    <w:lsdException w:name="footer" w:unhideWhenUsed="1"/>
+    <w:lsdException w:name="index heading" w:semiHidden="1" w:unhideWhenUsed="1"/>
+    <w:lsdException w:name="caption" w:uiPriority="35" w:unhideWhenUsed="1" w:qFormat="1"/>
+    <w:lsdException w:name="table of figures" w:unhideWhenUsed="1"/>
+    <w:lsdException w:name="envelope address" w:semiHidden="1" w:unhideWhenUsed="1"/>
+    <w:lsdException w:name="envelope return" w:semiHidden="1" w:unhideWhenUsed="1"/>
+    <w:lsdException w:name="footnote reference" w:unhideWhenUsed="1"/>
+    <w:lsdException w:name="annotation reference" w:semiHidden="1" w:unhideWhenUsed="1"/>
+    <w:lsdException w:name="line number" w:semiHidden="1" w:unhideWhenUsed="1"/>
+    <w:lsdException w:name="page number" w:semiHidden="1" w:unhideWhenUsed="1"/>
+    <w:lsdException w:name="endnote reference" w:semiHidden="1" w:unhideWhenUsed="1"/>
+    <w:lsdException w:name="endnote text" w:semiHidden="1" w:unhideWhenUsed="1"/>
+    <w:lsdException w:name="table of authorities" w:semiHidden="1" w:unhideWhenUsed="1"/>
+    <w:lsdException w:name="macro" w:semiHidden="1" w:unhideWhenUsed="1"/>
+    <w:lsdException w:name="toa heading" w:semiHidden="1" w:unhideWhenUsed="1"/>
+    <w:lsdException w:name="List" w:semiHidden="1" w:unhideWhenUsed="1"/>
+    <w:lsdException w:name="List Bullet" w:semiHidden="1" w:unhideWhenUsed="1"/>
+    <w:lsdException w:name="List Number" w:semiHidden="1" w:unhideWhenUsed="1"/>
+    <w:lsdException w:name="List 2" w:semiHidden="1" w:unhideWhenUsed="1"/>
+    <w:lsdException w:name="List 3" w:semiHidden="1" w:unhideWhenUsed="1"/>
+    <w:lsdException w:name="List 4" w:semiHidden="1" w:unhideWhenUsed="1"/>
+    <w:lsdException w:name="List 5" w:semiHidden="1" w:unhideWhenUsed="1"/>
+    <w:lsdException w:name="List Bullet 2" w:semiHidden="1" w:unhideWhenUsed="1"/>
+    <w:lsdException w:name="List Bullet 3" w:semiHidden="1" w:unhideWhenUsed="1"/>
+    <w:lsdException w:name="List Bullet 4" w:semiHidden="1" w:unhideWhenUsed="1"/>
+    <w:lsdException w:name="List Bullet 5" w:semiHidden="1" w:unhideWhenUsed="1"/>
+    <w:lsdException w:name="List Number 2" w:semiHidden="1" w:unhideWhenUsed="1"/>
+    <w:lsdException w:name="List Number 3" w:semiHidden="1" w:unhideWhenUsed="1"/>
+    <w:lsdException w:name="List Number 4" w:semiHidden="1" w:unhideWhenUsed="1"/>
+    <w:lsdException w:name="List Number 5" w:semiHidden="1" w:unhideWhenUsed="1"/>
+    <w:lsdException w:name="Title" w:uiPriority="10" w:qFormat="1"/>
+    <w:lsdException w:name="Closing" w:semiHidden="1" w:unhideWhenUsed="1"/>
+    <w:lsdException w:name="Signature" w:semiHidden="1" w:unhideWhenUsed="1"/>
+    <w:lsdException w:name="Default Paragraph Font" w:semiHidden="1" w:uiPriority="1" w:unhideWhenUsed="1"/>
+    <w:lsdException w:name="Body Text" w:semiHidden="1" w:unhideWhenUsed="1"/>
+    <w:lsdException w:name="Body Text Indent" w:semiHidden="1" w:unhideWhenUsed="1"/>
+    <w:lsdException w:name="List Continue" w:semiHidden="1" w:unhideWhenUsed="1"/>
+    <w:lsdException w:name="List Continue 2" w:semiHidden="1" w:unhideWhenUsed="1"/>
+    <w:lsdException w:name="List Continue 3" w:semiHidden="1" w:unhideWhenUsed="1"/>
+    <w:lsdException w:name="List Continue 4" w:semiHidden="1" w:unhideWhenUsed="1"/>
+    <w:lsdException w:name="List Continue 5" w:semiHidden="1" w:unhideWhenUsed="1"/>
+    <w:lsdException w:name="Message Header" w:semiHidden="1" w:unhideWhenUsed="1"/>
+    <w:lsdException w:name="Subtitle" w:uiPriority="11" w:qFormat="1"/>
+    <w:lsdException w:name="Salutation" w:semiHidden="1" w:unhideWhenUsed="1"/>
+    <w:lsdException w:name="Date" w:semiHidden="1" w:unhideWhenUsed="1"/>
+    <w:lsdException w:name="Body Text First Indent" w:semiHidden="1" w:unhideWhenUsed="1"/>
+    <w:lsdException w:name="Body Text First Indent 2" w:semiHidden="1" w:unhideWhenUsed="1"/>
+    <w:lsdException w:name="Note Heading" w:semiHidden="1" w:unhideWhenUsed="1"/>
+    <w:lsdException w:name="Body Text 2" w:semiHidden="1" w:unhideWhenUsed="1"/>
+    <w:lsdException w:name="Body Text 3" w:semiHidden="1" w:unhideWhenUsed="1"/>
+    <w:lsdException w:name="Body Text Indent 2" w:semiHidden="1" w:unhideWhenUsed="1"/>
+    <w:lsdException w:name="Body Text Indent 3" w:semiHidden="1" w:unhideWhenUsed="1"/>
+    <w:lsdException w:name="Block Text" w:semiHidden="1" w:unhideWhenUsed="1"/>
+    <w:lsdException w:name="Hyperlink" w:unhideWhenUsed="1"/>
+    <w:lsdException w:name="FollowedHyperlink" w:semiHidden="1" w:unhideWhenUsed="1"/>
+    <w:lsdException w:name="Strong" w:uiPriority="22" w:qFormat="1"/>
+    <w:lsdException w:name="Emphasis" w:uiPriority="20" w:qFormat="1"/>
+    <w:lsdException w:name="Document Map" w:semiHidden="1" w:unhideWhenUsed="1"/>
+    <w:lsdException w:name="Plain Text" w:semiHidden="1" w:unhideWhenUsed="1"/>
+    <w:lsdException w:name="E-mail Signature" w:semiHidden="1" w:unhideWhenUsed="1"/>
+    <w:lsdException w:name="HTML Top of Form" w:semiHidden="1" w:unhideWhenUsed="1"/>
+    <w:lsdException w:name="HTML Bottom of Form" w:semiHidden="1" w:unhideWhenUsed="1"/>
+    <w:lsdException w:name="Normal (Web)" w:semiHidden="1" w:unhideWhenUsed="1"/>
+    <w:lsdException w:name="HTML Acronym" w:semiHidden="1" w:unhideWhenUsed="1"/>
+    <w:lsdException w:name="HTML Address" w:semiHidden="1" w:unhideWhenUsed="1"/>
+    <w:lsdException w:name="HTML Cite" w:semiHidden="1" w:unhideWhenUsed="1"/>
+    <w:lsdException w:name="HTML Code" w:semiHidden="1" w:unhideWhenUsed="1"/>
+    <w:lsdException w:name="HTML Definition" w:semiHidden="1" w:unhideWhenUsed="1"/>
+    <w:lsdException w:name="HTML Keyboard" w:semiHidden="1" w:unhideWhenUsed="1"/>
+    <w:lsdException w:name="HTML Preformatted" w:semiHidden="1" w:unhideWhenUsed="1"/>
+    <w:lsdException w:name="HTML Sample" w:semiHidden="1" w:unhideWhenUsed="1"/>
+    <w:lsdException w:name="HTML Typewriter" w:semiHidden="1" w:unhideWhenUsed="1"/>
+    <w:lsdException w:name="HTML Variable" w:semiHidden="1" w:unhideWhenUsed="1"/>
+    <w:lsdException w:name="Normal Table" w:semiHidden="1" w:unhideWhenUsed="1"/>
+    <w:lsdException w:name="annotation subject" w:semiHidden="1" w:unhideWhenUsed="1"/>
+    <w:lsdException w:name="No List" w:semiHidden="1" w:unhideWhenUsed="1"/>
+    <w:lsdException w:name="Outline List 1" w:semiHidden="1" w:unhideWhenUsed="1"/>
+    <w:lsdException w:name="Outline List 2" w:semiHidden="1" w:unhideWhenUsed="1"/>
+    <w:lsdException w:name="Outline List 3" w:semiHidden="1" w:unhideWhenUsed="1"/>
+    <w:lsdException w:name="Table Simple 1" w:semiHidden="1" w:unhideWhenUsed="1"/>
+    <w:lsdException w:name="Table Simple 2" w:semiHidden="1" w:unhideWhenUsed="1"/>
+    <w:lsdException w:name="Table Simple 3" w:semiHidden="1" w:unhideWhenUsed="1"/>
+    <w:lsdException w:name="Table Classic 1" w:semiHidden="1" w:unhideWhenUsed="1"/>
+    <w:lsdException w:name="Table Classic 2" w:semiHidden="1" w:unhideWhenUsed="1"/>
+    <w:lsdException w:name="Table Classic 3" w:semiHidden="1" w:unhideWhenUsed="1"/>
+    <w:lsdException w:name="Table Classic 4" w:semiHidden="1" w:unhideWhenUsed="1"/>
+    <w:lsdException w:name="Table Colorful 1" w:semiHidden="1" w:unhideWhenUsed="1"/>
+    <w:lsdException w:name="Table Colorful 2" w:semiHidden="1" w:unhideWhenUsed="1"/>
+    <w:lsdException w:name="Table Colorful 3" w:semiHidden="1" w:unhideWhenUsed="1"/>
+    <w:lsdException w:name="Table Columns 1" w:semiHidden="1" w:unhideWhenUsed="1"/>
+    <w:lsdException w:name="Table Columns 2" w:semiHidden="1" w:unhideWhenUsed="1"/>
+    <w:lsdException w:name="Table Columns 3" w:semiHidden="1" w:unhideWhenUsed="1"/>
+    <w:lsdException w:name="Table Columns 4" w:semiHidden="1" w:unhideWhenUsed="1"/>
+    <w:lsdException w:name="Table Columns 5" w:semiHidden="1" w:unhideWhenUsed="1"/>
+    <w:lsdException w:name="Table Grid 1" w:semiHidden="1" w:unhideWhenUsed="1"/>
+    <w:lsdException w:name="Table Grid 2" w:semiHidden="1" w:unhideWhenUsed="1"/>
+    <w:lsdException w:name="Table Grid 3" w:semiHidden="1" w:unhideWhenUsed="1"/>
+    <w:lsdException w:name="Table Grid 4" w:semiHidden="1" w:unhideWhenUsed="1"/>
+    <w:lsdException w:name="Table Grid 5" w:semiHidden="1" w:unhideWhenUsed="1"/>
+    <w:lsdException w:name="Table Grid 6" w:semiHidden="1" w:unhideWhenUsed="1"/>
+    <w:lsdException w:name="Table Grid 7" w:semiHidden="1" w:unhideWhenUsed="1"/>
+    <w:lsdException w:name="Table Grid 8" w:semiHidden="1" w:unhideWhenUsed="1"/>
+    <w:lsdException w:name="Table List 1" w:semiHidden="1" w:unhideWhenUsed="1"/>
+    <w:lsdException w:name="Table List 2" w:semiHidden="1" w:unhideWhenUsed="1"/>
+    <w:lsdException w:name="Table List 3" w:semiHidden="1" w:unhideWhenUsed="1"/>
+    <w:lsdException w:name="Table List 4" w:semiHidden="1" w:unhideWhenUsed="1"/>
+    <w:lsdException w:name="Table List 5" w:semiHidden="1" w:unhideWhenUsed="1"/>
+    <w:lsdException w:name="Table List 6" w:semiHidden="1" w:unhideWhenUsed="1"/>
+    <w:lsdException w:name="Table List 7" w:semiHidden="1" w:unhideWhenUsed="1"/>
+    <w:lsdException w:name="Table List 8" w:semiHidden="1" w:unhideWhenUsed="1"/>
+    <w:lsdException w:name="Table 3D effects 1" w:semiHidden="1" w:unhideWhenUsed="1"/>
+    <w:lsdException w:name="Table 3D effects 2" w:semiHidden="1" w:unhideWhenUsed="1"/>
+    <w:lsdException w:name="Table 3D effects 3" w:semiHidden="1" w:unhideWhenUsed="1"/>
+    <w:lsdException w:name="Table Contemporary" w:semiHidden="1" w:unhideWhenUsed="1"/>
+    <w:lsdException w:name="Table Elegant" w:semiHidden="1" w:unhideWhenUsed="1"/>
+    <w:lsdException w:name="Table Professional" w:semiHidden="1" w:unhideWhenUsed="1"/>
+    <w:lsdException w:name="Table Subtle 1" w:semiHidden="1" w:unhideWhenUsed="1"/>
+    <w:lsdException w:name="Table Subtle 2" w:semiHidden="1" w:unhideWhenUsed="1"/>
+    <w:lsdException w:name="Table Web 1" w:semiHidden="1" w:unhideWhenUsed="1"/>
+    <w:lsdException w:name="Table Web 2" w:semiHidden="1" w:unhideWhenUsed="1"/>
+    <w:lsdException w:name="Table Web 3" w:semiHidden="1" w:unhideWhenUsed="1"/>
+    <w:lsdException w:name="Balloon Text" w:semiHidden="1" w:unhideWhenUsed="1"/>
+    <w:lsdException w:name="Table Grid" w:uiPriority="39"/>
+    <w:lsdException w:name="Table Theme" w:semiHidden="1" w:unhideWhenUsed="1"/>
+    <w:lsdException w:name="Placeholder Text" w:semiHidden="1"/>
+    <w:lsdException w:name="Light Shading"/>
+    <w:lsdException w:name="Light List"/>
+    <w:lsdException w:name="Light Grid"/>
+    <w:lsdException w:name="Medium Shading 1"/>
+    <w:lsdException w:name="Medium Shading 2"/>
+    <w:lsdException w:name="Medium List 1"/>
+    <w:lsdException w:name="Medium List 2"/>
+    <w:lsdException w:name="Medium Grid 1"/>
+    <w:lsdException w:name="Medium Grid 2"/>
+    <w:lsdException w:name="Medium Grid 3"/>
+    <w:lsdException w:name="Dark List"/>
+    <w:lsdException w:name="Colorful Shading"/>
+    <w:lsdException w:name="Colorful List"/>
+    <w:lsdException w:name="Colorful Grid"/>
+    <w:lsdException w:name="Light Shading Accent 1"/>
+    <w:lsdException w:name="Light List Accent 1"/>
+    <w:lsdException w:name="Light Grid Accent 1"/>
+    <w:lsdException w:name="Medium Shading 1 Accent 1"/>
+    <w:lsdException w:name="Medium Shading 2 Accent 1"/>
+    <w:lsdException w:name="Medium List 1 Accent 1"/>
+    <w:lsdException w:name="Revision" w:semiHidden="1"/>
+    <w:lsdException w:name="Medium List 2 Accent 1"/>
+    <w:lsdException w:name="Medium Grid 1 Accent 1"/>
+    <w:lsdException w:name="Medium Grid 2 Accent 1"/>
+    <w:lsdException w:name="Medium Grid 3 Accent 1"/>
+    <w:lsdException w:name="Dark List Accent 1"/>
+    <w:lsdException w:name="Colorful Shading Accent 1"/>
+    <w:lsdException w:name="Colorful List Accent 1"/>
+    <w:lsdException w:name="Colorful Grid Accent 1"/>
+    <w:lsdException w:name="Light Shading Accent 2"/>
+    <w:lsdException w:name="Light List Accent 2"/>
+    <w:lsdException w:name="Light Grid Accent 2"/>
+    <w:lsdException w:name="Medium Shading 1 Accent 2"/>
+    <w:lsdException w:name="Medium Shading 2 Accent 2"/>
+    <w:lsdException w:name="Medium List 1 Accent 2"/>
+    <w:lsdException w:name="Medium List 2 Accent 2"/>
+    <w:lsdException w:name="Medium Grid 1 Accent 2"/>
+    <w:lsdException w:name="Medium Grid 2 Accent 2"/>
+    <w:lsdException w:name="Medium Grid 3 Accent 2"/>
+    <w:lsdException w:name="Dark List Accent 2"/>
+    <w:lsdException w:name="Colorful Shading Accent 2"/>
+    <w:lsdException w:name="Colorful List Accent 2"/>
+    <w:lsdException w:name="Colorful Grid Accent 2"/>
+    <w:lsdException w:name="Light Shading Accent 3"/>
+    <w:lsdException w:name="Light List Accent 3"/>
+    <w:lsdException w:name="Light Grid Accent 3"/>
+    <w:lsdException w:name="Medium Shading 1 Accent 3"/>
+    <w:lsdException w:name="Medium Shading 2 Accent 3"/>
+    <w:lsdException w:name="Medium List 1 Accent 3"/>
+    <w:lsdException w:name="Medium List 2 Accent 3"/>
+    <w:lsdException w:name="Medium Grid 1 Accent 3"/>
+    <w:lsdException w:name="Medium Grid 2 Accent 3"/>
+    <w:lsdException w:name="Medium Grid 3 Accent 3"/>
+    <w:lsdException w:name="Dark List Accent 3"/>
+    <w:lsdException w:name="Colorful Shading Accent 3"/>
+    <w:lsdException w:name="Colorful List Accent 3"/>
+    <w:lsdException w:name="Colorful Grid Accent 3"/>
+    <w:lsdException w:name="Light Shading Accent 4"/>
+    <w:lsdException w:name="Light List Accent 4"/>
+    <w:lsdException w:name="Light Grid Accent 4"/>
+    <w:lsdException w:name="Medium Shading 1 Accent 4"/>
+    <w:lsdException w:name="Medium Shading 2 Accent 4"/>
+    <w:lsdException w:name="Medium List 1 Accent 4"/>
+    <w:lsdException w:name="Medium List 2 Accent 4"/>
+    <w:lsdException w:name="Medium Grid 1 Accent 4"/>
+    <w:lsdException w:name="Medium Grid 2 Accent 4"/>
+    <w:lsdException w:name="Medium Grid 3 Accent 4"/>
+    <w:lsdException w:name="Dark List Accent 4"/>
+    <w:lsdException w:name="Colorful Shading Accent 4"/>
+    <w:lsdException w:name="Colorful List Accent 4"/>
+    <w:lsdException w:name="Colorful Grid Accent 4"/>
+    <w:lsdException w:name="Light Shading Accent 5"/>
+    <w:lsdException w:name="Light List Accent 5"/>
+    <w:lsdException w:name="Light Grid Accent 5"/>
+    <w:lsdException w:name="Medium Shading 1 Accent 5"/>
+    <w:lsdException w:name="Medium Shading 2 Accent 5"/>
+    <w:lsdException w:name="Medium List 1 Accent 5"/>
+    <w:lsdException w:name="Medium List 2 Accent 5"/>
+    <w:lsdException w:name="Medium Grid 1 Accent 5"/>
+    <w:lsdException w:name="Medium Grid 2 Accent 5"/>
+    <w:lsdException w:name="Medium Grid 3 Accent 5"/>
+    <w:lsdException w:name="Dark List Accent 5"/>
+    <w:lsdException w:name="Colorful Shading Accent 5"/>
+    <w:lsdException w:name="Colorful List Accent 5"/>
+    <w:lsdException w:name="Colorful Grid Accent 5"/>
+    <w:lsdException w:name="Light Shading Accent 6"/>
+    <w:lsdException w:name="Light List Accent 6"/>
+    <w:lsdException w:name="Light Grid Accent 6"/>
+    <w:lsdException w:name="Medium Shading 1 Accent 6"/>
+    <w:lsdException w:name="Medium Shading 2 Accent 6"/>
+    <w:lsdException w:name="Medium List 1 Accent 6"/>
+    <w:lsdException w:name="Medium List 2 Accent 6"/>
+    <w:lsdException w:name="Medium Grid 1 Accent 6"/>
+    <w:lsdException w:name="Medium Grid 2 Accent 6"/>
+    <w:lsdException w:name="Medium Grid 3 Accent 6"/>
+    <w:lsdException w:name="Dark List Accent 6"/>
+    <w:lsdException w:name="Colorful Shading Accent 6"/>
+    <w:lsdException w:name="Colorful List Accent 6"/>
+    <w:lsdException w:name="Colorful Grid Accent 6"/>
+    <w:lsdException w:name="Subtle Emphasis" w:uiPriority="19" w:qFormat="1"/>
+    <w:lsdException w:name="Intense Emphasis" w:uiPriority="21" w:qFormat="1"/>
+    <w:lsdException w:name="Subtle Reference" w:uiPriority="31" w:qFormat="1"/>
+    <w:lsdException w:name="Intense Reference" w:uiPriority="32" w:qFormat="1"/>
+    <w:lsdException w:name="Book Title" w:uiPriority="33" w:qFormat="1"/>
+    <w:lsdException w:name="Bibliography" w:semiHidden="1" w:uiPriority="37" w:unhideWhenUsed="1"/>
+    <w:lsdException w:name="TOC Heading" w:semiHidden="1" w:uiPriority="39" w:unhideWhenUsed="1" w:qFormat="1"/>
+    <w:lsdException w:name="Plain Table 1" w:uiPriority="41"/>
+    <w:lsdException w:name="Plain Table 2" w:uiPriority="42"/>
+    <w:lsdException w:name="Plain Table 3" w:uiPriority="43"/>
+    <w:lsdException w:name="Plain Table 4" w:uiPriority="44"/>
+    <w:lsdException w:name="Plain Table 5" w:uiPriority="45"/>
+    <w:lsdException w:name="Grid Table Light" w:uiPriority="40"/>
+    <w:lsdException w:name="Grid Table 1 Light" w:uiPriority="46"/>
+    <w:lsdException w:name="Grid Table 2" w:uiPriority="47"/>
+    <w:lsdException w:name="Grid Table 3" w:uiPriority="48"/>
+    <w:lsdException w:name="Grid Table 4" w:uiPriority="49"/>
+    <w:lsdException w:name="Grid Table 5 Dark" w:uiPriority="50"/>
+    <w:lsdException w:name="Grid Table 6 Colorful" w:uiPriority="51"/>
+    <w:lsdException w:name="Grid Table 7 Colorful" w:uiPriority="52"/>
+    <w:lsdException w:name="Grid Table 1 Light Accent 1" w:uiPriority="46"/>
+    <w:lsdException w:name="Grid Table 2 Accent 1" w:uiPriority="47"/>
+    <w:lsdException w:name="Grid Table 3 Accent 1" w:uiPriority="48"/>
+    <w:lsdException w:name="Grid Table 4 Accent 1" w:uiPriority="49"/>
+    <w:lsdException w:name="Grid Table 5 Dark Accent 1" w:uiPriority="50"/>
+    <w:lsdException w:name="Grid Table 6 Colorful Accent 1" w:uiPriority="51"/>
+    <w:lsdException w:name="Grid Table 7 Colorful Accent 1" w:uiPriority="52"/>
+    <w:lsdException w:name="Grid Table 1 Light Accent 2" w:uiPriority="46"/>
+    <w:lsdException w:name="Grid Table 2 Accent 2" w:uiPriority="47"/>
+    <w:lsdException w:name="Grid Table 3 Accent 2" w:uiPriority="48"/>
+    <w:lsdException w:name="Grid Table 4 Accent 2" w:uiPriority="49"/>
+    <w:lsdException w:name="Grid Table 5 Dark Accent 2" w:uiPriority="50"/>
+    <w:lsdException w:name="Grid Table 6 Colorful Accent 2" w:uiPriority="51"/>
+    <w:lsdException w:name="Grid Table 7 Colorful Accent 2" w:uiPriority="52"/>
+    <w:lsdException w:name="Grid Table 1 Light Accent 3" w:uiPriority="46"/>
+    <w:lsdException w:name="Grid Table 2 Accent 3" w:uiPriority="47"/>
+    <w:lsdException w:name="Grid Table 3 Accent 3" w:uiPriority="48"/>
+    <w:lsdException w:name="Grid Table 4 Accent 3" w:uiPriority="49"/>
+    <w:lsdException w:name="Grid Table 5 Dark Accent 3" w:uiPriority="50"/>
+    <w:lsdException w:name="Grid Table 6 Colorful Accent 3" w:uiPriority="51"/>
+    <w:lsdException w:name="Grid Table 7 Colorful Accent 3" w:uiPriority="52"/>
+    <w:lsdException w:name="Grid Table 1 Light Accent 4" w:uiPriority="46"/>
+    <w:lsdException w:name="Grid Table 2 Accent 4" w:uiPriority="47"/>
+    <w:lsdException w:name="Grid Table 3 Accent 4" w:uiPriority="48"/>
+    <w:lsdException w:name="Grid Table 4 Accent 4" w:uiPriority="49"/>
+    <w:lsdException w:name="Grid Table 5 Dark Accent 4" w:uiPriority="50"/>
+    <w:lsdException w:name="Grid Table 6 Colorful Accent 4" w:uiPriority="51"/>
+    <w:lsdException w:name="Grid Table 7 Colorful Accent 4" w:uiPriority="52"/>
+    <w:lsdException w:name="Grid Table 1 Light Accent 5" w:uiPriority="46"/>
+    <w:lsdException w:name="Grid Table 2 Accent 5" w:uiPriority="47"/>
+    <w:lsdException w:name="Grid Table 3 Accent 5" w:uiPriority="48"/>
+    <w:lsdException w:name="Grid Table 4 Accent 5" w:uiPriority="49"/>
+    <w:lsdException w:name="Grid Table 5 Dark Accent 5" w:uiPriority="50"/>
+    <w:lsdException w:name="Grid Table 6 Colorful Accent 5" w:uiPriority="51"/>
+    <w:lsdException w:name="Grid Table 7 Colorful Accent 5" w:uiPriority="52"/>
+    <w:lsdException w:name="Grid Table 1 Light Accent 6" w:uiPriority="46"/>
+    <w:lsdException w:name="Grid Table 2 Accent 6" w:uiPriority="47"/>
+    <w:lsdException w:name="Grid Table 3 Accent 6" w:uiPriority="48"/>
+    <w:lsdException w:name="Grid Table 4 Accent 6" w:uiPriority="49"/>
+    <w:lsdException w:name="Grid Table 5 Dark Accent 6" w:uiPriority="50"/>
+    <w:lsdException w:name="Grid Table 6 Colorful Accent 6" w:uiPriority="51"/>
+    <w:lsdException w:name="Grid Table 7 Colorful Accent 6" w:uiPriority="52"/>
+    <w:lsdException w:name="List Table 1 Light" w:uiPriority="46"/>
+    <w:lsdException w:name="List Table 2" w:uiPriority="47"/>
+    <w:lsdException w:name="List Table 3" w:uiPriority="48"/>
+    <w:lsdException w:name="List Table 4" w:uiPriority="49"/>
+    <w:lsdException w:name="List Table 5 Dark" w:uiPriority="50"/>
+    <w:lsdException w:name="List Table 6 Colorful" w:uiPriority="51"/>
+    <w:lsdException w:name="List Table 7 Colorful" w:uiPriority="52"/>
+    <w:lsdException w:name="List Table 1 Light Accent 1" w:uiPriority="46"/>
+    <w:lsdException w:name="List Table 2 Accent 1" w:uiPriority="47"/>
+    <w:lsdException w:name="List Table 3 Accent 1" w:uiPriority="48"/>
+    <w:lsdException w:name="List Table 4 Accent 1" w:uiPriority="49"/>
+    <w:lsdException w:name="List Table 5 Dark Accent 1" w:uiPriority="50"/>
+    <w:lsdException w:name="List Table 6 Colorful Accent 1" w:uiPriority="51"/>
+    <w:lsdException w:name="List Table 7 Colorful Accent 1" w:uiPriority="52"/>
+    <w:lsdException w:name="List Table 1 Light Accent 2" w:uiPriority="46"/>
+    <w:lsdException w:name="List Table 2 Accent 2" w:uiPriority="47"/>
+    <w:lsdException w:name="List Table 3 Accent 2" w:uiPriority="48"/>
+    <w:lsdException w:name="List Table 4 Accent 2" w:uiPriority="49"/>
+    <w:lsdException w:name="List Table 5 Dark Accent 2" w:uiPriority="50"/>
+    <w:lsdException w:name="List Table 6 Colorful Accent 2" w:uiPriority="51"/>
+    <w:lsdException w:name="List Table 7 Colorful Accent 2" w:uiPriority="52"/>
+    <w:lsdException w:name="List Table 1 Light Accent 3" w:uiPriority="46"/>
+    <w:lsdException w:name="List Table 2 Accent 3" w:uiPriority="47"/>
+    <w:lsdException w:name="List Table 3 Accent 3" w:uiPriority="48"/>
+    <w:lsdException w:name="List Table 4 Accent 3" w:uiPriority="49"/>
+    <w:lsdException w:name="List Table 5 Dark Accent 3" w:uiPriority="50"/>
+    <w:lsdException w:name="List Table 6 Colorful Accent 3" w:uiPriority="51"/>
+    <w:lsdException w:name="List Table 7 Colorful Accent 3" w:uiPriority="52"/>
+    <w:lsdException w:name="List Table 1 Light Accent 4" w:uiPriority="46"/>
+    <w:lsdException w:name="List Table 2 Accent 4" w:uiPriority="47"/>
+    <w:lsdException w:name="List Table 3 Accent 4" w:uiPriority="48"/>
+    <w:lsdException w:name="List Table 4 Accent 4" w:uiPriority="49"/>
+    <w:lsdException w:name="List Table 5 Dark Accent 4" w:uiPriority="50"/>
+    <w:lsdException w:name="List Table 6 Colorful Accent 4" w:uiPriority="51"/>
+    <w:lsdException w:name="List Table 7 Colorful Accent 4" w:uiPriority="52"/>
+    <w:lsdException w:name="List Table 1 Light Accent 5" w:uiPriority="46"/>
+    <w:lsdException w:name="List Table 2 Accent 5" w:uiPriority="47"/>
+    <w:lsdException w:name="List Table 3 Accent 5" w:uiPriority="48"/>
+    <w:lsdException w:name="List Table 4 Accent 5" w:uiPriority="49"/>
+    <w:lsdException w:name="List Table 5 Dark Accent 5" w:uiPriority="50"/>
+    <w:lsdException w:name="List Table 6 Colorful Accent 5" w:uiPriority="51"/>
+    <w:lsdException w:name="List Table 7 Colorful Accent 5" w:uiPriority="52"/>
+    <w:lsdException w:name="List Table 1 Light Accent 6" w:uiPriority="46"/>
+    <w:lsdException w:name="List Table 2 Accent 6" w:uiPriority="47"/>
+    <w:lsdException w:name="List Table 3 Accent 6" w:uiPriority="48"/>
+    <w:lsdException w:name="List Table 4 Accent 6" w:uiPriority="49"/>
+    <w:lsdException w:name="List Table 5 Dark Accent 6" w:uiPriority="50"/>
+    <w:lsdException w:name="List Table 6 Colorful Accent 6" w:uiPriority="51"/>
+    <w:lsdException w:name="List Table 7 Colorful Accent 6" w:uiPriority="52"/>
+    <w:lsdException w:name="Mention" w:semiHidden="1" w:unhideWhenUsed="1"/>
+    <w:lsdException w:name="Smart Hyperlink" w:semiHidden="1" w:unhideWhenUsed="1"/>
+    <w:lsdException w:name="Hashtag" w:semiHidden="1" w:unhideWhenUsed="1"/>
   </w:latentStyles>
-  <w:style w:type="paragraph" w:default="1" w:styleId="1">
+  <w:style w:type="paragraph" w:default="1" w:styleId="Normal">
     <w:name w:val="Normal"/>
     <w:qFormat/>
-    <w:uiPriority w:val="0"/>
-    <w:pPr>
-      <w:spacing w:after="160" w:line="259" w:lineRule="auto"/>
-    </w:pPr>
     <w:rPr>
-      <w:rFonts w:asciiTheme="minorHAnsi" w:hAnsiTheme="minorHAnsi" w:eastAsiaTheme="minorHAnsi" w:cstheme="minorBidi"/>
       <w:sz w:val="22"/>
       <w:szCs w:val="22"/>
-      <w:lang w:val="pt-BR" w:eastAsia="en-US" w:bidi="ar-SA"/>
+      <w:lang w:eastAsia="en-US"/>
     </w:rPr>
   </w:style>
-  <w:style w:type="paragraph" w:styleId="2">
+  <w:style w:type="paragraph" w:styleId="Ttulo1">
     <w:name w:val="heading 1"/>
-    <w:basedOn w:val="1"/>
-    <w:next w:val="1"/>
-    <w:link w:val="18"/>
+    <w:basedOn w:val="Normal"/>
+    <w:next w:val="Normal"/>
+    <w:link w:val="Ttulo1Char"/>
+    <w:uiPriority w:val="9"/>
     <w:qFormat/>
-    <w:uiPriority w:val="9"/>
     <w:pPr>
       <w:keepNext/>
       <w:keepLines/>
@@ -5159,20 +6114,20 @@
       <w:outlineLvl w:val="0"/>
     </w:pPr>
     <w:rPr>
-      <w:rFonts w:asciiTheme="majorHAnsi" w:hAnsiTheme="majorHAnsi" w:eastAsiaTheme="majorEastAsia" w:cstheme="majorBidi"/>
-      <w:color w:val="2E75B6" w:themeColor="accent1" w:themeShade="BF"/>
+      <w:rFonts w:asciiTheme="majorHAnsi" w:eastAsiaTheme="majorEastAsia" w:hAnsiTheme="majorHAnsi" w:cstheme="majorBidi"/>
+      <w:color w:val="2E74B5" w:themeColor="accent1" w:themeShade="BF"/>
       <w:sz w:val="32"/>
       <w:szCs w:val="32"/>
     </w:rPr>
   </w:style>
-  <w:style w:type="paragraph" w:styleId="3">
+  <w:style w:type="paragraph" w:styleId="Ttulo2">
     <w:name w:val="heading 2"/>
-    <w:basedOn w:val="1"/>
-    <w:next w:val="1"/>
-    <w:link w:val="20"/>
+    <w:basedOn w:val="Normal"/>
+    <w:next w:val="Normal"/>
+    <w:link w:val="Ttulo2Char"/>
+    <w:uiPriority w:val="9"/>
     <w:unhideWhenUsed/>
     <w:qFormat/>
-    <w:uiPriority w:val="9"/>
     <w:pPr>
       <w:keepNext/>
       <w:keepLines/>
@@ -5180,20 +6135,20 @@
       <w:outlineLvl w:val="1"/>
     </w:pPr>
     <w:rPr>
-      <w:rFonts w:asciiTheme="majorHAnsi" w:hAnsiTheme="majorHAnsi" w:eastAsiaTheme="majorEastAsia" w:cstheme="majorBidi"/>
-      <w:color w:val="2E75B6" w:themeColor="accent1" w:themeShade="BF"/>
+      <w:rFonts w:asciiTheme="majorHAnsi" w:eastAsiaTheme="majorEastAsia" w:hAnsiTheme="majorHAnsi" w:cstheme="majorBidi"/>
+      <w:color w:val="2E74B5" w:themeColor="accent1" w:themeShade="BF"/>
       <w:sz w:val="26"/>
       <w:szCs w:val="26"/>
     </w:rPr>
   </w:style>
-  <w:style w:type="paragraph" w:styleId="4">
+  <w:style w:type="paragraph" w:styleId="Ttulo3">
     <w:name w:val="heading 3"/>
-    <w:basedOn w:val="1"/>
-    <w:next w:val="1"/>
-    <w:link w:val="22"/>
+    <w:basedOn w:val="Normal"/>
+    <w:next w:val="Normal"/>
+    <w:link w:val="Ttulo3Char"/>
+    <w:uiPriority w:val="9"/>
     <w:unhideWhenUsed/>
     <w:qFormat/>
-    <w:uiPriority w:val="9"/>
     <w:pPr>
       <w:keepNext/>
       <w:keepLines/>
@@ -5201,23 +6156,25 @@
       <w:outlineLvl w:val="2"/>
     </w:pPr>
     <w:rPr>
-      <w:rFonts w:asciiTheme="majorHAnsi" w:hAnsiTheme="majorHAnsi" w:eastAsiaTheme="majorEastAsia" w:cstheme="majorBidi"/>
+      <w:rFonts w:asciiTheme="majorHAnsi" w:eastAsiaTheme="majorEastAsia" w:hAnsiTheme="majorHAnsi" w:cstheme="majorBidi"/>
       <w:color w:val="1F4E79" w:themeColor="accent1" w:themeShade="80"/>
       <w:sz w:val="24"/>
       <w:szCs w:val="24"/>
     </w:rPr>
   </w:style>
-  <w:style w:type="character" w:default="1" w:styleId="13">
+  <w:style w:type="character" w:default="1" w:styleId="Fontepargpadro">
     <w:name w:val="Default Paragraph Font"/>
+    <w:uiPriority w:val="1"/>
+    <w:semiHidden/>
     <w:unhideWhenUsed/>
-    <w:uiPriority w:val="1"/>
   </w:style>
-  <w:style w:type="table" w:default="1" w:styleId="16">
+  <w:style w:type="table" w:default="1" w:styleId="Tabelanormal">
     <w:name w:val="Normal Table"/>
+    <w:uiPriority w:val="99"/>
+    <w:semiHidden/>
     <w:unhideWhenUsed/>
-    <w:uiPriority w:val="99"/>
     <w:tblPr>
-      <w:tblLayout w:type="fixed"/>
+      <w:tblInd w:w="0" w:type="dxa"/>
       <w:tblCellMar>
         <w:top w:w="0" w:type="dxa"/>
         <w:left w:w="108" w:type="dxa"/>
@@ -5226,33 +6183,39 @@
       </w:tblCellMar>
     </w:tblPr>
   </w:style>
-  <w:style w:type="paragraph" w:styleId="5">
+  <w:style w:type="numbering" w:default="1" w:styleId="Semlista">
+    <w:name w:val="No List"/>
+    <w:uiPriority w:val="99"/>
+    <w:semiHidden/>
+    <w:unhideWhenUsed/>
+  </w:style>
+  <w:style w:type="paragraph" w:styleId="Sumrio2">
     <w:name w:val="toc 2"/>
-    <w:basedOn w:val="1"/>
-    <w:next w:val="1"/>
+    <w:basedOn w:val="Normal"/>
+    <w:next w:val="Normal"/>
+    <w:uiPriority w:val="39"/>
     <w:unhideWhenUsed/>
-    <w:uiPriority w:val="39"/>
     <w:pPr>
       <w:spacing w:after="100"/>
       <w:ind w:left="220"/>
     </w:pPr>
   </w:style>
-  <w:style w:type="paragraph" w:styleId="6">
+  <w:style w:type="paragraph" w:styleId="ndicedeilustraes">
     <w:name w:val="table of figures"/>
-    <w:basedOn w:val="1"/>
-    <w:next w:val="1"/>
+    <w:basedOn w:val="Normal"/>
+    <w:next w:val="Normal"/>
+    <w:uiPriority w:val="99"/>
     <w:unhideWhenUsed/>
-    <w:uiPriority w:val="99"/>
     <w:pPr>
       <w:spacing w:after="0"/>
     </w:pPr>
   </w:style>
-  <w:style w:type="paragraph" w:styleId="7">
+  <w:style w:type="paragraph" w:styleId="Cabealho">
     <w:name w:val="header"/>
-    <w:basedOn w:val="1"/>
-    <w:link w:val="24"/>
+    <w:basedOn w:val="Normal"/>
+    <w:link w:val="CabealhoChar"/>
+    <w:uiPriority w:val="99"/>
     <w:unhideWhenUsed/>
-    <w:uiPriority w:val="99"/>
     <w:pPr>
       <w:tabs>
         <w:tab w:val="center" w:pos="4252"/>
@@ -5261,12 +6224,12 @@
       <w:spacing w:after="0" w:line="240" w:lineRule="auto"/>
     </w:pPr>
   </w:style>
-  <w:style w:type="paragraph" w:styleId="8">
+  <w:style w:type="paragraph" w:styleId="Rodap">
     <w:name w:val="footer"/>
-    <w:basedOn w:val="1"/>
-    <w:link w:val="25"/>
+    <w:basedOn w:val="Normal"/>
+    <w:link w:val="RodapChar"/>
+    <w:uiPriority w:val="99"/>
     <w:unhideWhenUsed/>
-    <w:uiPriority w:val="99"/>
     <w:pPr>
       <w:tabs>
         <w:tab w:val="center" w:pos="4252"/>
@@ -5275,13 +6238,13 @@
       <w:spacing w:after="0" w:line="240" w:lineRule="auto"/>
     </w:pPr>
   </w:style>
-  <w:style w:type="paragraph" w:styleId="9">
+  <w:style w:type="paragraph" w:styleId="Legenda">
     <w:name w:val="caption"/>
-    <w:basedOn w:val="1"/>
-    <w:next w:val="1"/>
+    <w:basedOn w:val="Normal"/>
+    <w:next w:val="Normal"/>
+    <w:uiPriority w:val="35"/>
     <w:unhideWhenUsed/>
     <w:qFormat/>
-    <w:uiPriority w:val="35"/>
     <w:pPr>
       <w:spacing w:after="200" w:line="240" w:lineRule="auto"/>
     </w:pPr>
@@ -5291,30 +6254,25 @@
       <w:color w:val="44546A" w:themeColor="text2"/>
       <w:sz w:val="18"/>
       <w:szCs w:val="18"/>
-      <w14:textFill>
-        <w14:solidFill>
-          <w14:schemeClr w14:val="tx2"/>
-        </w14:solidFill>
-      </w14:textFill>
     </w:rPr>
   </w:style>
-  <w:style w:type="paragraph" w:styleId="10">
+  <w:style w:type="paragraph" w:styleId="Sumrio3">
     <w:name w:val="toc 3"/>
-    <w:basedOn w:val="1"/>
-    <w:next w:val="1"/>
+    <w:basedOn w:val="Normal"/>
+    <w:next w:val="Normal"/>
+    <w:uiPriority w:val="39"/>
     <w:unhideWhenUsed/>
-    <w:uiPriority w:val="39"/>
     <w:pPr>
       <w:spacing w:after="100"/>
       <w:ind w:left="440"/>
     </w:pPr>
   </w:style>
-  <w:style w:type="paragraph" w:styleId="11">
+  <w:style w:type="paragraph" w:styleId="Textodenotaderodap">
     <w:name w:val="footnote text"/>
-    <w:basedOn w:val="1"/>
-    <w:link w:val="23"/>
+    <w:basedOn w:val="Normal"/>
+    <w:link w:val="TextodenotaderodapChar"/>
+    <w:uiPriority w:val="99"/>
     <w:unhideWhenUsed/>
-    <w:uiPriority w:val="99"/>
     <w:pPr>
       <w:spacing w:after="0" w:line="240" w:lineRule="auto"/>
     </w:pPr>
@@ -5323,78 +6281,72 @@
       <w:szCs w:val="20"/>
     </w:rPr>
   </w:style>
-  <w:style w:type="paragraph" w:styleId="12">
+  <w:style w:type="paragraph" w:styleId="Sumrio1">
     <w:name w:val="toc 1"/>
-    <w:basedOn w:val="1"/>
-    <w:next w:val="1"/>
+    <w:basedOn w:val="Normal"/>
+    <w:next w:val="Normal"/>
+    <w:uiPriority w:val="39"/>
     <w:unhideWhenUsed/>
-    <w:uiPriority w:val="39"/>
     <w:pPr>
       <w:spacing w:after="100"/>
     </w:pPr>
   </w:style>
-  <w:style w:type="character" w:styleId="14">
+  <w:style w:type="character" w:styleId="Refdenotaderodap">
     <w:name w:val="footnote reference"/>
-    <w:basedOn w:val="13"/>
+    <w:basedOn w:val="Fontepargpadro"/>
+    <w:uiPriority w:val="99"/>
     <w:unhideWhenUsed/>
-    <w:uiPriority w:val="99"/>
     <w:rPr>
       <w:vertAlign w:val="superscript"/>
     </w:rPr>
   </w:style>
-  <w:style w:type="character" w:styleId="15">
+  <w:style w:type="character" w:styleId="Hyperlink">
     <w:name w:val="Hyperlink"/>
-    <w:basedOn w:val="13"/>
+    <w:basedOn w:val="Fontepargpadro"/>
+    <w:uiPriority w:val="99"/>
     <w:unhideWhenUsed/>
-    <w:uiPriority w:val="99"/>
     <w:rPr>
       <w:color w:val="0563C1" w:themeColor="hyperlink"/>
       <w:u w:val="single"/>
-      <w14:textFill>
-        <w14:solidFill>
-          <w14:schemeClr w14:val="hlink"/>
-        </w14:solidFill>
-      </w14:textFill>
     </w:rPr>
   </w:style>
-  <w:style w:type="table" w:styleId="17">
+  <w:style w:type="table" w:styleId="Tabelacomgrade">
     <w:name w:val="Table Grid"/>
-    <w:basedOn w:val="16"/>
+    <w:basedOn w:val="Tabelanormal"/>
     <w:uiPriority w:val="39"/>
     <w:pPr>
       <w:spacing w:line="240" w:lineRule="auto"/>
     </w:pPr>
     <w:tblPr>
       <w:tblBorders>
-        <w:top w:val="single" w:color="auto" w:sz="4" w:space="0"/>
-        <w:left w:val="single" w:color="auto" w:sz="4" w:space="0"/>
-        <w:bottom w:val="single" w:color="auto" w:sz="4" w:space="0"/>
-        <w:right w:val="single" w:color="auto" w:sz="4" w:space="0"/>
-        <w:insideH w:val="single" w:color="auto" w:sz="4" w:space="0"/>
-        <w:insideV w:val="single" w:color="auto" w:sz="4" w:space="0"/>
+        <w:top w:val="single" w:sz="4" w:space="0" w:color="auto"/>
+        <w:left w:val="single" w:sz="4" w:space="0" w:color="auto"/>
+        <w:bottom w:val="single" w:sz="4" w:space="0" w:color="auto"/>
+        <w:right w:val="single" w:sz="4" w:space="0" w:color="auto"/>
+        <w:insideH w:val="single" w:sz="4" w:space="0" w:color="auto"/>
+        <w:insideV w:val="single" w:sz="4" w:space="0" w:color="auto"/>
       </w:tblBorders>
-      <w:tblLayout w:type="fixed"/>
     </w:tblPr>
   </w:style>
-  <w:style w:type="character" w:customStyle="1" w:styleId="18">
+  <w:style w:type="character" w:customStyle="1" w:styleId="Ttulo1Char">
     <w:name w:val="Título 1 Char"/>
-    <w:basedOn w:val="13"/>
-    <w:link w:val="2"/>
+    <w:basedOn w:val="Fontepargpadro"/>
+    <w:link w:val="Ttulo1"/>
     <w:uiPriority w:val="9"/>
     <w:rPr>
-      <w:rFonts w:asciiTheme="majorHAnsi" w:hAnsiTheme="majorHAnsi" w:eastAsiaTheme="majorEastAsia" w:cstheme="majorBidi"/>
-      <w:color w:val="2E75B6" w:themeColor="accent1" w:themeShade="BF"/>
+      <w:rFonts w:asciiTheme="majorHAnsi" w:eastAsiaTheme="majorEastAsia" w:hAnsiTheme="majorHAnsi" w:cstheme="majorBidi"/>
+      <w:color w:val="2E74B5" w:themeColor="accent1" w:themeShade="BF"/>
       <w:sz w:val="32"/>
       <w:szCs w:val="32"/>
     </w:rPr>
   </w:style>
-  <w:style w:type="paragraph" w:customStyle="1" w:styleId="19">
+  <w:style w:type="paragraph" w:customStyle="1" w:styleId="CabealhodoSumrio1">
     <w:name w:val="Cabeçalho do Sumário1"/>
-    <w:basedOn w:val="2"/>
-    <w:next w:val="1"/>
+    <w:basedOn w:val="Ttulo1"/>
+    <w:next w:val="Normal"/>
+    <w:uiPriority w:val="39"/>
     <w:unhideWhenUsed/>
     <w:qFormat/>
-    <w:uiPriority w:val="39"/>
     <w:pPr>
       <w:outlineLvl w:val="9"/>
     </w:pPr>
@@ -5402,96 +6354,108 @@
       <w:lang w:eastAsia="pt-BR"/>
     </w:rPr>
   </w:style>
-  <w:style w:type="character" w:customStyle="1" w:styleId="20">
+  <w:style w:type="character" w:customStyle="1" w:styleId="Ttulo2Char">
     <w:name w:val="Título 2 Char"/>
-    <w:basedOn w:val="13"/>
-    <w:link w:val="3"/>
+    <w:basedOn w:val="Fontepargpadro"/>
+    <w:link w:val="Ttulo2"/>
     <w:uiPriority w:val="9"/>
     <w:rPr>
-      <w:rFonts w:asciiTheme="majorHAnsi" w:hAnsiTheme="majorHAnsi" w:eastAsiaTheme="majorEastAsia" w:cstheme="majorBidi"/>
-      <w:color w:val="2E75B6" w:themeColor="accent1" w:themeShade="BF"/>
+      <w:rFonts w:asciiTheme="majorHAnsi" w:eastAsiaTheme="majorEastAsia" w:hAnsiTheme="majorHAnsi" w:cstheme="majorBidi"/>
+      <w:color w:val="2E74B5" w:themeColor="accent1" w:themeShade="BF"/>
       <w:sz w:val="26"/>
       <w:szCs w:val="26"/>
     </w:rPr>
   </w:style>
-  <w:style w:type="paragraph" w:customStyle="1" w:styleId="21">
+  <w:style w:type="paragraph" w:customStyle="1" w:styleId="PargrafodaLista1">
     <w:name w:val="Parágrafo da Lista1"/>
-    <w:basedOn w:val="1"/>
+    <w:basedOn w:val="Normal"/>
+    <w:uiPriority w:val="34"/>
     <w:qFormat/>
-    <w:uiPriority w:val="34"/>
     <w:pPr>
       <w:ind w:left="720"/>
       <w:contextualSpacing/>
     </w:pPr>
   </w:style>
-  <w:style w:type="character" w:customStyle="1" w:styleId="22">
+  <w:style w:type="character" w:customStyle="1" w:styleId="Ttulo3Char">
     <w:name w:val="Título 3 Char"/>
-    <w:basedOn w:val="13"/>
-    <w:link w:val="4"/>
+    <w:basedOn w:val="Fontepargpadro"/>
+    <w:link w:val="Ttulo3"/>
     <w:uiPriority w:val="9"/>
     <w:rPr>
-      <w:rFonts w:asciiTheme="majorHAnsi" w:hAnsiTheme="majorHAnsi" w:eastAsiaTheme="majorEastAsia" w:cstheme="majorBidi"/>
+      <w:rFonts w:asciiTheme="majorHAnsi" w:eastAsiaTheme="majorEastAsia" w:hAnsiTheme="majorHAnsi" w:cstheme="majorBidi"/>
       <w:color w:val="1F4E79" w:themeColor="accent1" w:themeShade="80"/>
       <w:sz w:val="24"/>
       <w:szCs w:val="24"/>
     </w:rPr>
   </w:style>
-  <w:style w:type="character" w:customStyle="1" w:styleId="23">
+  <w:style w:type="character" w:customStyle="1" w:styleId="TextodenotaderodapChar">
     <w:name w:val="Texto de nota de rodapé Char"/>
-    <w:basedOn w:val="13"/>
-    <w:link w:val="11"/>
+    <w:basedOn w:val="Fontepargpadro"/>
+    <w:link w:val="Textodenotaderodap"/>
+    <w:uiPriority w:val="99"/>
     <w:semiHidden/>
-    <w:uiPriority w:val="99"/>
     <w:rPr>
       <w:sz w:val="20"/>
       <w:szCs w:val="20"/>
     </w:rPr>
   </w:style>
-  <w:style w:type="character" w:customStyle="1" w:styleId="24">
+  <w:style w:type="character" w:customStyle="1" w:styleId="CabealhoChar">
     <w:name w:val="Cabeçalho Char"/>
-    <w:basedOn w:val="13"/>
-    <w:link w:val="7"/>
+    <w:basedOn w:val="Fontepargpadro"/>
+    <w:link w:val="Cabealho"/>
     <w:uiPriority w:val="99"/>
   </w:style>
-  <w:style w:type="character" w:customStyle="1" w:styleId="25">
+  <w:style w:type="character" w:customStyle="1" w:styleId="RodapChar">
     <w:name w:val="Rodapé Char"/>
-    <w:basedOn w:val="13"/>
-    <w:link w:val="8"/>
+    <w:basedOn w:val="Fontepargpadro"/>
+    <w:link w:val="Rodap"/>
     <w:uiPriority w:val="99"/>
   </w:style>
-  <w:style w:type="paragraph" w:customStyle="1" w:styleId="26">
+  <w:style w:type="paragraph" w:customStyle="1" w:styleId="PargrafodaLista2">
     <w:name w:val="Parágrafo da Lista2"/>
-    <w:basedOn w:val="1"/>
+    <w:basedOn w:val="Normal"/>
     <w:uiPriority w:val="99"/>
     <w:pPr>
       <w:ind w:left="720"/>
       <w:contextualSpacing/>
     </w:pPr>
   </w:style>
-  <w:style w:type="character" w:customStyle="1" w:styleId="27">
+  <w:style w:type="character" w:customStyle="1" w:styleId="Meno1">
     <w:name w:val="Menção1"/>
-    <w:basedOn w:val="13"/>
+    <w:basedOn w:val="Fontepargpadro"/>
+    <w:uiPriority w:val="99"/>
     <w:unhideWhenUsed/>
-    <w:uiPriority w:val="99"/>
     <w:rPr>
       <w:color w:val="2B579A"/>
       <w:shd w:val="clear" w:color="auto" w:fill="E6E6E6"/>
     </w:rPr>
   </w:style>
-  <w:style w:type="paragraph" w:customStyle="1" w:styleId="28">
+  <w:style w:type="paragraph" w:customStyle="1" w:styleId="PargrafodaLista3">
     <w:name w:val="Parágrafo da Lista3"/>
-    <w:basedOn w:val="1"/>
+    <w:basedOn w:val="Normal"/>
     <w:uiPriority w:val="99"/>
     <w:pPr>
       <w:ind w:left="720"/>
       <w:contextualSpacing/>
     </w:pPr>
   </w:style>
-  <w:style w:type="character" w:customStyle="1" w:styleId="29">
+  <w:style w:type="character" w:customStyle="1" w:styleId="Meno2">
+    <w:name w:val="Menção2"/>
+    <w:basedOn w:val="Fontepargpadro"/>
+    <w:uiPriority w:val="99"/>
+    <w:unhideWhenUsed/>
+    <w:rPr>
+      <w:color w:val="2B579A"/>
+      <w:shd w:val="clear" w:color="auto" w:fill="E6E6E6"/>
+    </w:rPr>
+  </w:style>
+  <w:style w:type="character" w:styleId="Meno">
     <w:name w:val="Mention"/>
-    <w:basedOn w:val="13"/>
+    <w:basedOn w:val="Fontepargpadro"/>
+    <w:uiPriority w:val="99"/>
+    <w:semiHidden/>
     <w:unhideWhenUsed/>
-    <w:uiPriority w:val="99"/>
+    <w:rsid w:val="00A60821"/>
     <w:rPr>
       <w:color w:val="2B579A"/>
       <w:shd w:val="clear" w:color="auto" w:fill="E6E6E6"/>
@@ -5505,10 +6469,10 @@
   <a:themeElements>
     <a:clrScheme name="Escritório">
       <a:dk1>
-        <a:sysClr val="windowText" lastClr="555555"/>
+        <a:sysClr val="windowText" lastClr="000000"/>
       </a:dk1>
       <a:lt1>
-        <a:sysClr val="window" lastClr="F9F9F9"/>
+        <a:sysClr val="window" lastClr="FFFFFF"/>
       </a:lt1>
       <a:dk2>
         <a:srgbClr val="44546A"/>
